--- a/Rapor.docx
+++ b/Rapor.docx
@@ -12,6 +12,8 @@
           <w:szCs w:val="52"/>
         </w:rPr>
       </w:pPr>
+      <w:bookmarkStart w:id="0" w:name="_Hlk101820105"/>
+      <w:bookmarkEnd w:id="0"/>
       <w:r>
         <w:rPr>
           <w:rFonts w:ascii="Times New Roman" w:hAnsi="Times New Roman" w:cs="Times New Roman"/>
@@ -46,25 +48,7 @@
           <w:sz w:val="24"/>
           <w:szCs w:val="24"/>
         </w:rPr>
-        <w:t xml:space="preserve">Erdem </w:t>
-      </w:r>
-      <w:proofErr w:type="spellStart"/>
-      <w:r>
-        <w:rPr>
-          <w:rFonts w:ascii="Times New Roman" w:hAnsi="Times New Roman" w:cs="Times New Roman"/>
-          <w:sz w:val="24"/>
-          <w:szCs w:val="24"/>
-        </w:rPr>
-        <w:t>Nayın</w:t>
-      </w:r>
-      <w:proofErr w:type="spellEnd"/>
-      <w:r>
-        <w:rPr>
-          <w:rFonts w:ascii="Times New Roman" w:hAnsi="Times New Roman" w:cs="Times New Roman"/>
-          <w:sz w:val="24"/>
-          <w:szCs w:val="24"/>
-        </w:rPr>
-        <w:t xml:space="preserve"> </w:t>
+        <w:t xml:space="preserve">Erdem Nayın </w:t>
       </w:r>
       <w:r>
         <w:rPr>
@@ -502,15 +486,7 @@
         <w:t xml:space="preserve"> daha önceden tecrübemiz ve çalışmamız </w:t>
       </w:r>
       <w:r>
-        <w:t xml:space="preserve">bulunmadığı için duyduğumuz her kavramı ilk kez duymuş bulunmaktayız. Bu sebeple projemizi geliştirmeden önce kendimizi yapay </w:t>
-      </w:r>
-      <w:proofErr w:type="gramStart"/>
-      <w:r>
-        <w:t>zeka</w:t>
-      </w:r>
-      <w:proofErr w:type="gramEnd"/>
-      <w:r>
-        <w:t xml:space="preserve"> alanında geliştirdik.</w:t>
+        <w:t>bulunmadığı için duyduğumuz her kavramı ilk kez duymuş bulunmaktayız. Bu sebeple projemizi geliştirmeden önce kendimizi yapay zeka alanında geliştirdik.</w:t>
       </w:r>
     </w:p>
     <w:p>
@@ -654,226 +630,8 @@
           <w:sz w:val="28"/>
           <w:szCs w:val="28"/>
         </w:rPr>
-        <w:t xml:space="preserve"> Denediğimiz Başarısız Çalışmalar</w:t>
-      </w:r>
-    </w:p>
-    <w:p>
-      <w:pPr>
-        <w:pStyle w:val="GvdeMetni"/>
-        <w:spacing w:before="79" w:line="228" w:lineRule="auto"/>
-        <w:ind w:right="42" w:firstLine="288"/>
-        <w:jc w:val="both"/>
-      </w:pPr>
-      <w:r>
-        <w:t xml:space="preserve">Uygulama açıldığında uygulamanın üst kısmında üç sorguya </w:t>
-      </w:r>
-      <w:proofErr w:type="spellStart"/>
-      <w:r>
-        <w:t>ithafen</w:t>
-      </w:r>
-      <w:proofErr w:type="spellEnd"/>
-      <w:r>
-        <w:t xml:space="preserve"> yapılan üç </w:t>
-      </w:r>
-      <w:proofErr w:type="spellStart"/>
-      <w:r>
-        <w:t>fragmentin</w:t>
-      </w:r>
-      <w:proofErr w:type="spellEnd"/>
-      <w:r>
-        <w:t xml:space="preserve"> </w:t>
-      </w:r>
-      <w:proofErr w:type="spellStart"/>
-      <w:r>
-        <w:t>navigation</w:t>
-      </w:r>
-      <w:proofErr w:type="spellEnd"/>
-      <w:r>
-        <w:t xml:space="preserve"> barı görülür. Kullanıcı buradan sorgular arasında geçiş yapabilir.  </w:t>
-      </w:r>
-    </w:p>
-    <w:p>
-      <w:pPr>
-        <w:pStyle w:val="GvdeMetni"/>
-        <w:spacing w:before="79" w:line="228" w:lineRule="auto"/>
-        <w:ind w:right="42" w:firstLine="288"/>
-        <w:jc w:val="both"/>
-      </w:pPr>
-      <w:r>
-        <w:t xml:space="preserve">Uygulama açıldığında kullanıcının karşısında ilk tip sorgunun yapıldığı birinci </w:t>
-      </w:r>
-      <w:proofErr w:type="spellStart"/>
-      <w:r>
-        <w:t>fragment</w:t>
-      </w:r>
-      <w:proofErr w:type="spellEnd"/>
-      <w:r>
-        <w:t xml:space="preserve"> kısmı gelmektedir. İlk tip sorgu olarak “En fazla yolcu taşınan 5 günü ve toplam yolcu sayısını listeleyiniz.” seçildi. İlgili butona </w:t>
-      </w:r>
-      <w:proofErr w:type="spellStart"/>
-      <w:r>
-        <w:t>tıklanıldığında</w:t>
-      </w:r>
-      <w:proofErr w:type="spellEnd"/>
-      <w:r>
-        <w:t xml:space="preserve"> sorgu </w:t>
-      </w:r>
-      <w:proofErr w:type="spellStart"/>
-      <w:r>
-        <w:t>CloudSQL</w:t>
-      </w:r>
-      <w:proofErr w:type="spellEnd"/>
-      <w:r>
-        <w:t>’ e gönderilir, sorgu sonucu uygulamaya geri döndürülerek sorgu sonucunda elde edilen bilgiler ekranda gösterilir.</w:t>
-      </w:r>
-    </w:p>
-    <w:p>
-      <w:pPr>
-        <w:pStyle w:val="GvdeMetni"/>
-        <w:spacing w:before="79" w:line="228" w:lineRule="auto"/>
-        <w:ind w:right="42" w:firstLine="288"/>
-        <w:jc w:val="both"/>
-      </w:pPr>
-      <w:r>
-        <w:t xml:space="preserve">Kullanıcı eğer </w:t>
-      </w:r>
-      <w:proofErr w:type="spellStart"/>
-      <w:r>
-        <w:t>navigaton</w:t>
-      </w:r>
-      <w:proofErr w:type="spellEnd"/>
-      <w:r>
-        <w:t xml:space="preserve"> barı kullanarak ikinci tip sorgunun yapıldığı ikinci </w:t>
-      </w:r>
-      <w:proofErr w:type="spellStart"/>
-      <w:r>
-        <w:t>fragment</w:t>
-      </w:r>
-      <w:proofErr w:type="spellEnd"/>
-      <w:r>
-        <w:t xml:space="preserve"> kısmına girerse karşısına iki adet tarih girebileceği iki </w:t>
-      </w:r>
-      <w:proofErr w:type="spellStart"/>
-      <w:r>
-        <w:t>textbox</w:t>
-      </w:r>
-      <w:proofErr w:type="spellEnd"/>
-      <w:r>
-        <w:t xml:space="preserve"> gelir. İkinci tip sorgu olarak “İki tarih </w:t>
-      </w:r>
-      <w:r>
-        <w:lastRenderedPageBreak/>
-        <w:t xml:space="preserve">arasında seyahat edilen en az mesafeli 5 yolculuk hangisidir?” sorgusu seçildi. Kullanıcı istediği iki tarihi girdikten sonra ilgili butona tıkladığında sorgu </w:t>
-      </w:r>
-      <w:proofErr w:type="spellStart"/>
-      <w:r>
-        <w:t>CloudSQL</w:t>
-      </w:r>
-      <w:proofErr w:type="spellEnd"/>
-      <w:r>
-        <w:t>’ e gönderilir, sorgu sonucu uygulamaya geri döndürülerek sorgu sonucunda elde edilen bilgiler ekranda gösterilir.</w:t>
-      </w:r>
-    </w:p>
-    <w:p>
-      <w:pPr>
-        <w:pStyle w:val="GvdeMetni"/>
-        <w:spacing w:before="79" w:line="228" w:lineRule="auto"/>
-        <w:ind w:right="42" w:firstLine="288"/>
-        <w:jc w:val="both"/>
-      </w:pPr>
-      <w:r>
-        <w:t xml:space="preserve">Kullanıcı eğer </w:t>
-      </w:r>
-      <w:proofErr w:type="spellStart"/>
-      <w:r>
-        <w:t>navigation</w:t>
-      </w:r>
-      <w:proofErr w:type="spellEnd"/>
-      <w:r>
-        <w:t xml:space="preserve"> barı kullanarak üçüncü tip sorgunun yapıldığı üçüncü </w:t>
-      </w:r>
-      <w:proofErr w:type="spellStart"/>
-      <w:r>
-        <w:t>fragment</w:t>
-      </w:r>
-      <w:proofErr w:type="spellEnd"/>
-      <w:r>
-        <w:t xml:space="preserve"> kısmına girerse karşısına tarih girebileceği bir </w:t>
-      </w:r>
-      <w:proofErr w:type="spellStart"/>
-      <w:r>
-        <w:t>textbox</w:t>
-      </w:r>
-      <w:proofErr w:type="spellEnd"/>
-      <w:r>
-        <w:t xml:space="preserve"> gelir. Üçüncü tip sorgu olarak “Belirli bir günde en uzun </w:t>
-      </w:r>
-      <w:proofErr w:type="spellStart"/>
-      <w:r>
-        <w:t>seyehatın</w:t>
-      </w:r>
-      <w:proofErr w:type="spellEnd"/>
-      <w:r>
-        <w:t xml:space="preserve"> harita üstünde yolunu çiziniz. Başlangıç ve varış konumları </w:t>
-      </w:r>
-      <w:proofErr w:type="spellStart"/>
-      <w:r>
-        <w:t>lokasyonun</w:t>
-      </w:r>
-      <w:proofErr w:type="spellEnd"/>
-      <w:r>
-        <w:t xml:space="preserve"> merkezi kabul edip mesafeye göre bir yol bulunmalıdır” sorgusu seçildi. Kullanıcı istediği tarihi girdikten sonra ilgili butona tıkladığında sorgu </w:t>
-      </w:r>
-      <w:proofErr w:type="spellStart"/>
-      <w:r>
-        <w:t>CloudSQL’e</w:t>
-      </w:r>
-      <w:proofErr w:type="spellEnd"/>
-      <w:r>
-        <w:t xml:space="preserve"> gönderilir, sorgu sonucu uygulamaya geri döndürülür. Uygulama ara yüzünde harita açılır. Döndürülen veriler kullanarak harita üzerinde iki </w:t>
-      </w:r>
-      <w:proofErr w:type="spellStart"/>
-      <w:r>
-        <w:t>lokasyon</w:t>
-      </w:r>
-      <w:proofErr w:type="spellEnd"/>
-      <w:r>
-        <w:t xml:space="preserve"> arasında rota çizdirme işlemi yapılır ve harita yolculuk başlangıç </w:t>
-      </w:r>
-      <w:proofErr w:type="spellStart"/>
-      <w:r>
-        <w:t>lokasyonuna</w:t>
-      </w:r>
-      <w:proofErr w:type="spellEnd"/>
-      <w:r>
-        <w:t xml:space="preserve"> doğru </w:t>
-      </w:r>
-      <w:proofErr w:type="spellStart"/>
-      <w:r>
-        <w:t>zoomlanarak</w:t>
-      </w:r>
-      <w:proofErr w:type="spellEnd"/>
-      <w:r>
-        <w:t xml:space="preserve"> ilgili rota kullanıcıya gösterilir</w:t>
-      </w:r>
-    </w:p>
-    <w:p>
-      <w:pPr>
-        <w:pStyle w:val="GvdeMetni"/>
-        <w:spacing w:before="79" w:line="228" w:lineRule="auto"/>
-        <w:ind w:right="42" w:firstLine="288"/>
-        <w:jc w:val="both"/>
-      </w:pPr>
-    </w:p>
-    <w:p>
-      <w:pPr>
-        <w:jc w:val="both"/>
-        <w:rPr>
-          <w:rFonts w:ascii="Times New Roman" w:hAnsi="Times New Roman" w:cs="Times New Roman"/>
-          <w:sz w:val="28"/>
-          <w:szCs w:val="28"/>
-        </w:rPr>
-      </w:pPr>
+        <w:t>Denediğimiz</w:t>
+      </w:r>
       <w:r>
         <w:rPr>
           <w:rFonts w:ascii="Times New Roman" w:hAnsi="Times New Roman" w:cs="Times New Roman"/>
@@ -882,7 +640,7 @@
           <w:sz w:val="28"/>
           <w:szCs w:val="28"/>
         </w:rPr>
-        <w:t xml:space="preserve">4. </w:t>
+        <w:t xml:space="preserve"> </w:t>
       </w:r>
       <w:r>
         <w:rPr>
@@ -892,2072 +650,1251 @@
           <w:sz w:val="28"/>
           <w:szCs w:val="28"/>
         </w:rPr>
-        <w:t>Bulduğumuz Çözüm</w:t>
+        <w:t>Başarısız Çalışmalar</w:t>
+      </w:r>
+    </w:p>
+    <w:p>
+      <w:pPr>
+        <w:rPr>
+          <w:rFonts w:ascii="Times New Roman" w:hAnsi="Times New Roman" w:cs="Times New Roman"/>
+          <w:sz w:val="24"/>
+          <w:szCs w:val="24"/>
+        </w:rPr>
+      </w:pPr>
+      <w:r>
+        <w:rPr>
+          <w:rFonts w:ascii="Times New Roman" w:hAnsi="Times New Roman" w:cs="Times New Roman"/>
+          <w:b/>
+          <w:bCs/>
+          <w:sz w:val="24"/>
+          <w:szCs w:val="24"/>
+        </w:rPr>
+        <w:t xml:space="preserve">a. </w:t>
+      </w:r>
+      <w:proofErr w:type="spellStart"/>
+      <w:r>
+        <w:rPr>
+          <w:rFonts w:ascii="Times New Roman" w:hAnsi="Times New Roman" w:cs="Times New Roman"/>
+          <w:b/>
+          <w:bCs/>
+          <w:sz w:val="24"/>
+          <w:szCs w:val="24"/>
+        </w:rPr>
+        <w:t>Tesseract</w:t>
+      </w:r>
+      <w:proofErr w:type="spellEnd"/>
+      <w:r>
+        <w:rPr>
+          <w:rFonts w:ascii="Times New Roman" w:hAnsi="Times New Roman" w:cs="Times New Roman"/>
+          <w:b/>
+          <w:bCs/>
+          <w:sz w:val="24"/>
+          <w:szCs w:val="24"/>
+        </w:rPr>
+        <w:t xml:space="preserve"> Kütüphanesi Kullanarak Fotoğraftaki Yazı Karakterlerinin Tespiti</w:t>
+      </w:r>
+      <w:r>
+        <w:rPr>
+          <w:rFonts w:ascii="Times New Roman" w:hAnsi="Times New Roman" w:cs="Times New Roman"/>
+          <w:sz w:val="24"/>
+          <w:szCs w:val="24"/>
+        </w:rPr>
+        <w:t xml:space="preserve"> </w:t>
+      </w:r>
+    </w:p>
+    <w:p>
+      <w:pPr>
+        <w:jc w:val="both"/>
+        <w:rPr>
+          <w:rFonts w:ascii="Times New Roman" w:hAnsi="Times New Roman" w:cs="Times New Roman"/>
+          <w:sz w:val="20"/>
+          <w:szCs w:val="20"/>
+        </w:rPr>
+      </w:pPr>
+      <w:proofErr w:type="spellStart"/>
+      <w:r>
+        <w:rPr>
+          <w:rFonts w:ascii="Times New Roman" w:hAnsi="Times New Roman" w:cs="Times New Roman"/>
+          <w:sz w:val="20"/>
+          <w:szCs w:val="20"/>
+        </w:rPr>
+        <w:t>Python</w:t>
+      </w:r>
+      <w:proofErr w:type="spellEnd"/>
+      <w:r>
+        <w:rPr>
+          <w:rFonts w:ascii="Times New Roman" w:hAnsi="Times New Roman" w:cs="Times New Roman"/>
+          <w:sz w:val="20"/>
+          <w:szCs w:val="20"/>
+        </w:rPr>
+        <w:t xml:space="preserve"> dili ve </w:t>
+      </w:r>
+      <w:proofErr w:type="spellStart"/>
+      <w:r>
+        <w:rPr>
+          <w:rFonts w:ascii="Times New Roman" w:hAnsi="Times New Roman" w:cs="Times New Roman"/>
+          <w:sz w:val="20"/>
+          <w:szCs w:val="20"/>
+        </w:rPr>
+        <w:t>Tesseract</w:t>
+      </w:r>
+      <w:proofErr w:type="spellEnd"/>
+      <w:r>
+        <w:rPr>
+          <w:rFonts w:ascii="Times New Roman" w:hAnsi="Times New Roman" w:cs="Times New Roman"/>
+          <w:sz w:val="20"/>
+          <w:szCs w:val="20"/>
+        </w:rPr>
+        <w:t xml:space="preserve"> kütüphanesi kullanılarak ilgili proje gerçekleştirilmeye çalışıldı. </w:t>
+      </w:r>
+      <w:proofErr w:type="spellStart"/>
+      <w:r>
+        <w:rPr>
+          <w:rFonts w:ascii="Times New Roman" w:hAnsi="Times New Roman" w:cs="Times New Roman"/>
+          <w:sz w:val="20"/>
+          <w:szCs w:val="20"/>
+        </w:rPr>
+        <w:t>Tesseract</w:t>
+      </w:r>
+      <w:proofErr w:type="spellEnd"/>
+      <w:r>
+        <w:rPr>
+          <w:rFonts w:ascii="Times New Roman" w:hAnsi="Times New Roman" w:cs="Times New Roman"/>
+          <w:sz w:val="20"/>
+          <w:szCs w:val="20"/>
+        </w:rPr>
+        <w:t xml:space="preserve"> kütüphanesinde bulunan fonksiyonlarla ilk önce elimizde bulunan fotoğrafların </w:t>
+      </w:r>
+      <w:proofErr w:type="spellStart"/>
+      <w:r>
+        <w:rPr>
+          <w:rFonts w:ascii="Times New Roman" w:hAnsi="Times New Roman" w:cs="Times New Roman"/>
+          <w:sz w:val="20"/>
+          <w:szCs w:val="20"/>
+        </w:rPr>
+        <w:t>grayscale</w:t>
+      </w:r>
+      <w:proofErr w:type="spellEnd"/>
+      <w:r>
+        <w:rPr>
+          <w:rFonts w:ascii="Times New Roman" w:hAnsi="Times New Roman" w:cs="Times New Roman"/>
+          <w:sz w:val="20"/>
+          <w:szCs w:val="20"/>
+        </w:rPr>
+        <w:t xml:space="preserve"> halleri elde edildi. Fotoğrafların yeni halleri üzerinde fotoğraflarda bulunan </w:t>
+      </w:r>
+      <w:proofErr w:type="spellStart"/>
+      <w:r>
+        <w:rPr>
+          <w:rFonts w:ascii="Times New Roman" w:hAnsi="Times New Roman" w:cs="Times New Roman"/>
+          <w:sz w:val="20"/>
+          <w:szCs w:val="20"/>
+        </w:rPr>
+        <w:t>noise</w:t>
+      </w:r>
+      <w:proofErr w:type="spellEnd"/>
+      <w:r>
+        <w:rPr>
+          <w:rFonts w:ascii="Times New Roman" w:hAnsi="Times New Roman" w:cs="Times New Roman"/>
+          <w:sz w:val="20"/>
+          <w:szCs w:val="20"/>
+        </w:rPr>
+        <w:t xml:space="preserve"> kaldırıldı. Daha sonra fotoğraflar Otsu </w:t>
+      </w:r>
+      <w:proofErr w:type="spellStart"/>
+      <w:r>
+        <w:rPr>
+          <w:rFonts w:ascii="Times New Roman" w:hAnsi="Times New Roman" w:cs="Times New Roman"/>
+          <w:sz w:val="20"/>
+          <w:szCs w:val="20"/>
+        </w:rPr>
+        <w:t>thresholding</w:t>
+      </w:r>
+      <w:proofErr w:type="spellEnd"/>
+      <w:r>
+        <w:rPr>
+          <w:rFonts w:ascii="Times New Roman" w:hAnsi="Times New Roman" w:cs="Times New Roman"/>
+          <w:sz w:val="20"/>
+          <w:szCs w:val="20"/>
+        </w:rPr>
+        <w:t xml:space="preserve"> </w:t>
+      </w:r>
+      <w:proofErr w:type="spellStart"/>
+      <w:r>
+        <w:rPr>
+          <w:rFonts w:ascii="Times New Roman" w:hAnsi="Times New Roman" w:cs="Times New Roman"/>
+          <w:sz w:val="20"/>
+          <w:szCs w:val="20"/>
+        </w:rPr>
+        <w:t>binarizasyon</w:t>
+      </w:r>
+      <w:proofErr w:type="spellEnd"/>
+      <w:r>
+        <w:rPr>
+          <w:rFonts w:ascii="Times New Roman" w:hAnsi="Times New Roman" w:cs="Times New Roman"/>
+          <w:sz w:val="20"/>
+          <w:szCs w:val="20"/>
+        </w:rPr>
+        <w:t xml:space="preserve"> algoritması kullanılarak filtreden geçirildi. </w:t>
+      </w:r>
+      <w:proofErr w:type="spellStart"/>
+      <w:r>
+        <w:rPr>
+          <w:rFonts w:ascii="Times New Roman" w:hAnsi="Times New Roman" w:cs="Times New Roman"/>
+          <w:sz w:val="20"/>
+          <w:szCs w:val="20"/>
+        </w:rPr>
+        <w:t>Thresholding</w:t>
+      </w:r>
+      <w:proofErr w:type="spellEnd"/>
+      <w:r>
+        <w:rPr>
+          <w:rFonts w:ascii="Times New Roman" w:hAnsi="Times New Roman" w:cs="Times New Roman"/>
+          <w:sz w:val="20"/>
+          <w:szCs w:val="20"/>
+        </w:rPr>
+        <w:t xml:space="preserve">, ön plan olarak kabul edilen bir nesneyi arka planından ayırmak için kullanılan çok </w:t>
+      </w:r>
+      <w:r>
+        <w:rPr>
+          <w:rFonts w:ascii="Times New Roman" w:hAnsi="Times New Roman" w:cs="Times New Roman"/>
+          <w:sz w:val="20"/>
+          <w:szCs w:val="20"/>
+        </w:rPr>
+        <w:lastRenderedPageBreak/>
+        <w:t xml:space="preserve">popüler bir </w:t>
+      </w:r>
+      <w:proofErr w:type="spellStart"/>
+      <w:r>
+        <w:rPr>
+          <w:rFonts w:ascii="Times New Roman" w:hAnsi="Times New Roman" w:cs="Times New Roman"/>
+          <w:sz w:val="20"/>
+          <w:szCs w:val="20"/>
+        </w:rPr>
+        <w:t>bölütleme</w:t>
+      </w:r>
+      <w:proofErr w:type="spellEnd"/>
+      <w:r>
+        <w:rPr>
+          <w:rFonts w:ascii="Times New Roman" w:hAnsi="Times New Roman" w:cs="Times New Roman"/>
+          <w:sz w:val="20"/>
+          <w:szCs w:val="20"/>
+        </w:rPr>
+        <w:t xml:space="preserve"> tekniğidir. Bu algoritmada sağlanan </w:t>
+      </w:r>
+      <w:proofErr w:type="spellStart"/>
+      <w:r>
+        <w:rPr>
+          <w:rFonts w:ascii="Times New Roman" w:hAnsi="Times New Roman" w:cs="Times New Roman"/>
+          <w:sz w:val="20"/>
+          <w:szCs w:val="20"/>
+        </w:rPr>
+        <w:t>threshold</w:t>
+      </w:r>
+      <w:proofErr w:type="spellEnd"/>
+      <w:r>
+        <w:rPr>
+          <w:rFonts w:ascii="Times New Roman" w:hAnsi="Times New Roman" w:cs="Times New Roman"/>
+          <w:sz w:val="20"/>
+          <w:szCs w:val="20"/>
+        </w:rPr>
+        <w:t xml:space="preserve">(eşik) değerlerine göre fotoğrafta bulunan </w:t>
+      </w:r>
+      <w:proofErr w:type="spellStart"/>
+      <w:r>
+        <w:rPr>
+          <w:rFonts w:ascii="Times New Roman" w:hAnsi="Times New Roman" w:cs="Times New Roman"/>
+          <w:sz w:val="20"/>
+          <w:szCs w:val="20"/>
+        </w:rPr>
+        <w:t>pixel</w:t>
+      </w:r>
+      <w:proofErr w:type="spellEnd"/>
+      <w:r>
+        <w:rPr>
+          <w:rFonts w:ascii="Times New Roman" w:hAnsi="Times New Roman" w:cs="Times New Roman"/>
+          <w:sz w:val="20"/>
+          <w:szCs w:val="20"/>
+        </w:rPr>
+        <w:t xml:space="preserve"> değerlerinin ataması yapılır. </w:t>
+      </w:r>
+      <w:proofErr w:type="spellStart"/>
+      <w:r>
+        <w:rPr>
+          <w:rFonts w:ascii="Times New Roman" w:hAnsi="Times New Roman" w:cs="Times New Roman"/>
+          <w:sz w:val="20"/>
+          <w:szCs w:val="20"/>
+        </w:rPr>
+        <w:t>Thresholding’de</w:t>
+      </w:r>
+      <w:proofErr w:type="spellEnd"/>
+      <w:r>
+        <w:rPr>
+          <w:rFonts w:ascii="Times New Roman" w:hAnsi="Times New Roman" w:cs="Times New Roman"/>
+          <w:sz w:val="20"/>
+          <w:szCs w:val="20"/>
+        </w:rPr>
+        <w:t xml:space="preserve">, her </w:t>
+      </w:r>
+      <w:proofErr w:type="spellStart"/>
+      <w:r>
+        <w:rPr>
+          <w:rFonts w:ascii="Times New Roman" w:hAnsi="Times New Roman" w:cs="Times New Roman"/>
+          <w:sz w:val="20"/>
+          <w:szCs w:val="20"/>
+        </w:rPr>
+        <w:t>pixel</w:t>
+      </w:r>
+      <w:proofErr w:type="spellEnd"/>
+      <w:r>
+        <w:rPr>
+          <w:rFonts w:ascii="Times New Roman" w:hAnsi="Times New Roman" w:cs="Times New Roman"/>
+          <w:sz w:val="20"/>
+          <w:szCs w:val="20"/>
+        </w:rPr>
+        <w:t xml:space="preserve"> değeri eşik değer ile karşılaştırılır ve </w:t>
+      </w:r>
+      <w:proofErr w:type="spellStart"/>
+      <w:r>
+        <w:rPr>
+          <w:rFonts w:ascii="Times New Roman" w:hAnsi="Times New Roman" w:cs="Times New Roman"/>
+          <w:sz w:val="20"/>
+          <w:szCs w:val="20"/>
+        </w:rPr>
+        <w:t>pixel</w:t>
+      </w:r>
+      <w:proofErr w:type="spellEnd"/>
+      <w:r>
+        <w:rPr>
+          <w:rFonts w:ascii="Times New Roman" w:hAnsi="Times New Roman" w:cs="Times New Roman"/>
+          <w:sz w:val="20"/>
+          <w:szCs w:val="20"/>
+        </w:rPr>
+        <w:t xml:space="preserve"> değeri eşik değerinden küçükse 0, aksi halde ise maksimum değere ayarlanır. Eşik, her iki tarafında iki bölge bulunan, yani eşiğin altında veya üstünde olan bir değerdir. </w:t>
+      </w:r>
+      <w:proofErr w:type="spellStart"/>
+      <w:r>
+        <w:rPr>
+          <w:rFonts w:ascii="Times New Roman" w:hAnsi="Times New Roman" w:cs="Times New Roman"/>
+          <w:sz w:val="20"/>
+          <w:szCs w:val="20"/>
+        </w:rPr>
+        <w:t>Computer</w:t>
+      </w:r>
+      <w:proofErr w:type="spellEnd"/>
+      <w:r>
+        <w:rPr>
+          <w:rFonts w:ascii="Times New Roman" w:hAnsi="Times New Roman" w:cs="Times New Roman"/>
+          <w:sz w:val="20"/>
+          <w:szCs w:val="20"/>
+        </w:rPr>
+        <w:t xml:space="preserve"> </w:t>
+      </w:r>
+      <w:proofErr w:type="spellStart"/>
+      <w:r>
+        <w:rPr>
+          <w:rFonts w:ascii="Times New Roman" w:hAnsi="Times New Roman" w:cs="Times New Roman"/>
+          <w:sz w:val="20"/>
+          <w:szCs w:val="20"/>
+        </w:rPr>
+        <w:t>Vision'da</w:t>
+      </w:r>
+      <w:proofErr w:type="spellEnd"/>
+      <w:r>
+        <w:rPr>
+          <w:rFonts w:ascii="Times New Roman" w:hAnsi="Times New Roman" w:cs="Times New Roman"/>
+          <w:sz w:val="20"/>
+          <w:szCs w:val="20"/>
+        </w:rPr>
+        <w:t xml:space="preserve">, bu </w:t>
+      </w:r>
+      <w:proofErr w:type="spellStart"/>
+      <w:r>
+        <w:rPr>
+          <w:rFonts w:ascii="Times New Roman" w:hAnsi="Times New Roman" w:cs="Times New Roman"/>
+          <w:sz w:val="20"/>
+          <w:szCs w:val="20"/>
+        </w:rPr>
+        <w:t>eşikleme</w:t>
+      </w:r>
+      <w:proofErr w:type="spellEnd"/>
+      <w:r>
+        <w:rPr>
+          <w:rFonts w:ascii="Times New Roman" w:hAnsi="Times New Roman" w:cs="Times New Roman"/>
+          <w:sz w:val="20"/>
+          <w:szCs w:val="20"/>
+        </w:rPr>
+        <w:t xml:space="preserve"> tekniği gri tonlamalı görüntüler üzerinde yapılır. Bu nedenle, başlangıçta görüntünün gri tonlamalı renk uzayına dönüştürülmesi gerekir. Bu yüzden fotoğraf bir önceki adımda </w:t>
+      </w:r>
+      <w:proofErr w:type="spellStart"/>
+      <w:r>
+        <w:rPr>
+          <w:rFonts w:ascii="Times New Roman" w:hAnsi="Times New Roman" w:cs="Times New Roman"/>
+          <w:sz w:val="20"/>
+          <w:szCs w:val="20"/>
+        </w:rPr>
+        <w:t>grayscale</w:t>
+      </w:r>
+      <w:proofErr w:type="spellEnd"/>
+      <w:r>
+        <w:rPr>
+          <w:rFonts w:ascii="Times New Roman" w:hAnsi="Times New Roman" w:cs="Times New Roman"/>
+          <w:sz w:val="20"/>
+          <w:szCs w:val="20"/>
+        </w:rPr>
+        <w:t xml:space="preserve"> hale çevrilmişti. Bu yöntemle istediğimiz sonuca ulaşılamadı çünkü yazı karakterlerinin rengi ile arka plan rengi aynıydı ve </w:t>
+      </w:r>
+      <w:proofErr w:type="spellStart"/>
+      <w:r>
+        <w:rPr>
+          <w:rFonts w:ascii="Times New Roman" w:hAnsi="Times New Roman" w:cs="Times New Roman"/>
+          <w:sz w:val="20"/>
+          <w:szCs w:val="20"/>
+        </w:rPr>
+        <w:t>dataset’teki</w:t>
+      </w:r>
+      <w:proofErr w:type="spellEnd"/>
+      <w:r>
+        <w:rPr>
+          <w:rFonts w:ascii="Times New Roman" w:hAnsi="Times New Roman" w:cs="Times New Roman"/>
+          <w:sz w:val="20"/>
+          <w:szCs w:val="20"/>
+        </w:rPr>
+        <w:t xml:space="preserve"> fotoğraflar çok küçüktü. Filtreler ve kütüphane uygun bir sonuca ulaşamadı.</w:t>
+      </w:r>
+    </w:p>
+    <w:p>
+      <w:pPr>
+        <w:jc w:val="both"/>
+        <w:rPr>
+          <w:rFonts w:ascii="Times New Roman" w:hAnsi="Times New Roman" w:cs="Times New Roman"/>
+          <w:sz w:val="20"/>
+          <w:szCs w:val="20"/>
+        </w:rPr>
+      </w:pPr>
+    </w:p>
+    <w:p>
+      <w:pPr>
+        <w:rPr>
+          <w:rFonts w:ascii="Times New Roman" w:hAnsi="Times New Roman" w:cs="Times New Roman"/>
+          <w:b/>
+          <w:bCs/>
+          <w:sz w:val="24"/>
+          <w:szCs w:val="24"/>
+        </w:rPr>
+      </w:pPr>
+      <w:r>
+        <w:rPr>
+          <w:rFonts w:ascii="Times New Roman" w:hAnsi="Times New Roman" w:cs="Times New Roman"/>
+          <w:b/>
+          <w:bCs/>
+          <w:sz w:val="24"/>
+          <w:szCs w:val="24"/>
+        </w:rPr>
+        <w:t xml:space="preserve">b. </w:t>
+      </w:r>
+      <w:proofErr w:type="spellStart"/>
+      <w:r>
+        <w:rPr>
+          <w:rFonts w:ascii="Times New Roman" w:hAnsi="Times New Roman" w:cs="Times New Roman"/>
+          <w:b/>
+          <w:bCs/>
+          <w:sz w:val="24"/>
+          <w:szCs w:val="24"/>
+        </w:rPr>
+        <w:t>EasyOCR</w:t>
+      </w:r>
+      <w:proofErr w:type="spellEnd"/>
+      <w:r>
+        <w:rPr>
+          <w:rFonts w:ascii="Times New Roman" w:hAnsi="Times New Roman" w:cs="Times New Roman"/>
+          <w:b/>
+          <w:bCs/>
+          <w:sz w:val="24"/>
+          <w:szCs w:val="24"/>
+        </w:rPr>
+        <w:t xml:space="preserve"> ve </w:t>
+      </w:r>
+      <w:proofErr w:type="spellStart"/>
+      <w:r>
+        <w:rPr>
+          <w:rFonts w:ascii="Times New Roman" w:hAnsi="Times New Roman" w:cs="Times New Roman"/>
+          <w:b/>
+          <w:bCs/>
+          <w:sz w:val="24"/>
+          <w:szCs w:val="24"/>
+        </w:rPr>
+        <w:t>Torch</w:t>
+      </w:r>
+      <w:proofErr w:type="spellEnd"/>
+      <w:r>
+        <w:rPr>
+          <w:rFonts w:ascii="Times New Roman" w:hAnsi="Times New Roman" w:cs="Times New Roman"/>
+          <w:b/>
+          <w:bCs/>
+          <w:sz w:val="24"/>
+          <w:szCs w:val="24"/>
+        </w:rPr>
+        <w:t xml:space="preserve"> Kütüphanesi Kullanılarak Fotoğraftaki Yazı Karakterlerinin Tespiti</w:t>
+      </w:r>
+    </w:p>
+    <w:p>
+      <w:pPr>
+        <w:jc w:val="both"/>
+        <w:rPr>
+          <w:rFonts w:ascii="Times New Roman" w:hAnsi="Times New Roman" w:cs="Times New Roman"/>
+          <w:sz w:val="20"/>
+          <w:szCs w:val="20"/>
+        </w:rPr>
+      </w:pPr>
+      <w:proofErr w:type="spellStart"/>
+      <w:r>
+        <w:rPr>
+          <w:rFonts w:ascii="Times New Roman" w:hAnsi="Times New Roman" w:cs="Times New Roman"/>
+          <w:sz w:val="20"/>
+          <w:szCs w:val="20"/>
+        </w:rPr>
+        <w:t>Python</w:t>
+      </w:r>
+      <w:proofErr w:type="spellEnd"/>
+      <w:r>
+        <w:rPr>
+          <w:rFonts w:ascii="Times New Roman" w:hAnsi="Times New Roman" w:cs="Times New Roman"/>
+          <w:sz w:val="20"/>
+          <w:szCs w:val="20"/>
+        </w:rPr>
+        <w:t xml:space="preserve"> dili ve </w:t>
+      </w:r>
+      <w:proofErr w:type="spellStart"/>
+      <w:r>
+        <w:rPr>
+          <w:rFonts w:ascii="Times New Roman" w:hAnsi="Times New Roman" w:cs="Times New Roman"/>
+          <w:sz w:val="20"/>
+          <w:szCs w:val="20"/>
+        </w:rPr>
+        <w:t>EasyOCR</w:t>
+      </w:r>
+      <w:proofErr w:type="spellEnd"/>
+      <w:r>
+        <w:rPr>
+          <w:rFonts w:ascii="Times New Roman" w:hAnsi="Times New Roman" w:cs="Times New Roman"/>
+          <w:sz w:val="20"/>
+          <w:szCs w:val="20"/>
+        </w:rPr>
+        <w:t xml:space="preserve"> ve </w:t>
+      </w:r>
+      <w:proofErr w:type="spellStart"/>
+      <w:r>
+        <w:rPr>
+          <w:rFonts w:ascii="Times New Roman" w:hAnsi="Times New Roman" w:cs="Times New Roman"/>
+          <w:sz w:val="20"/>
+          <w:szCs w:val="20"/>
+        </w:rPr>
+        <w:t>Torch</w:t>
+      </w:r>
+      <w:proofErr w:type="spellEnd"/>
+      <w:r>
+        <w:rPr>
+          <w:rFonts w:ascii="Times New Roman" w:hAnsi="Times New Roman" w:cs="Times New Roman"/>
+          <w:sz w:val="20"/>
+          <w:szCs w:val="20"/>
+        </w:rPr>
+        <w:t xml:space="preserve"> kütüphaneleri kullanılarak ilgili proje gerçekleştirilmeye çalışıldı.  </w:t>
+      </w:r>
+      <w:proofErr w:type="spellStart"/>
+      <w:r>
+        <w:rPr>
+          <w:rFonts w:ascii="Times New Roman" w:hAnsi="Times New Roman" w:cs="Times New Roman"/>
+          <w:sz w:val="20"/>
+          <w:szCs w:val="20"/>
+        </w:rPr>
+        <w:t>EasyOCR</w:t>
+      </w:r>
+      <w:proofErr w:type="spellEnd"/>
+      <w:r>
+        <w:rPr>
+          <w:rFonts w:ascii="Times New Roman" w:hAnsi="Times New Roman" w:cs="Times New Roman"/>
+          <w:sz w:val="20"/>
+          <w:szCs w:val="20"/>
+        </w:rPr>
+        <w:t xml:space="preserve">, adından da anlaşılacağı gibi, </w:t>
+      </w:r>
+      <w:proofErr w:type="spellStart"/>
+      <w:r>
+        <w:rPr>
+          <w:rFonts w:ascii="Times New Roman" w:hAnsi="Times New Roman" w:cs="Times New Roman"/>
+          <w:sz w:val="20"/>
+          <w:szCs w:val="20"/>
+        </w:rPr>
+        <w:t>computer</w:t>
+      </w:r>
+      <w:proofErr w:type="spellEnd"/>
+      <w:r>
+        <w:rPr>
+          <w:rFonts w:ascii="Times New Roman" w:hAnsi="Times New Roman" w:cs="Times New Roman"/>
+          <w:sz w:val="20"/>
+          <w:szCs w:val="20"/>
+        </w:rPr>
+        <w:t xml:space="preserve"> </w:t>
+      </w:r>
+      <w:proofErr w:type="spellStart"/>
+      <w:r>
+        <w:rPr>
+          <w:rFonts w:ascii="Times New Roman" w:hAnsi="Times New Roman" w:cs="Times New Roman"/>
+          <w:sz w:val="20"/>
+          <w:szCs w:val="20"/>
+        </w:rPr>
+        <w:t>vision</w:t>
+      </w:r>
+      <w:proofErr w:type="spellEnd"/>
+      <w:r>
+        <w:rPr>
+          <w:rFonts w:ascii="Times New Roman" w:hAnsi="Times New Roman" w:cs="Times New Roman"/>
+          <w:sz w:val="20"/>
+          <w:szCs w:val="20"/>
+        </w:rPr>
+        <w:t xml:space="preserve"> geliştiricilerinin Optical </w:t>
+      </w:r>
+      <w:proofErr w:type="spellStart"/>
+      <w:r>
+        <w:rPr>
+          <w:rFonts w:ascii="Times New Roman" w:hAnsi="Times New Roman" w:cs="Times New Roman"/>
+          <w:sz w:val="20"/>
+          <w:szCs w:val="20"/>
+        </w:rPr>
+        <w:t>Character</w:t>
+      </w:r>
+      <w:proofErr w:type="spellEnd"/>
+      <w:r>
+        <w:rPr>
+          <w:rFonts w:ascii="Times New Roman" w:hAnsi="Times New Roman" w:cs="Times New Roman"/>
+          <w:sz w:val="20"/>
+          <w:szCs w:val="20"/>
+        </w:rPr>
+        <w:t xml:space="preserve"> </w:t>
+      </w:r>
+      <w:proofErr w:type="spellStart"/>
+      <w:r>
+        <w:rPr>
+          <w:rFonts w:ascii="Times New Roman" w:hAnsi="Times New Roman" w:cs="Times New Roman"/>
+          <w:sz w:val="20"/>
+          <w:szCs w:val="20"/>
+        </w:rPr>
+        <w:t>Recognition</w:t>
+      </w:r>
+      <w:proofErr w:type="spellEnd"/>
+      <w:r>
+        <w:rPr>
+          <w:rFonts w:ascii="Times New Roman" w:hAnsi="Times New Roman" w:cs="Times New Roman"/>
+          <w:sz w:val="20"/>
+          <w:szCs w:val="20"/>
+        </w:rPr>
+        <w:t xml:space="preserve"> işlemini zahmetsizce gerçekleştirmesini sağlayan bir Python paketidir. Proje gerçekleştirilirken ilk olarak fotoğraf kaynakları programa okundu. Daha sonra bu kütüphanelerde bulunan hazır fonksiyonlar kullanılarak yazının tespiti halinde etrafının dikdörtgen ile çevrilmesi için kodlar yazıldı. Bu alan içerisinde kalan yazıların tespiti ve ekrana bastırılması için yine hazır fonksiyonlar bu kütüphanelerden temin edildi ve kullanıldı. Bu yöntemin </w:t>
+      </w:r>
+      <w:proofErr w:type="spellStart"/>
+      <w:r>
+        <w:rPr>
+          <w:rFonts w:ascii="Times New Roman" w:hAnsi="Times New Roman" w:cs="Times New Roman"/>
+          <w:sz w:val="20"/>
+          <w:szCs w:val="20"/>
+        </w:rPr>
+        <w:t>başarsız</w:t>
+      </w:r>
+      <w:proofErr w:type="spellEnd"/>
+      <w:r>
+        <w:rPr>
+          <w:rFonts w:ascii="Times New Roman" w:hAnsi="Times New Roman" w:cs="Times New Roman"/>
+          <w:sz w:val="20"/>
+          <w:szCs w:val="20"/>
+        </w:rPr>
+        <w:t xml:space="preserve"> olmasının nedeni fotoğraftaki tespit edilmesi gereken yazı karakterlerinin rengi arka plan rengiyle aynı olduğu için hazır kütüphane fonksiyonları bunları tanımakta yetersiz kaldı ve </w:t>
+      </w:r>
+      <w:proofErr w:type="spellStart"/>
+      <w:r>
+        <w:rPr>
+          <w:rFonts w:ascii="Times New Roman" w:hAnsi="Times New Roman" w:cs="Times New Roman"/>
+          <w:sz w:val="20"/>
+          <w:szCs w:val="20"/>
+        </w:rPr>
+        <w:t>dataset’teki</w:t>
+      </w:r>
+      <w:proofErr w:type="spellEnd"/>
+      <w:r>
+        <w:rPr>
+          <w:rFonts w:ascii="Times New Roman" w:hAnsi="Times New Roman" w:cs="Times New Roman"/>
+          <w:sz w:val="20"/>
+          <w:szCs w:val="20"/>
+        </w:rPr>
+        <w:t xml:space="preserve"> fotoğraflar çok küçüktü.</w:t>
+      </w:r>
+    </w:p>
+    <w:p>
+      <w:pPr>
+        <w:jc w:val="both"/>
+        <w:rPr>
+          <w:rFonts w:ascii="Times New Roman" w:hAnsi="Times New Roman" w:cs="Times New Roman"/>
+          <w:sz w:val="20"/>
+          <w:szCs w:val="20"/>
+        </w:rPr>
+      </w:pPr>
+    </w:p>
+    <w:p>
+      <w:pPr>
+        <w:rPr>
+          <w:b/>
+          <w:bCs/>
+          <w:sz w:val="24"/>
+          <w:szCs w:val="24"/>
+        </w:rPr>
+      </w:pPr>
+      <w:r>
+        <w:rPr>
+          <w:rFonts w:ascii="Times New Roman" w:hAnsi="Times New Roman" w:cs="Times New Roman"/>
+          <w:b/>
+          <w:bCs/>
+          <w:sz w:val="24"/>
+          <w:szCs w:val="24"/>
+        </w:rPr>
+        <w:t>c</w:t>
+      </w:r>
+      <w:r>
+        <w:rPr>
+          <w:rFonts w:ascii="Times New Roman" w:hAnsi="Times New Roman" w:cs="Times New Roman"/>
+          <w:b/>
+          <w:bCs/>
+          <w:sz w:val="24"/>
+          <w:szCs w:val="24"/>
+        </w:rPr>
+        <w:t xml:space="preserve">. </w:t>
+      </w:r>
+      <w:proofErr w:type="spellStart"/>
+      <w:r>
+        <w:rPr>
+          <w:rFonts w:ascii="Times New Roman" w:hAnsi="Times New Roman" w:cs="Times New Roman"/>
+          <w:b/>
+          <w:bCs/>
+          <w:sz w:val="24"/>
+          <w:szCs w:val="24"/>
+        </w:rPr>
+        <w:t>OpenCV</w:t>
+      </w:r>
+      <w:proofErr w:type="spellEnd"/>
+      <w:r>
+        <w:rPr>
+          <w:rFonts w:ascii="Times New Roman" w:hAnsi="Times New Roman" w:cs="Times New Roman"/>
+          <w:b/>
+          <w:bCs/>
+          <w:sz w:val="24"/>
+          <w:szCs w:val="24"/>
+        </w:rPr>
+        <w:t xml:space="preserve"> ve </w:t>
+      </w:r>
+      <w:proofErr w:type="spellStart"/>
+      <w:r>
+        <w:rPr>
+          <w:rFonts w:ascii="Times New Roman" w:hAnsi="Times New Roman" w:cs="Times New Roman"/>
+          <w:b/>
+          <w:bCs/>
+          <w:sz w:val="24"/>
+          <w:szCs w:val="24"/>
+        </w:rPr>
+        <w:t>Tesseract</w:t>
+      </w:r>
+      <w:proofErr w:type="spellEnd"/>
+      <w:r>
+        <w:rPr>
+          <w:rFonts w:ascii="Times New Roman" w:hAnsi="Times New Roman" w:cs="Times New Roman"/>
+          <w:b/>
+          <w:bCs/>
+          <w:sz w:val="24"/>
+          <w:szCs w:val="24"/>
+        </w:rPr>
+        <w:t xml:space="preserve"> Kütüphanesi Kullanılarak Fotoğraftaki Yazı Karakterlerinin Tespiti</w:t>
+      </w:r>
+    </w:p>
+    <w:p>
+      <w:pPr>
+        <w:jc w:val="both"/>
+        <w:rPr>
+          <w:rFonts w:ascii="Times New Roman" w:hAnsi="Times New Roman" w:cs="Times New Roman"/>
+          <w:sz w:val="20"/>
+          <w:szCs w:val="20"/>
+        </w:rPr>
+      </w:pPr>
+      <w:proofErr w:type="spellStart"/>
+      <w:r>
+        <w:rPr>
+          <w:rFonts w:ascii="Times New Roman" w:hAnsi="Times New Roman" w:cs="Times New Roman"/>
+          <w:sz w:val="20"/>
+          <w:szCs w:val="20"/>
+        </w:rPr>
+        <w:t>Python</w:t>
+      </w:r>
+      <w:proofErr w:type="spellEnd"/>
+      <w:r>
+        <w:rPr>
+          <w:rFonts w:ascii="Times New Roman" w:hAnsi="Times New Roman" w:cs="Times New Roman"/>
+          <w:sz w:val="20"/>
+          <w:szCs w:val="20"/>
+        </w:rPr>
+        <w:t xml:space="preserve"> dili ve </w:t>
+      </w:r>
+      <w:proofErr w:type="spellStart"/>
+      <w:r>
+        <w:rPr>
+          <w:rFonts w:ascii="Times New Roman" w:hAnsi="Times New Roman" w:cs="Times New Roman"/>
+          <w:sz w:val="20"/>
+          <w:szCs w:val="20"/>
+        </w:rPr>
+        <w:t>OpenCV</w:t>
+      </w:r>
+      <w:proofErr w:type="spellEnd"/>
+      <w:r>
+        <w:rPr>
+          <w:rFonts w:ascii="Times New Roman" w:hAnsi="Times New Roman" w:cs="Times New Roman"/>
+          <w:sz w:val="20"/>
+          <w:szCs w:val="20"/>
+        </w:rPr>
+        <w:t xml:space="preserve"> ve </w:t>
+      </w:r>
+      <w:proofErr w:type="spellStart"/>
+      <w:r>
+        <w:rPr>
+          <w:rFonts w:ascii="Times New Roman" w:hAnsi="Times New Roman" w:cs="Times New Roman"/>
+          <w:sz w:val="20"/>
+          <w:szCs w:val="20"/>
+        </w:rPr>
+        <w:t>Tesseract</w:t>
+      </w:r>
+      <w:proofErr w:type="spellEnd"/>
+      <w:r>
+        <w:rPr>
+          <w:rFonts w:ascii="Times New Roman" w:hAnsi="Times New Roman" w:cs="Times New Roman"/>
+          <w:sz w:val="20"/>
+          <w:szCs w:val="20"/>
+        </w:rPr>
+        <w:t xml:space="preserve"> kütüphaneleri kullanılarak ilgili proje gerçekleştirilmeye çalışıldı.  Proje gerçekleştirilirken ilk olarak fotoğraf kaynakları programa okundu. Sonra </w:t>
+      </w:r>
+      <w:proofErr w:type="spellStart"/>
+      <w:r>
+        <w:rPr>
+          <w:rFonts w:ascii="Times New Roman" w:hAnsi="Times New Roman" w:cs="Times New Roman"/>
+          <w:sz w:val="20"/>
+          <w:szCs w:val="20"/>
+        </w:rPr>
+        <w:t>openCV</w:t>
+      </w:r>
+      <w:proofErr w:type="spellEnd"/>
+      <w:r>
+        <w:rPr>
+          <w:rFonts w:ascii="Times New Roman" w:hAnsi="Times New Roman" w:cs="Times New Roman"/>
+          <w:sz w:val="20"/>
+          <w:szCs w:val="20"/>
+        </w:rPr>
+        <w:t xml:space="preserve"> kütüphanesi kaynaktan fotoğrafı okurken BGR olarak ters matris şeklinde okuduğu için ilgili fotoğraf dosyası RGB matris haline dönüştürüldü. </w:t>
+      </w:r>
+      <w:r>
+        <w:rPr>
+          <w:rFonts w:ascii="Times New Roman" w:hAnsi="Times New Roman" w:cs="Times New Roman"/>
+          <w:sz w:val="20"/>
+          <w:szCs w:val="20"/>
+        </w:rPr>
+        <w:t xml:space="preserve">Daha sonra bu kütüphanelerde bulunan hazır fonksiyonlar kullanılarak yazının tespiti halinde etrafının dikdörtgen ile çevrilmesi için kodlar yazıldı. Bu alan içerisinde kalan yazıların tespiti ve tespit edilen her bir karakterin altına ilgili karakterin ekrana bastırılması için yine hazır fonksiyonlar bu kütüphanelerden temin edildi ve kullanıldı. Bu yöntemin </w:t>
+      </w:r>
+      <w:proofErr w:type="spellStart"/>
+      <w:r>
+        <w:rPr>
+          <w:rFonts w:ascii="Times New Roman" w:hAnsi="Times New Roman" w:cs="Times New Roman"/>
+          <w:sz w:val="20"/>
+          <w:szCs w:val="20"/>
+        </w:rPr>
+        <w:t>başarsız</w:t>
+      </w:r>
+      <w:proofErr w:type="spellEnd"/>
+      <w:r>
+        <w:rPr>
+          <w:rFonts w:ascii="Times New Roman" w:hAnsi="Times New Roman" w:cs="Times New Roman"/>
+          <w:sz w:val="20"/>
+          <w:szCs w:val="20"/>
+        </w:rPr>
+        <w:t xml:space="preserve"> olmasının nedeni fotoğraftaki tespit edilmesi gereken yazı karakterlerinin rengi arka plan rengiyle aynı olduğu için hazır kütüphane fonksiyonları bunları tanımakta yetersiz kaldı ve </w:t>
+      </w:r>
+      <w:proofErr w:type="spellStart"/>
+      <w:r>
+        <w:rPr>
+          <w:rFonts w:ascii="Times New Roman" w:hAnsi="Times New Roman" w:cs="Times New Roman"/>
+          <w:sz w:val="20"/>
+          <w:szCs w:val="20"/>
+        </w:rPr>
+        <w:t>dataset’teki</w:t>
+      </w:r>
+      <w:proofErr w:type="spellEnd"/>
+      <w:r>
+        <w:rPr>
+          <w:rFonts w:ascii="Times New Roman" w:hAnsi="Times New Roman" w:cs="Times New Roman"/>
+          <w:sz w:val="20"/>
+          <w:szCs w:val="20"/>
+        </w:rPr>
+        <w:t xml:space="preserve"> fotoğraflar çok küçüktü.</w:t>
+      </w:r>
+    </w:p>
+    <w:p>
+      <w:pPr>
+        <w:rPr>
+          <w:rFonts w:ascii="Times New Roman" w:hAnsi="Times New Roman" w:cs="Times New Roman"/>
+          <w:sz w:val="20"/>
+          <w:szCs w:val="20"/>
+        </w:rPr>
+      </w:pPr>
+    </w:p>
+    <w:p>
+      <w:pPr>
+        <w:rPr>
+          <w:sz w:val="24"/>
+          <w:szCs w:val="24"/>
+        </w:rPr>
+      </w:pPr>
+      <w:r>
+        <w:rPr>
+          <w:rFonts w:ascii="Times New Roman" w:hAnsi="Times New Roman" w:cs="Times New Roman"/>
+          <w:b/>
+          <w:bCs/>
+          <w:sz w:val="24"/>
+          <w:szCs w:val="24"/>
+        </w:rPr>
+        <w:t xml:space="preserve">d. </w:t>
+      </w:r>
+      <w:proofErr w:type="spellStart"/>
+      <w:r>
+        <w:rPr>
+          <w:rFonts w:ascii="Times New Roman" w:hAnsi="Times New Roman" w:cs="Times New Roman"/>
+          <w:b/>
+          <w:bCs/>
+          <w:sz w:val="24"/>
+          <w:szCs w:val="24"/>
+        </w:rPr>
+        <w:t>Tesseract</w:t>
+      </w:r>
+      <w:proofErr w:type="spellEnd"/>
+      <w:r>
+        <w:rPr>
+          <w:rFonts w:ascii="Times New Roman" w:hAnsi="Times New Roman" w:cs="Times New Roman"/>
+          <w:b/>
+          <w:bCs/>
+          <w:sz w:val="24"/>
+          <w:szCs w:val="24"/>
+        </w:rPr>
+        <w:t xml:space="preserve"> Kütüphanesi Kullanılarak Metal Yüzeyindeki Kabartmalı Yazı Karakterlerinin Okunması</w:t>
+      </w:r>
+    </w:p>
+    <w:p>
+      <w:pPr>
+        <w:jc w:val="both"/>
+        <w:rPr>
+          <w:rFonts w:ascii="Times New Roman" w:hAnsi="Times New Roman" w:cs="Times New Roman"/>
+          <w:sz w:val="20"/>
+          <w:szCs w:val="20"/>
+        </w:rPr>
+      </w:pPr>
+      <w:proofErr w:type="spellStart"/>
+      <w:r>
+        <w:rPr>
+          <w:rFonts w:ascii="Times New Roman" w:hAnsi="Times New Roman" w:cs="Times New Roman"/>
+          <w:sz w:val="20"/>
+          <w:szCs w:val="20"/>
+        </w:rPr>
+        <w:t>Python</w:t>
+      </w:r>
+      <w:proofErr w:type="spellEnd"/>
+      <w:r>
+        <w:rPr>
+          <w:rFonts w:ascii="Times New Roman" w:hAnsi="Times New Roman" w:cs="Times New Roman"/>
+          <w:sz w:val="20"/>
+          <w:szCs w:val="20"/>
+        </w:rPr>
+        <w:t xml:space="preserve"> dili ve </w:t>
+      </w:r>
+      <w:proofErr w:type="spellStart"/>
+      <w:r>
+        <w:rPr>
+          <w:rFonts w:ascii="Times New Roman" w:hAnsi="Times New Roman" w:cs="Times New Roman"/>
+          <w:sz w:val="20"/>
+          <w:szCs w:val="20"/>
+        </w:rPr>
+        <w:t>OpenCV</w:t>
+      </w:r>
+      <w:proofErr w:type="spellEnd"/>
+      <w:r>
+        <w:rPr>
+          <w:rFonts w:ascii="Times New Roman" w:hAnsi="Times New Roman" w:cs="Times New Roman"/>
+          <w:sz w:val="20"/>
+          <w:szCs w:val="20"/>
+        </w:rPr>
+        <w:t xml:space="preserve">, </w:t>
+      </w:r>
+      <w:proofErr w:type="spellStart"/>
+      <w:r>
+        <w:rPr>
+          <w:rFonts w:ascii="Times New Roman" w:hAnsi="Times New Roman" w:cs="Times New Roman"/>
+          <w:sz w:val="20"/>
+          <w:szCs w:val="20"/>
+        </w:rPr>
+        <w:t>Tesseract</w:t>
+      </w:r>
+      <w:proofErr w:type="spellEnd"/>
+      <w:r>
+        <w:rPr>
+          <w:rFonts w:ascii="Times New Roman" w:hAnsi="Times New Roman" w:cs="Times New Roman"/>
+          <w:sz w:val="20"/>
+          <w:szCs w:val="20"/>
+        </w:rPr>
+        <w:t xml:space="preserve">, </w:t>
+      </w:r>
+      <w:proofErr w:type="spellStart"/>
+      <w:r>
+        <w:rPr>
+          <w:rFonts w:ascii="Times New Roman" w:hAnsi="Times New Roman" w:cs="Times New Roman"/>
+          <w:sz w:val="20"/>
+          <w:szCs w:val="20"/>
+        </w:rPr>
+        <w:t>Numpy</w:t>
+      </w:r>
+      <w:proofErr w:type="spellEnd"/>
+      <w:r>
+        <w:rPr>
+          <w:rFonts w:ascii="Times New Roman" w:hAnsi="Times New Roman" w:cs="Times New Roman"/>
+          <w:sz w:val="20"/>
+          <w:szCs w:val="20"/>
+        </w:rPr>
+        <w:t xml:space="preserve">, </w:t>
+      </w:r>
+      <w:proofErr w:type="spellStart"/>
+      <w:r>
+        <w:rPr>
+          <w:rFonts w:ascii="Times New Roman" w:hAnsi="Times New Roman" w:cs="Times New Roman"/>
+          <w:sz w:val="20"/>
+          <w:szCs w:val="20"/>
+        </w:rPr>
+        <w:t>imutils</w:t>
+      </w:r>
+      <w:proofErr w:type="spellEnd"/>
+      <w:r>
+        <w:rPr>
+          <w:rFonts w:ascii="Times New Roman" w:hAnsi="Times New Roman" w:cs="Times New Roman"/>
+          <w:sz w:val="20"/>
+          <w:szCs w:val="20"/>
+        </w:rPr>
+        <w:t xml:space="preserve"> kütüphaneleri kullanılarak ilgili proje gerçekleştirilmeye çalışıldı. Projede ilk olarak resim programa okundu. Sonra fotoğraf </w:t>
+      </w:r>
+      <w:proofErr w:type="spellStart"/>
+      <w:r>
+        <w:rPr>
+          <w:rFonts w:ascii="Times New Roman" w:hAnsi="Times New Roman" w:cs="Times New Roman"/>
+          <w:sz w:val="20"/>
+          <w:szCs w:val="20"/>
+        </w:rPr>
+        <w:t>grayscale</w:t>
+      </w:r>
+      <w:proofErr w:type="spellEnd"/>
+      <w:r>
+        <w:rPr>
+          <w:rFonts w:ascii="Times New Roman" w:hAnsi="Times New Roman" w:cs="Times New Roman"/>
+          <w:sz w:val="20"/>
+          <w:szCs w:val="20"/>
+        </w:rPr>
+        <w:t xml:space="preserve"> hale getirildi ve üzerindeki </w:t>
+      </w:r>
+      <w:proofErr w:type="spellStart"/>
+      <w:r>
+        <w:rPr>
+          <w:rFonts w:ascii="Times New Roman" w:hAnsi="Times New Roman" w:cs="Times New Roman"/>
+          <w:sz w:val="20"/>
+          <w:szCs w:val="20"/>
+        </w:rPr>
+        <w:t>noise’ın</w:t>
+      </w:r>
+      <w:proofErr w:type="spellEnd"/>
+      <w:r>
+        <w:rPr>
+          <w:rFonts w:ascii="Times New Roman" w:hAnsi="Times New Roman" w:cs="Times New Roman"/>
+          <w:sz w:val="20"/>
+          <w:szCs w:val="20"/>
+        </w:rPr>
+        <w:t xml:space="preserve"> kaldırılması </w:t>
+      </w:r>
+      <w:proofErr w:type="spellStart"/>
+      <w:r>
+        <w:rPr>
+          <w:rFonts w:ascii="Times New Roman" w:hAnsi="Times New Roman" w:cs="Times New Roman"/>
+          <w:sz w:val="20"/>
+          <w:szCs w:val="20"/>
+        </w:rPr>
+        <w:t>blur</w:t>
+      </w:r>
+      <w:proofErr w:type="spellEnd"/>
+      <w:r>
+        <w:rPr>
+          <w:rFonts w:ascii="Times New Roman" w:hAnsi="Times New Roman" w:cs="Times New Roman"/>
+          <w:sz w:val="20"/>
+          <w:szCs w:val="20"/>
+        </w:rPr>
+        <w:t xml:space="preserve"> eklendi. Sonra fotoğraftaki yazı ve benzer sivri kenarlı objelerin etrafındaki köşeler tespit edildi. Sonra </w:t>
+      </w:r>
+      <w:proofErr w:type="spellStart"/>
+      <w:r>
+        <w:rPr>
+          <w:rFonts w:ascii="Times New Roman" w:hAnsi="Times New Roman" w:cs="Times New Roman"/>
+          <w:sz w:val="20"/>
+          <w:szCs w:val="20"/>
+        </w:rPr>
+        <w:t>dilation</w:t>
+      </w:r>
+      <w:proofErr w:type="spellEnd"/>
+      <w:r>
+        <w:rPr>
+          <w:rFonts w:ascii="Times New Roman" w:hAnsi="Times New Roman" w:cs="Times New Roman"/>
+          <w:sz w:val="20"/>
+          <w:szCs w:val="20"/>
+        </w:rPr>
+        <w:t xml:space="preserve"> filtresi ve </w:t>
+      </w:r>
+      <w:proofErr w:type="spellStart"/>
+      <w:r>
+        <w:rPr>
+          <w:rFonts w:ascii="Times New Roman" w:hAnsi="Times New Roman" w:cs="Times New Roman"/>
+          <w:sz w:val="20"/>
+          <w:szCs w:val="20"/>
+        </w:rPr>
+        <w:t>erosion</w:t>
+      </w:r>
+      <w:proofErr w:type="spellEnd"/>
+      <w:r>
+        <w:rPr>
+          <w:rFonts w:ascii="Times New Roman" w:hAnsi="Times New Roman" w:cs="Times New Roman"/>
+          <w:sz w:val="20"/>
+          <w:szCs w:val="20"/>
+        </w:rPr>
+        <w:t xml:space="preserve"> filtresi sırayla uygulandı. Daha sonra konturlar bulundu ve çizildi ve Otsu </w:t>
+      </w:r>
+      <w:proofErr w:type="spellStart"/>
+      <w:r>
+        <w:rPr>
+          <w:rFonts w:ascii="Times New Roman" w:hAnsi="Times New Roman" w:cs="Times New Roman"/>
+          <w:sz w:val="20"/>
+          <w:szCs w:val="20"/>
+        </w:rPr>
+        <w:t>thresholding</w:t>
+      </w:r>
+      <w:proofErr w:type="spellEnd"/>
+      <w:r>
+        <w:rPr>
+          <w:rFonts w:ascii="Times New Roman" w:hAnsi="Times New Roman" w:cs="Times New Roman"/>
+          <w:sz w:val="20"/>
+          <w:szCs w:val="20"/>
+        </w:rPr>
+        <w:t xml:space="preserve"> uygulandı. Daha sonra </w:t>
+      </w:r>
+      <w:proofErr w:type="spellStart"/>
+      <w:r>
+        <w:rPr>
+          <w:rFonts w:ascii="Times New Roman" w:hAnsi="Times New Roman" w:cs="Times New Roman"/>
+          <w:sz w:val="20"/>
+          <w:szCs w:val="20"/>
+        </w:rPr>
+        <w:t>tesseract</w:t>
+      </w:r>
+      <w:proofErr w:type="spellEnd"/>
+      <w:r>
+        <w:rPr>
+          <w:rFonts w:ascii="Times New Roman" w:hAnsi="Times New Roman" w:cs="Times New Roman"/>
+          <w:sz w:val="20"/>
+          <w:szCs w:val="20"/>
+        </w:rPr>
+        <w:t xml:space="preserve"> kütüphanesi OCR uygulaması için çağrıldı ve yazı karakterleri okunmaya çalışıldı. Bu yöntemin </w:t>
+      </w:r>
+      <w:proofErr w:type="spellStart"/>
+      <w:r>
+        <w:rPr>
+          <w:rFonts w:ascii="Times New Roman" w:hAnsi="Times New Roman" w:cs="Times New Roman"/>
+          <w:sz w:val="20"/>
+          <w:szCs w:val="20"/>
+        </w:rPr>
+        <w:t>başarsız</w:t>
+      </w:r>
+      <w:proofErr w:type="spellEnd"/>
+      <w:r>
+        <w:rPr>
+          <w:rFonts w:ascii="Times New Roman" w:hAnsi="Times New Roman" w:cs="Times New Roman"/>
+          <w:sz w:val="20"/>
+          <w:szCs w:val="20"/>
+        </w:rPr>
+        <w:t xml:space="preserve"> olmasının nedeni fotoğraftaki tespit edilmesi gereken yazı karakterlerinin rengi arka plan rengiyle aynı olduğu ve </w:t>
+      </w:r>
+      <w:proofErr w:type="spellStart"/>
+      <w:r>
+        <w:rPr>
+          <w:rFonts w:ascii="Times New Roman" w:hAnsi="Times New Roman" w:cs="Times New Roman"/>
+          <w:sz w:val="20"/>
+          <w:szCs w:val="20"/>
+        </w:rPr>
+        <w:t>dataset’teki</w:t>
+      </w:r>
+      <w:proofErr w:type="spellEnd"/>
+      <w:r>
+        <w:rPr>
+          <w:rFonts w:ascii="Times New Roman" w:hAnsi="Times New Roman" w:cs="Times New Roman"/>
+          <w:sz w:val="20"/>
+          <w:szCs w:val="20"/>
+        </w:rPr>
+        <w:t xml:space="preserve"> fotoğraflar çok küçük olduğu için hazır kütüphane fonksiyonları bunları tanımakta yetersiz kaldı ve yapılan filtrelere rağmen güzel ve okunaklı görüntüler elde edilemedi.</w:t>
       </w:r>
     </w:p>
     <w:p>
       <w:pPr>
         <w:pStyle w:val="ListeParagraf"/>
-        <w:widowControl w:val="0"/>
         <w:numPr>
           <w:ilvl w:val="0"/>
-          <w:numId w:val="22"/>
+          <w:numId w:val="24"/>
         </w:numPr>
-        <w:tabs>
-          <w:tab w:val="left" w:pos="532"/>
-        </w:tabs>
-        <w:autoSpaceDE w:val="0"/>
-        <w:autoSpaceDN w:val="0"/>
-        <w:spacing w:before="50" w:after="0" w:line="240" w:lineRule="auto"/>
-        <w:contextualSpacing w:val="0"/>
-        <w:jc w:val="both"/>
-        <w:rPr>
-          <w:sz w:val="20"/>
-        </w:rPr>
-      </w:pPr>
-      <w:proofErr w:type="spellStart"/>
-      <w:r>
-        <w:rPr>
-          <w:sz w:val="20"/>
-        </w:rPr>
-        <w:t>MainActivity</w:t>
-      </w:r>
-      <w:proofErr w:type="spellEnd"/>
-    </w:p>
-    <w:p>
-      <w:pPr>
-        <w:pStyle w:val="GvdeMetni"/>
-        <w:spacing w:before="60" w:line="228" w:lineRule="auto"/>
-        <w:ind w:right="104" w:firstLine="288"/>
-        <w:jc w:val="both"/>
-      </w:pPr>
-      <w:r>
-        <w:t xml:space="preserve">Bu </w:t>
-      </w:r>
-      <w:proofErr w:type="spellStart"/>
-      <w:r>
-        <w:t>class</w:t>
-      </w:r>
-      <w:proofErr w:type="spellEnd"/>
-      <w:r>
-        <w:t xml:space="preserve"> uygulamanın çalışmasını sağlar. Ayrıca </w:t>
-      </w:r>
-      <w:proofErr w:type="spellStart"/>
-      <w:r>
-        <w:t>database</w:t>
-      </w:r>
-      <w:proofErr w:type="spellEnd"/>
-      <w:r>
-        <w:t xml:space="preserve"> ile olan bağlantıyı bu </w:t>
-      </w:r>
-      <w:proofErr w:type="spellStart"/>
-      <w:r>
-        <w:t>class</w:t>
-      </w:r>
-      <w:proofErr w:type="spellEnd"/>
-      <w:r>
-        <w:t xml:space="preserve"> gerçekleştirmektedir. Bütün sorgular bu </w:t>
-      </w:r>
-      <w:proofErr w:type="spellStart"/>
-      <w:r>
-        <w:t>class</w:t>
-      </w:r>
-      <w:proofErr w:type="spellEnd"/>
-      <w:r>
-        <w:t xml:space="preserve"> da bulunur. Diğer </w:t>
-      </w:r>
-      <w:proofErr w:type="spellStart"/>
-      <w:r>
-        <w:t>classlar</w:t>
-      </w:r>
-      <w:proofErr w:type="spellEnd"/>
-      <w:r>
-        <w:t xml:space="preserve"> tarafından çağırılırlar.</w:t>
-      </w:r>
-    </w:p>
-    <w:p>
-      <w:pPr>
-        <w:pStyle w:val="ListeParagraf"/>
-        <w:widowControl w:val="0"/>
-        <w:numPr>
-          <w:ilvl w:val="0"/>
-          <w:numId w:val="22"/>
-        </w:numPr>
-        <w:tabs>
-          <w:tab w:val="left" w:pos="532"/>
-        </w:tabs>
-        <w:autoSpaceDE w:val="0"/>
-        <w:autoSpaceDN w:val="0"/>
-        <w:spacing w:before="50" w:after="0" w:line="240" w:lineRule="auto"/>
-        <w:contextualSpacing w:val="0"/>
-        <w:jc w:val="both"/>
-        <w:rPr>
-          <w:sz w:val="20"/>
-        </w:rPr>
-      </w:pPr>
-      <w:r>
-        <w:rPr>
-          <w:sz w:val="20"/>
-        </w:rPr>
-        <w:t>Fragment1</w:t>
-      </w:r>
-    </w:p>
-    <w:p>
-      <w:pPr>
-        <w:pStyle w:val="GvdeMetni"/>
-        <w:spacing w:before="60" w:line="228" w:lineRule="auto"/>
-        <w:ind w:right="104" w:firstLine="288"/>
-        <w:jc w:val="both"/>
-      </w:pPr>
-      <w:r>
-        <w:t xml:space="preserve">Bu </w:t>
-      </w:r>
-      <w:proofErr w:type="spellStart"/>
-      <w:r>
-        <w:t>class</w:t>
-      </w:r>
-      <w:proofErr w:type="spellEnd"/>
-      <w:r>
-        <w:t xml:space="preserve"> </w:t>
-      </w:r>
-      <w:proofErr w:type="spellStart"/>
-      <w:r>
-        <w:t>tab</w:t>
-      </w:r>
-      <w:proofErr w:type="spellEnd"/>
-      <w:r>
-        <w:t xml:space="preserve"> menüsünün birinci sekmesinin çalışmasını sağlar. İçerisindeki buton sayesinde birinci sorguyu çağırır</w:t>
-      </w:r>
-      <w:r>
-        <w:t>. En fazla yolcu taşınan 5 günü ve toplam yolcu sayılarını ekrana bastırır.</w:t>
-      </w:r>
-    </w:p>
-    <w:p>
-      <w:pPr>
-        <w:pStyle w:val="GvdeMetni"/>
-        <w:spacing w:before="60" w:line="228" w:lineRule="auto"/>
-        <w:ind w:right="104" w:firstLine="288"/>
-        <w:jc w:val="both"/>
-      </w:pPr>
-    </w:p>
-    <w:p>
-      <w:pPr>
-        <w:pStyle w:val="ListeParagraf"/>
-        <w:widowControl w:val="0"/>
-        <w:numPr>
-          <w:ilvl w:val="0"/>
-          <w:numId w:val="22"/>
-        </w:numPr>
-        <w:tabs>
-          <w:tab w:val="left" w:pos="532"/>
-        </w:tabs>
-        <w:autoSpaceDE w:val="0"/>
-        <w:autoSpaceDN w:val="0"/>
-        <w:spacing w:before="50" w:after="0" w:line="240" w:lineRule="auto"/>
-        <w:contextualSpacing w:val="0"/>
-        <w:jc w:val="both"/>
-        <w:rPr>
-          <w:sz w:val="20"/>
-        </w:rPr>
-      </w:pPr>
-      <w:r>
-        <w:rPr>
-          <w:sz w:val="20"/>
-        </w:rPr>
-        <w:t>Fragment2</w:t>
-      </w:r>
-    </w:p>
-    <w:p>
-      <w:pPr>
-        <w:pStyle w:val="GvdeMetni"/>
-        <w:spacing w:before="60" w:line="228" w:lineRule="auto"/>
-        <w:ind w:right="104" w:firstLine="288"/>
-        <w:jc w:val="both"/>
-      </w:pPr>
-      <w:r>
-        <w:t xml:space="preserve">Bu </w:t>
-      </w:r>
-      <w:proofErr w:type="spellStart"/>
-      <w:r>
-        <w:t>class</w:t>
-      </w:r>
-      <w:proofErr w:type="spellEnd"/>
-      <w:r>
-        <w:t xml:space="preserve"> </w:t>
-      </w:r>
-      <w:proofErr w:type="spellStart"/>
-      <w:r>
-        <w:t>tab</w:t>
-      </w:r>
-      <w:proofErr w:type="spellEnd"/>
-      <w:r>
-        <w:t xml:space="preserve"> menüsünün ikinci sekmesinin çalışmasını sağlar. İçerisindeki buton sayesinde kullanıcıdan tarihleri alır ve ikinci sorguyu çağırır. İki tarih arasında seyahat edilen en az mesafeli 5 yolculuğu ekrana bastırır. </w:t>
-      </w:r>
-    </w:p>
-    <w:p>
-      <w:pPr>
-        <w:pStyle w:val="ListeParagraf"/>
-        <w:widowControl w:val="0"/>
-        <w:numPr>
-          <w:ilvl w:val="0"/>
-          <w:numId w:val="22"/>
-        </w:numPr>
-        <w:tabs>
-          <w:tab w:val="left" w:pos="532"/>
-        </w:tabs>
-        <w:autoSpaceDE w:val="0"/>
-        <w:autoSpaceDN w:val="0"/>
-        <w:spacing w:before="50" w:after="0" w:line="240" w:lineRule="auto"/>
-        <w:contextualSpacing w:val="0"/>
-        <w:jc w:val="both"/>
-        <w:rPr>
-          <w:sz w:val="20"/>
-        </w:rPr>
-      </w:pPr>
-      <w:r>
-        <w:rPr>
-          <w:sz w:val="20"/>
-        </w:rPr>
-        <w:t>Fragment3</w:t>
-      </w:r>
-    </w:p>
-    <w:p>
-      <w:pPr>
-        <w:pStyle w:val="GvdeMetni"/>
-        <w:spacing w:before="60" w:line="228" w:lineRule="auto"/>
-        <w:ind w:right="104" w:firstLine="288"/>
-        <w:jc w:val="both"/>
-      </w:pPr>
-      <w:r>
-        <w:t xml:space="preserve">Bu </w:t>
-      </w:r>
-      <w:proofErr w:type="spellStart"/>
-      <w:r>
-        <w:t>class</w:t>
-      </w:r>
-      <w:proofErr w:type="spellEnd"/>
-      <w:r>
-        <w:t xml:space="preserve"> </w:t>
-      </w:r>
-      <w:proofErr w:type="spellStart"/>
-      <w:r>
-        <w:t>tab</w:t>
-      </w:r>
-      <w:proofErr w:type="spellEnd"/>
-      <w:r>
-        <w:t xml:space="preserve"> menüsünün üçüncü sekmesinin çalışmasını sağlar.</w:t>
-      </w:r>
-      <w:r>
-        <w:t xml:space="preserve"> İçerisindeki buton sayesinde kullanıcıdan tarih alır ve yeni bir </w:t>
-      </w:r>
-      <w:proofErr w:type="spellStart"/>
-      <w:r>
-        <w:t>activity</w:t>
-      </w:r>
-      <w:proofErr w:type="spellEnd"/>
-      <w:r>
-        <w:t xml:space="preserve"> açarak, </w:t>
-      </w:r>
-      <w:proofErr w:type="spellStart"/>
-      <w:r>
-        <w:t>SubActivity</w:t>
-      </w:r>
-      <w:proofErr w:type="spellEnd"/>
-      <w:r>
-        <w:t xml:space="preserve"> </w:t>
-      </w:r>
-      <w:proofErr w:type="spellStart"/>
-      <w:r>
-        <w:t>classını</w:t>
-      </w:r>
-      <w:proofErr w:type="spellEnd"/>
-      <w:r>
-        <w:t xml:space="preserve"> çalıştırır.</w:t>
-      </w:r>
-    </w:p>
-    <w:p>
-      <w:pPr>
-        <w:pStyle w:val="ListeParagraf"/>
-        <w:widowControl w:val="0"/>
-        <w:numPr>
-          <w:ilvl w:val="0"/>
-          <w:numId w:val="22"/>
-        </w:numPr>
-        <w:tabs>
-          <w:tab w:val="left" w:pos="532"/>
-        </w:tabs>
-        <w:autoSpaceDE w:val="0"/>
-        <w:autoSpaceDN w:val="0"/>
-        <w:spacing w:before="50" w:after="0" w:line="240" w:lineRule="auto"/>
-        <w:contextualSpacing w:val="0"/>
-        <w:jc w:val="both"/>
-        <w:rPr>
-          <w:sz w:val="20"/>
-        </w:rPr>
-      </w:pPr>
-      <w:r>
-        <w:rPr>
-          <w:sz w:val="20"/>
-        </w:rPr>
-        <w:t>SubActivity</w:t>
-      </w:r>
-    </w:p>
-    <w:p>
-      <w:pPr>
-        <w:pStyle w:val="GvdeMetni"/>
-        <w:spacing w:before="60" w:line="228" w:lineRule="auto"/>
-        <w:ind w:right="104" w:firstLine="288"/>
-        <w:jc w:val="both"/>
-      </w:pPr>
-      <w:r>
-        <w:t xml:space="preserve">Bu </w:t>
-      </w:r>
-      <w:proofErr w:type="spellStart"/>
-      <w:r>
-        <w:t>class</w:t>
-      </w:r>
-      <w:proofErr w:type="spellEnd"/>
-      <w:r>
-        <w:t xml:space="preserve"> </w:t>
-      </w:r>
-      <w:r>
-        <w:t xml:space="preserve">Fragment3 </w:t>
-      </w:r>
-      <w:proofErr w:type="spellStart"/>
-      <w:r>
-        <w:t>classı</w:t>
-      </w:r>
-      <w:proofErr w:type="spellEnd"/>
-      <w:r>
-        <w:t xml:space="preserve"> tarafından çalıştırılır.</w:t>
-      </w:r>
-      <w:r>
-        <w:t xml:space="preserve"> İçerisinde Google </w:t>
-      </w:r>
-      <w:proofErr w:type="spellStart"/>
-      <w:r>
-        <w:t>map</w:t>
-      </w:r>
-      <w:proofErr w:type="spellEnd"/>
-      <w:r>
-        <w:t xml:space="preserve"> </w:t>
-      </w:r>
-      <w:proofErr w:type="spellStart"/>
-      <w:r>
-        <w:t>apiye</w:t>
-      </w:r>
-      <w:proofErr w:type="spellEnd"/>
-      <w:r>
-        <w:t xml:space="preserve"> bağlanmış harita bulundurmaktadır. Fragment3 </w:t>
-      </w:r>
-      <w:proofErr w:type="spellStart"/>
-      <w:r>
-        <w:t>classı</w:t>
-      </w:r>
-      <w:proofErr w:type="spellEnd"/>
-      <w:r>
-        <w:t xml:space="preserve"> tarafından gönderilen tarihi kullanarak 3. ve 4. Sorguları çalıştırır. Elde ettiği noktaların koordinatlarını haritada bularak aralarındaki en kısa yol güzergahını çizdirir.</w:t>
-      </w:r>
-    </w:p>
-    <w:p>
-      <w:pPr>
-        <w:pStyle w:val="GvdeMetni"/>
-        <w:spacing w:before="60" w:line="228" w:lineRule="auto"/>
-        <w:ind w:right="104" w:firstLine="288"/>
-        <w:jc w:val="both"/>
-      </w:pPr>
-    </w:p>
-    <w:p>
-      <w:pPr>
-        <w:jc w:val="both"/>
-        <w:rPr>
-          <w:rFonts w:ascii="Times New Roman" w:hAnsi="Times New Roman" w:cs="Times New Roman"/>
-          <w:b/>
-          <w:bCs/>
-          <w:sz w:val="28"/>
-          <w:szCs w:val="28"/>
-        </w:rPr>
-      </w:pPr>
-      <w:r>
-        <w:rPr>
-          <w:rFonts w:ascii="Times New Roman" w:hAnsi="Times New Roman" w:cs="Times New Roman"/>
-          <w:b/>
-          <w:bCs/>
-          <w:sz w:val="28"/>
-          <w:szCs w:val="28"/>
-        </w:rPr>
-        <w:t>5</w:t>
-      </w:r>
-      <w:r>
-        <w:rPr>
-          <w:rFonts w:ascii="Times New Roman" w:hAnsi="Times New Roman" w:cs="Times New Roman"/>
-          <w:b/>
-          <w:bCs/>
-          <w:sz w:val="28"/>
-          <w:szCs w:val="28"/>
-        </w:rPr>
-        <w:t>. Karşılaşılan Problemler</w:t>
-      </w:r>
-    </w:p>
-    <w:p>
-      <w:pPr>
-        <w:pStyle w:val="ListeParagraf"/>
-        <w:widowControl w:val="0"/>
-        <w:numPr>
-          <w:ilvl w:val="0"/>
-          <w:numId w:val="19"/>
-        </w:numPr>
-        <w:tabs>
-          <w:tab w:val="left" w:pos="396"/>
-        </w:tabs>
-        <w:autoSpaceDE w:val="0"/>
-        <w:autoSpaceDN w:val="0"/>
-        <w:spacing w:before="118" w:after="0" w:line="228" w:lineRule="auto"/>
-        <w:ind w:right="103" w:hanging="425"/>
-        <w:contextualSpacing w:val="0"/>
-        <w:jc w:val="both"/>
-        <w:rPr>
-          <w:rFonts w:ascii="Times New Roman" w:hAnsi="Times New Roman" w:cs="Times New Roman"/>
-          <w:sz w:val="20"/>
-        </w:rPr>
-      </w:pPr>
-      <w:proofErr w:type="spellStart"/>
-      <w:r>
-        <w:rPr>
-          <w:rFonts w:ascii="Times New Roman" w:hAnsi="Times New Roman" w:cs="Times New Roman"/>
-          <w:sz w:val="20"/>
-        </w:rPr>
-        <w:t>Android</w:t>
-      </w:r>
-      <w:proofErr w:type="spellEnd"/>
-      <w:r>
-        <w:rPr>
-          <w:rFonts w:ascii="Times New Roman" w:hAnsi="Times New Roman" w:cs="Times New Roman"/>
-          <w:sz w:val="20"/>
-        </w:rPr>
-        <w:t xml:space="preserve"> ile uygulama geliştirme konusunda </w:t>
-      </w:r>
-      <w:r>
-        <w:rPr>
-          <w:rFonts w:ascii="Times New Roman" w:hAnsi="Times New Roman" w:cs="Times New Roman"/>
-          <w:sz w:val="20"/>
-        </w:rPr>
-        <w:t xml:space="preserve">deneyimli olmadığımız için </w:t>
-      </w:r>
-      <w:proofErr w:type="spellStart"/>
-      <w:r>
-        <w:rPr>
-          <w:rFonts w:ascii="Times New Roman" w:hAnsi="Times New Roman" w:cs="Times New Roman"/>
-          <w:sz w:val="20"/>
-        </w:rPr>
-        <w:t>arayüz</w:t>
-      </w:r>
-      <w:proofErr w:type="spellEnd"/>
-      <w:r>
-        <w:rPr>
-          <w:rFonts w:ascii="Times New Roman" w:hAnsi="Times New Roman" w:cs="Times New Roman"/>
-          <w:sz w:val="20"/>
-        </w:rPr>
-        <w:t xml:space="preserve"> kısmını tasarlama aşamasında biraz zorlandık. Yaptığımız araştırmalar sonucunda </w:t>
-      </w:r>
-      <w:proofErr w:type="spellStart"/>
-      <w:r>
-        <w:rPr>
-          <w:rFonts w:ascii="Times New Roman" w:hAnsi="Times New Roman" w:cs="Times New Roman"/>
-          <w:sz w:val="20"/>
-        </w:rPr>
-        <w:t>fragment</w:t>
-      </w:r>
-      <w:proofErr w:type="spellEnd"/>
-      <w:r>
-        <w:rPr>
-          <w:rFonts w:ascii="Times New Roman" w:hAnsi="Times New Roman" w:cs="Times New Roman"/>
-          <w:sz w:val="20"/>
-        </w:rPr>
-        <w:t xml:space="preserve"> </w:t>
-      </w:r>
-      <w:proofErr w:type="gramStart"/>
-      <w:r>
-        <w:rPr>
-          <w:rFonts w:ascii="Times New Roman" w:hAnsi="Times New Roman" w:cs="Times New Roman"/>
-          <w:sz w:val="20"/>
-        </w:rPr>
-        <w:t>yapısını  ve</w:t>
-      </w:r>
-      <w:proofErr w:type="gramEnd"/>
-      <w:r>
-        <w:rPr>
-          <w:rFonts w:ascii="Times New Roman" w:hAnsi="Times New Roman" w:cs="Times New Roman"/>
-          <w:sz w:val="20"/>
-        </w:rPr>
-        <w:t xml:space="preserve"> </w:t>
-      </w:r>
-      <w:proofErr w:type="spellStart"/>
-      <w:r>
-        <w:rPr>
-          <w:rFonts w:ascii="Times New Roman" w:hAnsi="Times New Roman" w:cs="Times New Roman"/>
-          <w:sz w:val="20"/>
-        </w:rPr>
-        <w:t>fragmentler</w:t>
-      </w:r>
-      <w:proofErr w:type="spellEnd"/>
-      <w:r>
-        <w:rPr>
-          <w:rFonts w:ascii="Times New Roman" w:hAnsi="Times New Roman" w:cs="Times New Roman"/>
-          <w:sz w:val="20"/>
-        </w:rPr>
-        <w:t xml:space="preserve"> arasında geçiş yapmayı sağlayan </w:t>
-      </w:r>
-      <w:proofErr w:type="spellStart"/>
-      <w:r>
-        <w:rPr>
-          <w:rFonts w:ascii="Times New Roman" w:hAnsi="Times New Roman" w:cs="Times New Roman"/>
-          <w:sz w:val="20"/>
-        </w:rPr>
-        <w:t>navigaton</w:t>
-      </w:r>
-      <w:proofErr w:type="spellEnd"/>
-      <w:r>
-        <w:rPr>
-          <w:rFonts w:ascii="Times New Roman" w:hAnsi="Times New Roman" w:cs="Times New Roman"/>
-          <w:sz w:val="20"/>
-        </w:rPr>
-        <w:t xml:space="preserve"> bar ikilisini kullanmaya karar verdik. Kullanıcı </w:t>
-      </w:r>
-      <w:proofErr w:type="spellStart"/>
-      <w:r>
-        <w:rPr>
-          <w:rFonts w:ascii="Times New Roman" w:hAnsi="Times New Roman" w:cs="Times New Roman"/>
-          <w:sz w:val="20"/>
-        </w:rPr>
-        <w:t>arayüzünü</w:t>
-      </w:r>
-      <w:proofErr w:type="spellEnd"/>
-      <w:r>
-        <w:rPr>
-          <w:rFonts w:ascii="Times New Roman" w:hAnsi="Times New Roman" w:cs="Times New Roman"/>
-          <w:sz w:val="20"/>
-        </w:rPr>
-        <w:t xml:space="preserve"> bu sayede 3 ayrı bölmeye ayırıp sorguların ve sorgu sonuçlarının birbirlerinden ayrılmasını sağladık.</w:t>
-      </w:r>
-    </w:p>
-    <w:p>
-      <w:pPr>
-        <w:pStyle w:val="ListeParagraf"/>
-        <w:widowControl w:val="0"/>
-        <w:numPr>
-          <w:ilvl w:val="0"/>
-          <w:numId w:val="19"/>
-        </w:numPr>
-        <w:tabs>
-          <w:tab w:val="left" w:pos="396"/>
-        </w:tabs>
-        <w:autoSpaceDE w:val="0"/>
-        <w:autoSpaceDN w:val="0"/>
-        <w:spacing w:before="120" w:after="0" w:line="228" w:lineRule="auto"/>
-        <w:ind w:right="105" w:hanging="425"/>
-        <w:contextualSpacing w:val="0"/>
-        <w:jc w:val="both"/>
-        <w:rPr>
-          <w:rFonts w:ascii="Times New Roman" w:hAnsi="Times New Roman" w:cs="Times New Roman"/>
-          <w:sz w:val="20"/>
-        </w:rPr>
-      </w:pPr>
-      <w:r>
-        <w:rPr>
-          <w:rFonts w:ascii="Times New Roman" w:hAnsi="Times New Roman" w:cs="Times New Roman"/>
-          <w:sz w:val="20"/>
-        </w:rPr>
-        <w:t>Daha önceden bize verilen .</w:t>
-      </w:r>
-      <w:proofErr w:type="spellStart"/>
-      <w:r>
-        <w:rPr>
-          <w:rFonts w:ascii="Times New Roman" w:hAnsi="Times New Roman" w:cs="Times New Roman"/>
-          <w:sz w:val="20"/>
-        </w:rPr>
-        <w:t>csv</w:t>
-      </w:r>
-      <w:proofErr w:type="spellEnd"/>
-      <w:r>
-        <w:rPr>
-          <w:rFonts w:ascii="Times New Roman" w:hAnsi="Times New Roman" w:cs="Times New Roman"/>
-          <w:sz w:val="20"/>
-        </w:rPr>
-        <w:t xml:space="preserve"> uzantılı taksi kaydı datalarının </w:t>
-      </w:r>
-      <w:proofErr w:type="spellStart"/>
-      <w:r>
-        <w:rPr>
-          <w:rFonts w:ascii="Times New Roman" w:hAnsi="Times New Roman" w:cs="Times New Roman"/>
-          <w:sz w:val="20"/>
-        </w:rPr>
-        <w:t>cloud</w:t>
-      </w:r>
-      <w:proofErr w:type="spellEnd"/>
-      <w:r>
-        <w:rPr>
-          <w:rFonts w:ascii="Times New Roman" w:hAnsi="Times New Roman" w:cs="Times New Roman"/>
-          <w:sz w:val="20"/>
-        </w:rPr>
-        <w:t xml:space="preserve"> ortamına yüklenmesi konusunda zorluk yaşadık. </w:t>
-      </w:r>
-      <w:proofErr w:type="gramStart"/>
-      <w:r>
-        <w:rPr>
-          <w:rFonts w:ascii="Times New Roman" w:hAnsi="Times New Roman" w:cs="Times New Roman"/>
-          <w:sz w:val="20"/>
-        </w:rPr>
-        <w:t>Projede  ilk</w:t>
-      </w:r>
-      <w:proofErr w:type="gramEnd"/>
-      <w:r>
-        <w:rPr>
-          <w:rFonts w:ascii="Times New Roman" w:hAnsi="Times New Roman" w:cs="Times New Roman"/>
-          <w:sz w:val="20"/>
-        </w:rPr>
-        <w:t xml:space="preserve"> önce </w:t>
-      </w:r>
-      <w:proofErr w:type="spellStart"/>
-      <w:r>
-        <w:rPr>
-          <w:rFonts w:ascii="Times New Roman" w:hAnsi="Times New Roman" w:cs="Times New Roman"/>
-          <w:sz w:val="20"/>
-        </w:rPr>
-        <w:t>Firebase</w:t>
-      </w:r>
-      <w:proofErr w:type="spellEnd"/>
-      <w:r>
-        <w:rPr>
-          <w:rFonts w:ascii="Times New Roman" w:hAnsi="Times New Roman" w:cs="Times New Roman"/>
-          <w:sz w:val="20"/>
-        </w:rPr>
-        <w:t xml:space="preserve"> </w:t>
-      </w:r>
-      <w:proofErr w:type="spellStart"/>
-      <w:r>
-        <w:rPr>
-          <w:rFonts w:ascii="Times New Roman" w:hAnsi="Times New Roman" w:cs="Times New Roman"/>
-          <w:sz w:val="20"/>
-        </w:rPr>
-        <w:t>Firestore</w:t>
-      </w:r>
-      <w:proofErr w:type="spellEnd"/>
-      <w:r>
-        <w:rPr>
-          <w:rFonts w:ascii="Times New Roman" w:hAnsi="Times New Roman" w:cs="Times New Roman"/>
-          <w:sz w:val="20"/>
-        </w:rPr>
-        <w:t xml:space="preserve"> kullanmaya karar verdik. CSV uzantılı dosyamızı </w:t>
-      </w:r>
-      <w:proofErr w:type="spellStart"/>
-      <w:r>
-        <w:rPr>
-          <w:rFonts w:ascii="Times New Roman" w:hAnsi="Times New Roman" w:cs="Times New Roman"/>
-          <w:sz w:val="20"/>
-        </w:rPr>
-        <w:t>Firestore</w:t>
-      </w:r>
-      <w:proofErr w:type="spellEnd"/>
-      <w:r>
-        <w:rPr>
-          <w:rFonts w:ascii="Times New Roman" w:hAnsi="Times New Roman" w:cs="Times New Roman"/>
-          <w:sz w:val="20"/>
-        </w:rPr>
-        <w:t xml:space="preserve"> </w:t>
-      </w:r>
-      <w:proofErr w:type="spellStart"/>
-      <w:r>
-        <w:rPr>
-          <w:rFonts w:ascii="Times New Roman" w:hAnsi="Times New Roman" w:cs="Times New Roman"/>
-          <w:sz w:val="20"/>
-        </w:rPr>
-        <w:t>database’ine</w:t>
-      </w:r>
-      <w:proofErr w:type="spellEnd"/>
-      <w:r>
-        <w:rPr>
-          <w:rFonts w:ascii="Times New Roman" w:hAnsi="Times New Roman" w:cs="Times New Roman"/>
-          <w:sz w:val="20"/>
-        </w:rPr>
-        <w:t xml:space="preserve"> direkt olarak yükleyemeyeceğimizi öğrendik. Bu dosyayı yüklemek için ilk önce JSON formatına getirip daha sonra yükleyebileceğimizi öğrendik. CSV dosyamızı JSON formatına dönüştürürken zorluklar yaşadık. CSV dosyasında yaklaşık </w:t>
-      </w:r>
-      <w:proofErr w:type="gramStart"/>
-      <w:r>
-        <w:rPr>
-          <w:rFonts w:ascii="Times New Roman" w:hAnsi="Times New Roman" w:cs="Times New Roman"/>
-          <w:sz w:val="20"/>
-        </w:rPr>
-        <w:t>1.5</w:t>
-      </w:r>
-      <w:proofErr w:type="gramEnd"/>
-      <w:r>
-        <w:rPr>
-          <w:rFonts w:ascii="Times New Roman" w:hAnsi="Times New Roman" w:cs="Times New Roman"/>
-          <w:sz w:val="20"/>
-        </w:rPr>
-        <w:t xml:space="preserve"> milyon kayıt bulunduğundan online </w:t>
-      </w:r>
-      <w:proofErr w:type="spellStart"/>
-      <w:r>
-        <w:rPr>
-          <w:rFonts w:ascii="Times New Roman" w:hAnsi="Times New Roman" w:cs="Times New Roman"/>
-          <w:sz w:val="20"/>
-        </w:rPr>
-        <w:t>converterlar</w:t>
-      </w:r>
-      <w:proofErr w:type="spellEnd"/>
-      <w:r>
-        <w:rPr>
-          <w:rFonts w:ascii="Times New Roman" w:hAnsi="Times New Roman" w:cs="Times New Roman"/>
-          <w:sz w:val="20"/>
-        </w:rPr>
-        <w:t xml:space="preserve"> dosyayı çeviremiyordu. Dosyadan kayıt silip çevirmeye çalıştığımızda bazı </w:t>
-      </w:r>
-      <w:proofErr w:type="gramStart"/>
-      <w:r>
-        <w:rPr>
-          <w:rFonts w:ascii="Times New Roman" w:hAnsi="Times New Roman" w:cs="Times New Roman"/>
-          <w:sz w:val="20"/>
-        </w:rPr>
-        <w:t>dataların</w:t>
-      </w:r>
-      <w:proofErr w:type="gramEnd"/>
-      <w:r>
-        <w:rPr>
-          <w:rFonts w:ascii="Times New Roman" w:hAnsi="Times New Roman" w:cs="Times New Roman"/>
-          <w:sz w:val="20"/>
-        </w:rPr>
-        <w:t xml:space="preserve"> hatalı şekilde çevrildiğini ve data kaybı yaşadığımızı gördük. Daha sonra çeşitli programlar aracılığıyla bu dosyayı çevirmeye karar verdik. Kullandığımız hiçbir program bu dosyayı çeviremedi. Daha sonra </w:t>
-      </w:r>
-      <w:proofErr w:type="spellStart"/>
-      <w:r>
-        <w:rPr>
-          <w:rFonts w:ascii="Times New Roman" w:hAnsi="Times New Roman" w:cs="Times New Roman"/>
-          <w:sz w:val="20"/>
-        </w:rPr>
-        <w:t>python</w:t>
-      </w:r>
-      <w:proofErr w:type="spellEnd"/>
-      <w:r>
-        <w:rPr>
-          <w:rFonts w:ascii="Times New Roman" w:hAnsi="Times New Roman" w:cs="Times New Roman"/>
-          <w:sz w:val="20"/>
-        </w:rPr>
-        <w:t xml:space="preserve"> kullanarak bu dosyayı çevirebileceğimizi öğrendik ve bulduğumuz </w:t>
-      </w:r>
-      <w:proofErr w:type="spellStart"/>
-      <w:r>
-        <w:rPr>
-          <w:rFonts w:ascii="Times New Roman" w:hAnsi="Times New Roman" w:cs="Times New Roman"/>
-          <w:sz w:val="20"/>
-        </w:rPr>
-        <w:t>python</w:t>
-      </w:r>
-      <w:proofErr w:type="spellEnd"/>
-      <w:r>
-        <w:rPr>
-          <w:rFonts w:ascii="Times New Roman" w:hAnsi="Times New Roman" w:cs="Times New Roman"/>
-          <w:sz w:val="20"/>
-        </w:rPr>
-        <w:t xml:space="preserve"> kodunu ve kütüphaneyi kullanarak datamızı çevirmeye çalıştık. Fakat </w:t>
-      </w:r>
-      <w:proofErr w:type="gramStart"/>
-      <w:r>
-        <w:rPr>
-          <w:rFonts w:ascii="Times New Roman" w:hAnsi="Times New Roman" w:cs="Times New Roman"/>
-          <w:sz w:val="20"/>
-        </w:rPr>
-        <w:t>data</w:t>
-      </w:r>
-      <w:proofErr w:type="gramEnd"/>
-      <w:r>
-        <w:rPr>
-          <w:rFonts w:ascii="Times New Roman" w:hAnsi="Times New Roman" w:cs="Times New Roman"/>
-          <w:sz w:val="20"/>
-        </w:rPr>
-        <w:t xml:space="preserve"> çok büyük olduğundan ve datada hatalı değerler bulunduğundan yine çeviremedik. Bu dosyadan daha küçük olan </w:t>
-      </w:r>
-      <w:proofErr w:type="spellStart"/>
-      <w:r>
-        <w:rPr>
-          <w:rFonts w:ascii="Times New Roman" w:hAnsi="Times New Roman" w:cs="Times New Roman"/>
-          <w:sz w:val="20"/>
-        </w:rPr>
-        <w:t>taxi</w:t>
-      </w:r>
-      <w:proofErr w:type="spellEnd"/>
-      <w:r>
-        <w:rPr>
-          <w:rFonts w:ascii="Times New Roman" w:hAnsi="Times New Roman" w:cs="Times New Roman"/>
-          <w:sz w:val="20"/>
-        </w:rPr>
-        <w:t xml:space="preserve"> </w:t>
-      </w:r>
-      <w:proofErr w:type="spellStart"/>
-      <w:r>
-        <w:rPr>
-          <w:rFonts w:ascii="Times New Roman" w:hAnsi="Times New Roman" w:cs="Times New Roman"/>
-          <w:sz w:val="20"/>
-        </w:rPr>
-        <w:t>zones</w:t>
-      </w:r>
-      <w:proofErr w:type="spellEnd"/>
-      <w:r>
-        <w:rPr>
-          <w:rFonts w:ascii="Times New Roman" w:hAnsi="Times New Roman" w:cs="Times New Roman"/>
-          <w:sz w:val="20"/>
-        </w:rPr>
-        <w:t xml:space="preserve"> dosyasını ise kolaylıkla çevirebildik. Daha sonra bu </w:t>
-      </w:r>
-      <w:proofErr w:type="gramStart"/>
-      <w:r>
-        <w:rPr>
-          <w:rFonts w:ascii="Times New Roman" w:hAnsi="Times New Roman" w:cs="Times New Roman"/>
-          <w:sz w:val="20"/>
-        </w:rPr>
-        <w:t>data</w:t>
-      </w:r>
-      <w:proofErr w:type="gramEnd"/>
-      <w:r>
-        <w:rPr>
-          <w:rFonts w:ascii="Times New Roman" w:hAnsi="Times New Roman" w:cs="Times New Roman"/>
-          <w:sz w:val="20"/>
-        </w:rPr>
-        <w:t xml:space="preserve"> çok büyük olduğundan datayı kırparak </w:t>
-      </w:r>
-      <w:proofErr w:type="spellStart"/>
-      <w:r>
-        <w:rPr>
-          <w:rFonts w:ascii="Times New Roman" w:hAnsi="Times New Roman" w:cs="Times New Roman"/>
-          <w:sz w:val="20"/>
-        </w:rPr>
-        <w:t>python</w:t>
-      </w:r>
-      <w:proofErr w:type="spellEnd"/>
-      <w:r>
-        <w:rPr>
-          <w:rFonts w:ascii="Times New Roman" w:hAnsi="Times New Roman" w:cs="Times New Roman"/>
-          <w:sz w:val="20"/>
-        </w:rPr>
-        <w:t xml:space="preserve"> koduyla birlikte çevirmeyi başardık ve </w:t>
-      </w:r>
-      <w:proofErr w:type="spellStart"/>
-      <w:r>
-        <w:rPr>
-          <w:rFonts w:ascii="Times New Roman" w:hAnsi="Times New Roman" w:cs="Times New Roman"/>
-          <w:sz w:val="20"/>
-        </w:rPr>
-        <w:t>Firestore’a</w:t>
-      </w:r>
-      <w:proofErr w:type="spellEnd"/>
-      <w:r>
-        <w:rPr>
-          <w:rFonts w:ascii="Times New Roman" w:hAnsi="Times New Roman" w:cs="Times New Roman"/>
-          <w:sz w:val="20"/>
-        </w:rPr>
-        <w:t xml:space="preserve"> yükleyebildik.</w:t>
-      </w:r>
-    </w:p>
-    <w:p>
-      <w:pPr>
-        <w:pStyle w:val="ListeParagraf"/>
-        <w:widowControl w:val="0"/>
-        <w:numPr>
-          <w:ilvl w:val="0"/>
-          <w:numId w:val="19"/>
-        </w:numPr>
-        <w:tabs>
-          <w:tab w:val="left" w:pos="396"/>
-        </w:tabs>
-        <w:autoSpaceDE w:val="0"/>
-        <w:autoSpaceDN w:val="0"/>
-        <w:spacing w:before="120" w:after="0" w:line="228" w:lineRule="auto"/>
-        <w:ind w:right="105" w:hanging="425"/>
-        <w:contextualSpacing w:val="0"/>
-        <w:jc w:val="both"/>
-        <w:rPr>
-          <w:rFonts w:ascii="Times New Roman" w:hAnsi="Times New Roman" w:cs="Times New Roman"/>
-          <w:sz w:val="20"/>
-        </w:rPr>
-      </w:pPr>
-      <w:proofErr w:type="spellStart"/>
-      <w:r>
-        <w:rPr>
-          <w:rFonts w:ascii="Times New Roman" w:hAnsi="Times New Roman" w:cs="Times New Roman"/>
-          <w:sz w:val="20"/>
-        </w:rPr>
-        <w:t>Firestore’a</w:t>
-      </w:r>
-      <w:proofErr w:type="spellEnd"/>
-      <w:r>
-        <w:rPr>
-          <w:rFonts w:ascii="Times New Roman" w:hAnsi="Times New Roman" w:cs="Times New Roman"/>
-          <w:sz w:val="20"/>
-        </w:rPr>
-        <w:t xml:space="preserve"> yüklediğimiz </w:t>
-      </w:r>
-      <w:proofErr w:type="gramStart"/>
-      <w:r>
-        <w:rPr>
-          <w:rFonts w:ascii="Times New Roman" w:hAnsi="Times New Roman" w:cs="Times New Roman"/>
-          <w:sz w:val="20"/>
-        </w:rPr>
-        <w:t>datalar</w:t>
-      </w:r>
-      <w:proofErr w:type="gramEnd"/>
-      <w:r>
-        <w:rPr>
-          <w:rFonts w:ascii="Times New Roman" w:hAnsi="Times New Roman" w:cs="Times New Roman"/>
-          <w:sz w:val="20"/>
-        </w:rPr>
-        <w:t xml:space="preserve"> üzerinde sorgularımızı yapmaya çalıştık fakat </w:t>
-      </w:r>
-      <w:proofErr w:type="spellStart"/>
-      <w:r>
-        <w:rPr>
-          <w:rFonts w:ascii="Times New Roman" w:hAnsi="Times New Roman" w:cs="Times New Roman"/>
-          <w:sz w:val="20"/>
-        </w:rPr>
-        <w:t>Firestore</w:t>
-      </w:r>
-      <w:proofErr w:type="spellEnd"/>
-      <w:r>
-        <w:rPr>
-          <w:rFonts w:ascii="Times New Roman" w:hAnsi="Times New Roman" w:cs="Times New Roman"/>
-          <w:sz w:val="20"/>
-        </w:rPr>
-        <w:t xml:space="preserve"> genelde güncel </w:t>
-      </w:r>
-      <w:proofErr w:type="spellStart"/>
-      <w:r>
-        <w:rPr>
-          <w:rFonts w:ascii="Times New Roman" w:hAnsi="Times New Roman" w:cs="Times New Roman"/>
-          <w:sz w:val="20"/>
-        </w:rPr>
-        <w:t>android</w:t>
-      </w:r>
-      <w:proofErr w:type="spellEnd"/>
-      <w:r>
-        <w:rPr>
-          <w:rFonts w:ascii="Times New Roman" w:hAnsi="Times New Roman" w:cs="Times New Roman"/>
-          <w:sz w:val="20"/>
-        </w:rPr>
-        <w:t xml:space="preserve"> uygulaması yazılımı koşullarını karşılıyordu. Bizim istediğimiz şekilde </w:t>
-      </w:r>
-      <w:proofErr w:type="gramStart"/>
-      <w:r>
-        <w:rPr>
-          <w:rFonts w:ascii="Times New Roman" w:hAnsi="Times New Roman" w:cs="Times New Roman"/>
-          <w:sz w:val="20"/>
-        </w:rPr>
-        <w:t>dataları</w:t>
-      </w:r>
-      <w:proofErr w:type="gramEnd"/>
-      <w:r>
-        <w:rPr>
-          <w:rFonts w:ascii="Times New Roman" w:hAnsi="Times New Roman" w:cs="Times New Roman"/>
-          <w:sz w:val="20"/>
-        </w:rPr>
-        <w:t xml:space="preserve"> sorgulamayı başaramadık. </w:t>
-      </w:r>
-      <w:proofErr w:type="spellStart"/>
-      <w:r>
-        <w:rPr>
-          <w:rFonts w:ascii="Times New Roman" w:hAnsi="Times New Roman" w:cs="Times New Roman"/>
-          <w:sz w:val="20"/>
-        </w:rPr>
-        <w:t>Firestore</w:t>
-      </w:r>
-      <w:proofErr w:type="spellEnd"/>
-      <w:r>
-        <w:rPr>
-          <w:rFonts w:ascii="Times New Roman" w:hAnsi="Times New Roman" w:cs="Times New Roman"/>
-          <w:sz w:val="20"/>
-        </w:rPr>
-        <w:t xml:space="preserve"> </w:t>
-      </w:r>
-      <w:proofErr w:type="spellStart"/>
-      <w:r>
-        <w:rPr>
-          <w:rFonts w:ascii="Times New Roman" w:hAnsi="Times New Roman" w:cs="Times New Roman"/>
-          <w:sz w:val="20"/>
-        </w:rPr>
-        <w:t>relational</w:t>
-      </w:r>
-      <w:proofErr w:type="spellEnd"/>
-      <w:r>
-        <w:rPr>
-          <w:rFonts w:ascii="Times New Roman" w:hAnsi="Times New Roman" w:cs="Times New Roman"/>
-          <w:sz w:val="20"/>
-        </w:rPr>
-        <w:t xml:space="preserve"> </w:t>
-      </w:r>
-      <w:proofErr w:type="spellStart"/>
-      <w:r>
-        <w:rPr>
-          <w:rFonts w:ascii="Times New Roman" w:hAnsi="Times New Roman" w:cs="Times New Roman"/>
-          <w:sz w:val="20"/>
-        </w:rPr>
-        <w:t>database</w:t>
-      </w:r>
-      <w:proofErr w:type="spellEnd"/>
-      <w:r>
-        <w:rPr>
-          <w:rFonts w:ascii="Times New Roman" w:hAnsi="Times New Roman" w:cs="Times New Roman"/>
-          <w:sz w:val="20"/>
-        </w:rPr>
-        <w:t xml:space="preserve"> olmadığı için işimize tam anlamıyla yaramadığını, sadece basit </w:t>
-      </w:r>
-      <w:proofErr w:type="gramStart"/>
-      <w:r>
-        <w:rPr>
-          <w:rFonts w:ascii="Times New Roman" w:hAnsi="Times New Roman" w:cs="Times New Roman"/>
-          <w:sz w:val="20"/>
-        </w:rPr>
-        <w:t>data</w:t>
-      </w:r>
-      <w:proofErr w:type="gramEnd"/>
-      <w:r>
-        <w:rPr>
-          <w:rFonts w:ascii="Times New Roman" w:hAnsi="Times New Roman" w:cs="Times New Roman"/>
-          <w:sz w:val="20"/>
-        </w:rPr>
-        <w:t xml:space="preserve"> al ver işlemlerini yapabildiğini gördük. SQL sorgularını </w:t>
-      </w:r>
-      <w:proofErr w:type="spellStart"/>
-      <w:r>
-        <w:rPr>
-          <w:rFonts w:ascii="Times New Roman" w:hAnsi="Times New Roman" w:cs="Times New Roman"/>
-          <w:sz w:val="20"/>
-        </w:rPr>
-        <w:t>Firestore</w:t>
-      </w:r>
-      <w:proofErr w:type="spellEnd"/>
-      <w:r>
-        <w:rPr>
-          <w:rFonts w:ascii="Times New Roman" w:hAnsi="Times New Roman" w:cs="Times New Roman"/>
-          <w:sz w:val="20"/>
-        </w:rPr>
-        <w:t xml:space="preserve"> sorgularına çeviren bir kütüphane bulduk ve onu kullanarak sorgulama yapmaya çalıştık fakat bu kütüphane de işimizi görmedi. Bu yüzden yine </w:t>
-      </w:r>
-      <w:proofErr w:type="spellStart"/>
-      <w:r>
-        <w:rPr>
-          <w:rFonts w:ascii="Times New Roman" w:hAnsi="Times New Roman" w:cs="Times New Roman"/>
-          <w:sz w:val="20"/>
-        </w:rPr>
-        <w:t>Firebase’e</w:t>
-      </w:r>
-      <w:proofErr w:type="spellEnd"/>
-      <w:r>
-        <w:rPr>
-          <w:rFonts w:ascii="Times New Roman" w:hAnsi="Times New Roman" w:cs="Times New Roman"/>
-          <w:sz w:val="20"/>
-        </w:rPr>
-        <w:t xml:space="preserve"> ait olan </w:t>
-      </w:r>
-      <w:proofErr w:type="spellStart"/>
-      <w:r>
-        <w:rPr>
-          <w:rFonts w:ascii="Times New Roman" w:hAnsi="Times New Roman" w:cs="Times New Roman"/>
-          <w:sz w:val="20"/>
-        </w:rPr>
-        <w:t>RealtimeDatabase’e</w:t>
-      </w:r>
-      <w:proofErr w:type="spellEnd"/>
-      <w:r>
-        <w:rPr>
-          <w:rFonts w:ascii="Times New Roman" w:hAnsi="Times New Roman" w:cs="Times New Roman"/>
-          <w:sz w:val="20"/>
-        </w:rPr>
-        <w:t xml:space="preserve"> geçmeye karar verdik.</w:t>
-      </w:r>
-    </w:p>
-    <w:p>
-      <w:pPr>
-        <w:pStyle w:val="ListeParagraf"/>
-        <w:widowControl w:val="0"/>
-        <w:numPr>
-          <w:ilvl w:val="0"/>
-          <w:numId w:val="19"/>
-        </w:numPr>
-        <w:tabs>
-          <w:tab w:val="left" w:pos="396"/>
-        </w:tabs>
-        <w:autoSpaceDE w:val="0"/>
-        <w:autoSpaceDN w:val="0"/>
-        <w:spacing w:before="120" w:after="0" w:line="228" w:lineRule="auto"/>
-        <w:ind w:right="105" w:hanging="425"/>
-        <w:contextualSpacing w:val="0"/>
-        <w:jc w:val="both"/>
-        <w:rPr>
-          <w:rFonts w:ascii="Times New Roman" w:hAnsi="Times New Roman" w:cs="Times New Roman"/>
-          <w:sz w:val="20"/>
-        </w:rPr>
-      </w:pPr>
-      <w:proofErr w:type="spellStart"/>
-      <w:r>
-        <w:rPr>
-          <w:rFonts w:ascii="Times New Roman" w:hAnsi="Times New Roman" w:cs="Times New Roman"/>
-          <w:sz w:val="20"/>
-        </w:rPr>
-        <w:t>Firestore</w:t>
-      </w:r>
-      <w:proofErr w:type="spellEnd"/>
-      <w:r>
-        <w:rPr>
-          <w:rFonts w:ascii="Times New Roman" w:hAnsi="Times New Roman" w:cs="Times New Roman"/>
-          <w:sz w:val="20"/>
-        </w:rPr>
-        <w:t xml:space="preserve"> </w:t>
-      </w:r>
-      <w:proofErr w:type="spellStart"/>
-      <w:r>
-        <w:rPr>
-          <w:rFonts w:ascii="Times New Roman" w:hAnsi="Times New Roman" w:cs="Times New Roman"/>
-          <w:sz w:val="20"/>
-        </w:rPr>
-        <w:t>RealtimeDatabase’e</w:t>
-      </w:r>
-      <w:proofErr w:type="spellEnd"/>
-      <w:r>
-        <w:rPr>
-          <w:rFonts w:ascii="Times New Roman" w:hAnsi="Times New Roman" w:cs="Times New Roman"/>
-          <w:sz w:val="20"/>
-        </w:rPr>
-        <w:t xml:space="preserve"> </w:t>
-      </w:r>
-      <w:proofErr w:type="spellStart"/>
-      <w:r>
-        <w:rPr>
-          <w:rFonts w:ascii="Times New Roman" w:hAnsi="Times New Roman" w:cs="Times New Roman"/>
-          <w:sz w:val="20"/>
-        </w:rPr>
-        <w:t>csv</w:t>
-      </w:r>
-      <w:proofErr w:type="spellEnd"/>
-      <w:r>
-        <w:rPr>
-          <w:rFonts w:ascii="Times New Roman" w:hAnsi="Times New Roman" w:cs="Times New Roman"/>
-          <w:sz w:val="20"/>
-        </w:rPr>
-        <w:t xml:space="preserve"> dosyamızı kolaylıkla </w:t>
-      </w:r>
-      <w:proofErr w:type="spellStart"/>
-      <w:r>
-        <w:rPr>
-          <w:rFonts w:ascii="Times New Roman" w:hAnsi="Times New Roman" w:cs="Times New Roman"/>
-          <w:sz w:val="20"/>
-        </w:rPr>
-        <w:t>import</w:t>
-      </w:r>
-      <w:proofErr w:type="spellEnd"/>
-      <w:r>
-        <w:rPr>
-          <w:rFonts w:ascii="Times New Roman" w:hAnsi="Times New Roman" w:cs="Times New Roman"/>
-          <w:sz w:val="20"/>
-        </w:rPr>
-        <w:t xml:space="preserve"> edebildik çünkü </w:t>
-      </w:r>
-      <w:proofErr w:type="spellStart"/>
-      <w:r>
-        <w:rPr>
-          <w:rFonts w:ascii="Times New Roman" w:hAnsi="Times New Roman" w:cs="Times New Roman"/>
-          <w:sz w:val="20"/>
-        </w:rPr>
-        <w:t>RealtimeDatabase</w:t>
-      </w:r>
-      <w:proofErr w:type="spellEnd"/>
-      <w:r>
-        <w:rPr>
-          <w:rFonts w:ascii="Times New Roman" w:hAnsi="Times New Roman" w:cs="Times New Roman"/>
-          <w:sz w:val="20"/>
-        </w:rPr>
-        <w:t xml:space="preserve"> bu desteği kendi ara yüzünde sunmuştu. Yüklediğimiz </w:t>
-      </w:r>
-      <w:proofErr w:type="gramStart"/>
-      <w:r>
-        <w:rPr>
-          <w:rFonts w:ascii="Times New Roman" w:hAnsi="Times New Roman" w:cs="Times New Roman"/>
-          <w:sz w:val="20"/>
-        </w:rPr>
-        <w:t>datalar</w:t>
-      </w:r>
-      <w:proofErr w:type="gramEnd"/>
-      <w:r>
-        <w:rPr>
-          <w:rFonts w:ascii="Times New Roman" w:hAnsi="Times New Roman" w:cs="Times New Roman"/>
-          <w:sz w:val="20"/>
-        </w:rPr>
-        <w:t xml:space="preserve"> üzerinde Google </w:t>
-      </w:r>
-      <w:proofErr w:type="spellStart"/>
-      <w:r>
-        <w:rPr>
-          <w:rFonts w:ascii="Times New Roman" w:hAnsi="Times New Roman" w:cs="Times New Roman"/>
-          <w:sz w:val="20"/>
-        </w:rPr>
-        <w:t>Cloud</w:t>
-      </w:r>
-      <w:proofErr w:type="spellEnd"/>
-      <w:r>
-        <w:rPr>
-          <w:rFonts w:ascii="Times New Roman" w:hAnsi="Times New Roman" w:cs="Times New Roman"/>
-          <w:sz w:val="20"/>
-        </w:rPr>
-        <w:t xml:space="preserve"> hizmeti olan </w:t>
-      </w:r>
-      <w:proofErr w:type="spellStart"/>
-      <w:r>
-        <w:rPr>
-          <w:rFonts w:ascii="Times New Roman" w:hAnsi="Times New Roman" w:cs="Times New Roman"/>
-          <w:sz w:val="20"/>
-        </w:rPr>
-        <w:t>BigQuery</w:t>
-      </w:r>
-      <w:proofErr w:type="spellEnd"/>
-      <w:r>
-        <w:rPr>
-          <w:rFonts w:ascii="Times New Roman" w:hAnsi="Times New Roman" w:cs="Times New Roman"/>
-          <w:sz w:val="20"/>
-        </w:rPr>
-        <w:t xml:space="preserve"> hizmetini kullanarak bu datalar üzerinde sorgulama işlemlerimizin </w:t>
-      </w:r>
-      <w:proofErr w:type="spellStart"/>
-      <w:r>
-        <w:rPr>
-          <w:rFonts w:ascii="Times New Roman" w:hAnsi="Times New Roman" w:cs="Times New Roman"/>
-          <w:sz w:val="20"/>
-        </w:rPr>
-        <w:lastRenderedPageBreak/>
-        <w:t>demosunu</w:t>
-      </w:r>
-      <w:proofErr w:type="spellEnd"/>
-      <w:r>
-        <w:rPr>
-          <w:rFonts w:ascii="Times New Roman" w:hAnsi="Times New Roman" w:cs="Times New Roman"/>
-          <w:sz w:val="20"/>
-        </w:rPr>
-        <w:t xml:space="preserve"> yapmış olduk ve sorgularımız hazırlanmıştı. Daha sonra </w:t>
-      </w:r>
-      <w:proofErr w:type="spellStart"/>
-      <w:r>
-        <w:rPr>
-          <w:rFonts w:ascii="Times New Roman" w:hAnsi="Times New Roman" w:cs="Times New Roman"/>
-          <w:sz w:val="20"/>
-        </w:rPr>
-        <w:t>RealtimeDatabase</w:t>
-      </w:r>
-      <w:proofErr w:type="spellEnd"/>
-      <w:r>
-        <w:rPr>
-          <w:rFonts w:ascii="Times New Roman" w:hAnsi="Times New Roman" w:cs="Times New Roman"/>
-          <w:sz w:val="20"/>
-        </w:rPr>
-        <w:t xml:space="preserve"> sorguları nasıl yapılır araştırmaya başladık. Sonuç olarak yine hüsrana uğradık ve </w:t>
-      </w:r>
-      <w:proofErr w:type="spellStart"/>
-      <w:r>
-        <w:rPr>
-          <w:rFonts w:ascii="Times New Roman" w:hAnsi="Times New Roman" w:cs="Times New Roman"/>
-          <w:sz w:val="20"/>
-        </w:rPr>
-        <w:t>RealtimeDatabase’in</w:t>
-      </w:r>
-      <w:proofErr w:type="spellEnd"/>
-      <w:r>
-        <w:rPr>
-          <w:rFonts w:ascii="Times New Roman" w:hAnsi="Times New Roman" w:cs="Times New Roman"/>
-          <w:sz w:val="20"/>
-        </w:rPr>
-        <w:t xml:space="preserve"> sorgularının </w:t>
-      </w:r>
-      <w:proofErr w:type="spellStart"/>
-      <w:r>
-        <w:rPr>
-          <w:rFonts w:ascii="Times New Roman" w:hAnsi="Times New Roman" w:cs="Times New Roman"/>
-          <w:sz w:val="20"/>
-        </w:rPr>
-        <w:t>Firestore</w:t>
-      </w:r>
-      <w:proofErr w:type="spellEnd"/>
-      <w:r>
-        <w:rPr>
-          <w:rFonts w:ascii="Times New Roman" w:hAnsi="Times New Roman" w:cs="Times New Roman"/>
-          <w:sz w:val="20"/>
-        </w:rPr>
-        <w:t xml:space="preserve"> sorgularından bile daha az kapsamlı olduğunu ve </w:t>
-      </w:r>
-      <w:proofErr w:type="spellStart"/>
-      <w:r>
-        <w:rPr>
-          <w:rFonts w:ascii="Times New Roman" w:hAnsi="Times New Roman" w:cs="Times New Roman"/>
-          <w:sz w:val="20"/>
-        </w:rPr>
-        <w:t>sql</w:t>
-      </w:r>
-      <w:proofErr w:type="spellEnd"/>
-      <w:r>
-        <w:rPr>
-          <w:rFonts w:ascii="Times New Roman" w:hAnsi="Times New Roman" w:cs="Times New Roman"/>
-          <w:sz w:val="20"/>
-        </w:rPr>
-        <w:t xml:space="preserve"> </w:t>
-      </w:r>
-      <w:proofErr w:type="spellStart"/>
-      <w:r>
-        <w:rPr>
-          <w:rFonts w:ascii="Times New Roman" w:hAnsi="Times New Roman" w:cs="Times New Roman"/>
-          <w:sz w:val="20"/>
-        </w:rPr>
-        <w:t>queryleri</w:t>
-      </w:r>
-      <w:proofErr w:type="spellEnd"/>
-      <w:r>
-        <w:rPr>
-          <w:rFonts w:ascii="Times New Roman" w:hAnsi="Times New Roman" w:cs="Times New Roman"/>
-          <w:sz w:val="20"/>
-        </w:rPr>
-        <w:t xml:space="preserve"> gibi yapılmadığını gördük. Bizim istediğimiz şekilde sorgular yapılamıyordu. </w:t>
-      </w:r>
-    </w:p>
-    <w:p>
-      <w:pPr>
-        <w:pStyle w:val="ListeParagraf"/>
-        <w:widowControl w:val="0"/>
-        <w:numPr>
-          <w:ilvl w:val="0"/>
-          <w:numId w:val="19"/>
-        </w:numPr>
-        <w:tabs>
-          <w:tab w:val="left" w:pos="396"/>
-        </w:tabs>
-        <w:autoSpaceDE w:val="0"/>
-        <w:autoSpaceDN w:val="0"/>
-        <w:spacing w:before="120" w:after="0" w:line="228" w:lineRule="auto"/>
-        <w:ind w:right="105" w:hanging="425"/>
-        <w:contextualSpacing w:val="0"/>
-        <w:jc w:val="both"/>
-        <w:rPr>
-          <w:rFonts w:ascii="Times New Roman" w:hAnsi="Times New Roman" w:cs="Times New Roman"/>
-          <w:sz w:val="20"/>
-        </w:rPr>
-      </w:pPr>
-      <w:r>
-        <w:rPr>
-          <w:rFonts w:ascii="Times New Roman" w:hAnsi="Times New Roman" w:cs="Times New Roman"/>
-          <w:sz w:val="20"/>
-        </w:rPr>
-        <w:t xml:space="preserve">Daha sonra olarak yine Google’ın </w:t>
-      </w:r>
-      <w:proofErr w:type="spellStart"/>
-      <w:r>
-        <w:rPr>
-          <w:rFonts w:ascii="Times New Roman" w:hAnsi="Times New Roman" w:cs="Times New Roman"/>
-          <w:sz w:val="20"/>
-        </w:rPr>
-        <w:t>Cloud</w:t>
-      </w:r>
-      <w:proofErr w:type="spellEnd"/>
-      <w:r>
-        <w:rPr>
-          <w:rFonts w:ascii="Times New Roman" w:hAnsi="Times New Roman" w:cs="Times New Roman"/>
-          <w:sz w:val="20"/>
-        </w:rPr>
-        <w:t xml:space="preserve"> hizmeti olan </w:t>
-      </w:r>
-      <w:proofErr w:type="spellStart"/>
-      <w:r>
-        <w:rPr>
-          <w:rFonts w:ascii="Times New Roman" w:hAnsi="Times New Roman" w:cs="Times New Roman"/>
-          <w:sz w:val="20"/>
-        </w:rPr>
-        <w:t>ComputeEngine</w:t>
-      </w:r>
-      <w:proofErr w:type="spellEnd"/>
-      <w:r>
-        <w:rPr>
-          <w:rFonts w:ascii="Times New Roman" w:hAnsi="Times New Roman" w:cs="Times New Roman"/>
-          <w:sz w:val="20"/>
-        </w:rPr>
-        <w:t xml:space="preserve"> sanal bilgisayarı üzerinde tanımladığımız yine Google’ın </w:t>
-      </w:r>
-      <w:proofErr w:type="spellStart"/>
-      <w:r>
-        <w:rPr>
-          <w:rFonts w:ascii="Times New Roman" w:hAnsi="Times New Roman" w:cs="Times New Roman"/>
-          <w:sz w:val="20"/>
-        </w:rPr>
-        <w:t>Cloud</w:t>
-      </w:r>
-      <w:proofErr w:type="spellEnd"/>
-      <w:r>
-        <w:rPr>
-          <w:rFonts w:ascii="Times New Roman" w:hAnsi="Times New Roman" w:cs="Times New Roman"/>
-          <w:sz w:val="20"/>
-        </w:rPr>
-        <w:t xml:space="preserve"> hizmeti olan </w:t>
-      </w:r>
-      <w:proofErr w:type="spellStart"/>
-      <w:r>
-        <w:rPr>
-          <w:rFonts w:ascii="Times New Roman" w:hAnsi="Times New Roman" w:cs="Times New Roman"/>
-          <w:sz w:val="20"/>
-        </w:rPr>
-        <w:t>CloudSQL</w:t>
-      </w:r>
-      <w:proofErr w:type="spellEnd"/>
-      <w:r>
-        <w:rPr>
-          <w:rFonts w:ascii="Times New Roman" w:hAnsi="Times New Roman" w:cs="Times New Roman"/>
-          <w:sz w:val="20"/>
-        </w:rPr>
-        <w:t xml:space="preserve"> </w:t>
-      </w:r>
-      <w:proofErr w:type="spellStart"/>
-      <w:r>
-        <w:rPr>
-          <w:rFonts w:ascii="Times New Roman" w:hAnsi="Times New Roman" w:cs="Times New Roman"/>
-          <w:sz w:val="20"/>
-        </w:rPr>
-        <w:t>for</w:t>
-      </w:r>
-      <w:proofErr w:type="spellEnd"/>
-      <w:r>
-        <w:rPr>
-          <w:rFonts w:ascii="Times New Roman" w:hAnsi="Times New Roman" w:cs="Times New Roman"/>
-          <w:sz w:val="20"/>
-        </w:rPr>
-        <w:t xml:space="preserve"> </w:t>
-      </w:r>
-      <w:proofErr w:type="spellStart"/>
-      <w:r>
-        <w:rPr>
-          <w:rFonts w:ascii="Times New Roman" w:hAnsi="Times New Roman" w:cs="Times New Roman"/>
-          <w:sz w:val="20"/>
-        </w:rPr>
-        <w:t>MySQL</w:t>
-      </w:r>
-      <w:proofErr w:type="spellEnd"/>
-      <w:r>
-        <w:rPr>
-          <w:rFonts w:ascii="Times New Roman" w:hAnsi="Times New Roman" w:cs="Times New Roman"/>
-          <w:sz w:val="20"/>
-        </w:rPr>
-        <w:t xml:space="preserve"> kullanmaya karar verdik. Sorgularımızı </w:t>
-      </w:r>
-      <w:proofErr w:type="spellStart"/>
-      <w:r>
-        <w:rPr>
-          <w:rFonts w:ascii="Times New Roman" w:hAnsi="Times New Roman" w:cs="Times New Roman"/>
-          <w:sz w:val="20"/>
-        </w:rPr>
-        <w:t>MySQL</w:t>
-      </w:r>
-      <w:proofErr w:type="spellEnd"/>
-      <w:r>
-        <w:rPr>
-          <w:rFonts w:ascii="Times New Roman" w:hAnsi="Times New Roman" w:cs="Times New Roman"/>
-          <w:sz w:val="20"/>
-        </w:rPr>
-        <w:t xml:space="preserve"> </w:t>
-      </w:r>
-      <w:proofErr w:type="spellStart"/>
-      <w:r>
-        <w:rPr>
-          <w:rFonts w:ascii="Times New Roman" w:hAnsi="Times New Roman" w:cs="Times New Roman"/>
-          <w:sz w:val="20"/>
-        </w:rPr>
-        <w:t>sorgualarına</w:t>
-      </w:r>
-      <w:proofErr w:type="spellEnd"/>
-      <w:r>
-        <w:rPr>
-          <w:rFonts w:ascii="Times New Roman" w:hAnsi="Times New Roman" w:cs="Times New Roman"/>
-          <w:sz w:val="20"/>
-        </w:rPr>
-        <w:t xml:space="preserve"> çevirdik. Yaşadığımız bazı hatalardan dolayı </w:t>
-      </w:r>
-      <w:proofErr w:type="spellStart"/>
-      <w:r>
-        <w:rPr>
-          <w:rFonts w:ascii="Times New Roman" w:hAnsi="Times New Roman" w:cs="Times New Roman"/>
-          <w:sz w:val="20"/>
-        </w:rPr>
-        <w:t>CloudSQL</w:t>
-      </w:r>
-      <w:proofErr w:type="spellEnd"/>
-      <w:r>
-        <w:rPr>
-          <w:rFonts w:ascii="Times New Roman" w:hAnsi="Times New Roman" w:cs="Times New Roman"/>
-          <w:sz w:val="20"/>
-        </w:rPr>
-        <w:t xml:space="preserve"> </w:t>
-      </w:r>
-      <w:proofErr w:type="spellStart"/>
-      <w:r>
-        <w:rPr>
-          <w:rFonts w:ascii="Times New Roman" w:hAnsi="Times New Roman" w:cs="Times New Roman"/>
-          <w:sz w:val="20"/>
-        </w:rPr>
-        <w:t>for</w:t>
-      </w:r>
-      <w:proofErr w:type="spellEnd"/>
-      <w:r>
-        <w:rPr>
-          <w:rFonts w:ascii="Times New Roman" w:hAnsi="Times New Roman" w:cs="Times New Roman"/>
-          <w:sz w:val="20"/>
-        </w:rPr>
-        <w:t xml:space="preserve"> </w:t>
-      </w:r>
-      <w:proofErr w:type="spellStart"/>
-      <w:r>
-        <w:rPr>
-          <w:rFonts w:ascii="Times New Roman" w:hAnsi="Times New Roman" w:cs="Times New Roman"/>
-          <w:sz w:val="20"/>
-        </w:rPr>
-        <w:t>MySQL</w:t>
-      </w:r>
-      <w:proofErr w:type="spellEnd"/>
-      <w:r>
-        <w:rPr>
-          <w:rFonts w:ascii="Times New Roman" w:hAnsi="Times New Roman" w:cs="Times New Roman"/>
-          <w:sz w:val="20"/>
-        </w:rPr>
-        <w:t xml:space="preserve"> kullanmayı bırakıp </w:t>
-      </w:r>
-      <w:proofErr w:type="spellStart"/>
-      <w:r>
-        <w:rPr>
-          <w:rFonts w:ascii="Times New Roman" w:hAnsi="Times New Roman" w:cs="Times New Roman"/>
-          <w:sz w:val="20"/>
-        </w:rPr>
-        <w:t>CloudSQL</w:t>
-      </w:r>
-      <w:proofErr w:type="spellEnd"/>
-      <w:r>
-        <w:rPr>
-          <w:rFonts w:ascii="Times New Roman" w:hAnsi="Times New Roman" w:cs="Times New Roman"/>
-          <w:sz w:val="20"/>
-        </w:rPr>
-        <w:t xml:space="preserve"> </w:t>
-      </w:r>
-      <w:proofErr w:type="spellStart"/>
-      <w:r>
-        <w:rPr>
-          <w:rFonts w:ascii="Times New Roman" w:hAnsi="Times New Roman" w:cs="Times New Roman"/>
-          <w:sz w:val="20"/>
-        </w:rPr>
-        <w:t>for</w:t>
-      </w:r>
-      <w:proofErr w:type="spellEnd"/>
-      <w:r>
-        <w:rPr>
-          <w:rFonts w:ascii="Times New Roman" w:hAnsi="Times New Roman" w:cs="Times New Roman"/>
-          <w:sz w:val="20"/>
-        </w:rPr>
-        <w:t xml:space="preserve"> MSSQL kullanmaya başladık. Microsoft SQL Server Management </w:t>
-      </w:r>
-      <w:proofErr w:type="spellStart"/>
-      <w:r>
-        <w:rPr>
-          <w:rFonts w:ascii="Times New Roman" w:hAnsi="Times New Roman" w:cs="Times New Roman"/>
-          <w:sz w:val="20"/>
-        </w:rPr>
-        <w:t>Studio</w:t>
-      </w:r>
-      <w:proofErr w:type="spellEnd"/>
-      <w:r>
-        <w:rPr>
-          <w:rFonts w:ascii="Times New Roman" w:hAnsi="Times New Roman" w:cs="Times New Roman"/>
-          <w:sz w:val="20"/>
-        </w:rPr>
-        <w:t xml:space="preserve"> kullanarak bağlandık ve sorgularımızı tekrardan MSSQL sorgularına uygun haline getirdik. </w:t>
-      </w:r>
-      <w:proofErr w:type="spellStart"/>
-      <w:r>
-        <w:rPr>
-          <w:rFonts w:ascii="Times New Roman" w:hAnsi="Times New Roman" w:cs="Times New Roman"/>
-          <w:sz w:val="20"/>
-        </w:rPr>
-        <w:t>CloudSQL</w:t>
-      </w:r>
-      <w:proofErr w:type="spellEnd"/>
-      <w:r>
-        <w:rPr>
-          <w:rFonts w:ascii="Times New Roman" w:hAnsi="Times New Roman" w:cs="Times New Roman"/>
-          <w:sz w:val="20"/>
-        </w:rPr>
-        <w:t xml:space="preserve"> ile </w:t>
-      </w:r>
-      <w:proofErr w:type="spellStart"/>
-      <w:r>
-        <w:rPr>
-          <w:rFonts w:ascii="Times New Roman" w:hAnsi="Times New Roman" w:cs="Times New Roman"/>
-          <w:sz w:val="20"/>
-        </w:rPr>
-        <w:t>uygulamamzın</w:t>
-      </w:r>
-      <w:proofErr w:type="spellEnd"/>
-      <w:r>
-        <w:rPr>
-          <w:rFonts w:ascii="Times New Roman" w:hAnsi="Times New Roman" w:cs="Times New Roman"/>
-          <w:sz w:val="20"/>
-        </w:rPr>
-        <w:t xml:space="preserve"> bağlantısını yaparak uygulama içinden sorguları </w:t>
-      </w:r>
-      <w:proofErr w:type="spellStart"/>
-      <w:r>
-        <w:rPr>
-          <w:rFonts w:ascii="Times New Roman" w:hAnsi="Times New Roman" w:cs="Times New Roman"/>
-          <w:sz w:val="20"/>
-        </w:rPr>
-        <w:t>CloudSQL’e</w:t>
-      </w:r>
-      <w:proofErr w:type="spellEnd"/>
-      <w:r>
-        <w:rPr>
-          <w:rFonts w:ascii="Times New Roman" w:hAnsi="Times New Roman" w:cs="Times New Roman"/>
-          <w:sz w:val="20"/>
-        </w:rPr>
-        <w:t xml:space="preserve"> göndererek gerçekleştirdik.</w:t>
-      </w:r>
-    </w:p>
-    <w:p>
-      <w:pPr>
-        <w:pStyle w:val="ListeParagraf"/>
-        <w:widowControl w:val="0"/>
-        <w:numPr>
-          <w:ilvl w:val="0"/>
-          <w:numId w:val="19"/>
-        </w:numPr>
-        <w:tabs>
-          <w:tab w:val="left" w:pos="396"/>
-        </w:tabs>
-        <w:autoSpaceDE w:val="0"/>
-        <w:autoSpaceDN w:val="0"/>
-        <w:spacing w:before="120" w:after="0" w:line="228" w:lineRule="auto"/>
-        <w:ind w:right="105" w:hanging="425"/>
-        <w:contextualSpacing w:val="0"/>
-        <w:jc w:val="both"/>
-        <w:rPr>
-          <w:rFonts w:ascii="Times New Roman" w:hAnsi="Times New Roman" w:cs="Times New Roman"/>
-          <w:sz w:val="20"/>
-        </w:rPr>
-      </w:pPr>
-      <w:r>
-        <w:rPr>
-          <w:rFonts w:ascii="Times New Roman" w:hAnsi="Times New Roman" w:cs="Times New Roman"/>
-          <w:sz w:val="20"/>
-        </w:rPr>
-        <w:t xml:space="preserve">Üçüncü tip sorgunun Google </w:t>
-      </w:r>
-      <w:proofErr w:type="spellStart"/>
-      <w:r>
-        <w:rPr>
-          <w:rFonts w:ascii="Times New Roman" w:hAnsi="Times New Roman" w:cs="Times New Roman"/>
-          <w:sz w:val="20"/>
-        </w:rPr>
-        <w:t>Maps</w:t>
-      </w:r>
-      <w:proofErr w:type="spellEnd"/>
-      <w:r>
-        <w:rPr>
-          <w:rFonts w:ascii="Times New Roman" w:hAnsi="Times New Roman" w:cs="Times New Roman"/>
-          <w:sz w:val="20"/>
-        </w:rPr>
-        <w:t xml:space="preserve"> API kullanılarak harita üzerinde gösterilmesinde sorunlar yaşadık. Araştırdığımız bazı çözümler, izlediğimiz bazı </w:t>
-      </w:r>
-      <w:proofErr w:type="spellStart"/>
-      <w:r>
-        <w:rPr>
-          <w:rFonts w:ascii="Times New Roman" w:hAnsi="Times New Roman" w:cs="Times New Roman"/>
-          <w:sz w:val="20"/>
-        </w:rPr>
-        <w:t>tutoriallar</w:t>
-      </w:r>
-      <w:proofErr w:type="spellEnd"/>
-      <w:r>
-        <w:rPr>
-          <w:rFonts w:ascii="Times New Roman" w:hAnsi="Times New Roman" w:cs="Times New Roman"/>
-          <w:sz w:val="20"/>
-        </w:rPr>
-        <w:t xml:space="preserve"> eski olduğundan </w:t>
-      </w:r>
-      <w:proofErr w:type="spellStart"/>
-      <w:r>
-        <w:rPr>
-          <w:rFonts w:ascii="Times New Roman" w:hAnsi="Times New Roman" w:cs="Times New Roman"/>
-          <w:sz w:val="20"/>
-        </w:rPr>
-        <w:t>depracated</w:t>
-      </w:r>
-      <w:proofErr w:type="spellEnd"/>
-      <w:r>
-        <w:rPr>
-          <w:rFonts w:ascii="Times New Roman" w:hAnsi="Times New Roman" w:cs="Times New Roman"/>
-          <w:sz w:val="20"/>
-        </w:rPr>
-        <w:t xml:space="preserve"> olmuş birçok fonksiyon ve kullanım yöntemleriyle </w:t>
-      </w:r>
-      <w:proofErr w:type="spellStart"/>
-      <w:r>
-        <w:rPr>
-          <w:rFonts w:ascii="Times New Roman" w:hAnsi="Times New Roman" w:cs="Times New Roman"/>
-          <w:sz w:val="20"/>
-        </w:rPr>
-        <w:t>karşılaktık</w:t>
-      </w:r>
-      <w:proofErr w:type="spellEnd"/>
-      <w:r>
-        <w:rPr>
-          <w:rFonts w:ascii="Times New Roman" w:hAnsi="Times New Roman" w:cs="Times New Roman"/>
-          <w:sz w:val="20"/>
-        </w:rPr>
-        <w:t xml:space="preserve">. Bu sorunları </w:t>
-      </w:r>
-      <w:proofErr w:type="spellStart"/>
-      <w:r>
-        <w:rPr>
-          <w:rFonts w:ascii="Times New Roman" w:hAnsi="Times New Roman" w:cs="Times New Roman"/>
-          <w:sz w:val="20"/>
-        </w:rPr>
-        <w:t>Android</w:t>
-      </w:r>
-      <w:proofErr w:type="spellEnd"/>
-      <w:r>
-        <w:rPr>
-          <w:rFonts w:ascii="Times New Roman" w:hAnsi="Times New Roman" w:cs="Times New Roman"/>
-          <w:sz w:val="20"/>
-        </w:rPr>
-        <w:t xml:space="preserve"> Developers </w:t>
-      </w:r>
-      <w:proofErr w:type="spellStart"/>
-      <w:r>
-        <w:rPr>
-          <w:rFonts w:ascii="Times New Roman" w:hAnsi="Times New Roman" w:cs="Times New Roman"/>
-          <w:sz w:val="20"/>
-        </w:rPr>
-        <w:t>dökümantasyonlarını</w:t>
-      </w:r>
-      <w:proofErr w:type="spellEnd"/>
-      <w:r>
-        <w:rPr>
-          <w:rFonts w:ascii="Times New Roman" w:hAnsi="Times New Roman" w:cs="Times New Roman"/>
-          <w:sz w:val="20"/>
-        </w:rPr>
-        <w:t xml:space="preserve"> kullanarak düzeltmeye ve güncellemeye çalıştık fakat olmadı. Yaptığımız sayısız araştırma sonucu güzel bir biçimde nasıl çizdirebileceğimizi bulduk ve uygulamamızın harita üzerinde rota çizimi işlemini böylece gerçekleştirmiş olduk.</w:t>
-      </w:r>
-    </w:p>
-    <w:p>
-      <w:pPr>
-        <w:pStyle w:val="ListeParagraf"/>
-        <w:widowControl w:val="0"/>
-        <w:numPr>
-          <w:ilvl w:val="0"/>
-          <w:numId w:val="19"/>
-        </w:numPr>
-        <w:tabs>
-          <w:tab w:val="left" w:pos="396"/>
-        </w:tabs>
-        <w:autoSpaceDE w:val="0"/>
-        <w:autoSpaceDN w:val="0"/>
-        <w:spacing w:before="120" w:after="0" w:line="228" w:lineRule="auto"/>
-        <w:ind w:right="105" w:hanging="425"/>
-        <w:contextualSpacing w:val="0"/>
-        <w:jc w:val="both"/>
-        <w:rPr>
-          <w:rFonts w:ascii="Times New Roman" w:hAnsi="Times New Roman" w:cs="Times New Roman"/>
-          <w:sz w:val="20"/>
-        </w:rPr>
-      </w:pPr>
-      <w:r>
-        <w:rPr>
-          <w:rFonts w:ascii="Times New Roman" w:hAnsi="Times New Roman" w:cs="Times New Roman"/>
-          <w:sz w:val="20"/>
-        </w:rPr>
-        <w:t xml:space="preserve">Üçüncü tip sorgunun sonucunda elde edilen </w:t>
-      </w:r>
-      <w:proofErr w:type="spellStart"/>
-      <w:r>
-        <w:rPr>
-          <w:rFonts w:ascii="Times New Roman" w:hAnsi="Times New Roman" w:cs="Times New Roman"/>
-          <w:sz w:val="20"/>
-        </w:rPr>
-        <w:t>lokasyon</w:t>
-      </w:r>
-      <w:proofErr w:type="spellEnd"/>
-      <w:r>
-        <w:rPr>
-          <w:rFonts w:ascii="Times New Roman" w:hAnsi="Times New Roman" w:cs="Times New Roman"/>
-          <w:sz w:val="20"/>
-        </w:rPr>
-        <w:t xml:space="preserve"> bilgilerinin </w:t>
-      </w:r>
-      <w:proofErr w:type="spellStart"/>
-      <w:r>
-        <w:rPr>
-          <w:rFonts w:ascii="Times New Roman" w:hAnsi="Times New Roman" w:cs="Times New Roman"/>
-          <w:sz w:val="20"/>
-        </w:rPr>
-        <w:t>fragment</w:t>
-      </w:r>
-      <w:proofErr w:type="spellEnd"/>
-      <w:r>
-        <w:rPr>
-          <w:rFonts w:ascii="Times New Roman" w:hAnsi="Times New Roman" w:cs="Times New Roman"/>
-          <w:sz w:val="20"/>
-        </w:rPr>
-        <w:t xml:space="preserve"> ve </w:t>
-      </w:r>
-      <w:proofErr w:type="spellStart"/>
-      <w:r>
-        <w:rPr>
-          <w:rFonts w:ascii="Times New Roman" w:hAnsi="Times New Roman" w:cs="Times New Roman"/>
-          <w:sz w:val="20"/>
-        </w:rPr>
-        <w:t>activity</w:t>
-      </w:r>
-      <w:proofErr w:type="spellEnd"/>
-      <w:r>
-        <w:rPr>
-          <w:rFonts w:ascii="Times New Roman" w:hAnsi="Times New Roman" w:cs="Times New Roman"/>
-          <w:sz w:val="20"/>
-        </w:rPr>
-        <w:t xml:space="preserve"> arasında iletilmesinde sorun yaşadık. Kullandığımız taxi_zones.csv dosyasında </w:t>
-      </w:r>
-      <w:proofErr w:type="spellStart"/>
-      <w:r>
-        <w:rPr>
-          <w:rFonts w:ascii="Times New Roman" w:hAnsi="Times New Roman" w:cs="Times New Roman"/>
-          <w:sz w:val="20"/>
-        </w:rPr>
-        <w:t>latitude</w:t>
-      </w:r>
-      <w:proofErr w:type="spellEnd"/>
-      <w:r>
-        <w:rPr>
-          <w:rFonts w:ascii="Times New Roman" w:hAnsi="Times New Roman" w:cs="Times New Roman"/>
-          <w:sz w:val="20"/>
-        </w:rPr>
-        <w:t xml:space="preserve"> ve </w:t>
-      </w:r>
-      <w:proofErr w:type="spellStart"/>
-      <w:r>
-        <w:rPr>
-          <w:rFonts w:ascii="Times New Roman" w:hAnsi="Times New Roman" w:cs="Times New Roman"/>
-          <w:sz w:val="20"/>
-        </w:rPr>
-        <w:t>longitude</w:t>
-      </w:r>
-      <w:proofErr w:type="spellEnd"/>
-      <w:r>
-        <w:rPr>
-          <w:rFonts w:ascii="Times New Roman" w:hAnsi="Times New Roman" w:cs="Times New Roman"/>
-          <w:sz w:val="20"/>
-        </w:rPr>
-        <w:t xml:space="preserve"> veri tiplerini </w:t>
-      </w:r>
-      <w:proofErr w:type="spellStart"/>
-      <w:r>
-        <w:rPr>
-          <w:rFonts w:ascii="Times New Roman" w:hAnsi="Times New Roman" w:cs="Times New Roman"/>
-          <w:sz w:val="20"/>
-        </w:rPr>
-        <w:t>float</w:t>
-      </w:r>
-      <w:proofErr w:type="spellEnd"/>
-      <w:r>
-        <w:rPr>
-          <w:rFonts w:ascii="Times New Roman" w:hAnsi="Times New Roman" w:cs="Times New Roman"/>
-          <w:sz w:val="20"/>
-        </w:rPr>
-        <w:t xml:space="preserve"> olarak belirlemiştik ve bu şekilde </w:t>
-      </w:r>
-      <w:proofErr w:type="spellStart"/>
-      <w:r>
-        <w:rPr>
-          <w:rFonts w:ascii="Times New Roman" w:hAnsi="Times New Roman" w:cs="Times New Roman"/>
-          <w:sz w:val="20"/>
-        </w:rPr>
-        <w:t>importlamıştık</w:t>
-      </w:r>
-      <w:proofErr w:type="spellEnd"/>
-      <w:r>
-        <w:rPr>
-          <w:rFonts w:ascii="Times New Roman" w:hAnsi="Times New Roman" w:cs="Times New Roman"/>
-          <w:sz w:val="20"/>
-        </w:rPr>
-        <w:t xml:space="preserve"> fakat bunu uygulamaya çekerken </w:t>
-      </w:r>
-      <w:proofErr w:type="gramStart"/>
-      <w:r>
-        <w:rPr>
-          <w:rFonts w:ascii="Times New Roman" w:hAnsi="Times New Roman" w:cs="Times New Roman"/>
-          <w:sz w:val="20"/>
-        </w:rPr>
-        <w:t>data</w:t>
-      </w:r>
-      <w:proofErr w:type="gramEnd"/>
-      <w:r>
-        <w:rPr>
-          <w:rFonts w:ascii="Times New Roman" w:hAnsi="Times New Roman" w:cs="Times New Roman"/>
-          <w:sz w:val="20"/>
-        </w:rPr>
-        <w:t xml:space="preserve"> kaybı olduğunu gördük. Bu yüzden tabloyu silip baştan bütün değerleri </w:t>
-      </w:r>
-      <w:proofErr w:type="spellStart"/>
-      <w:r>
-        <w:rPr>
-          <w:rFonts w:ascii="Times New Roman" w:hAnsi="Times New Roman" w:cs="Times New Roman"/>
-          <w:sz w:val="20"/>
-        </w:rPr>
-        <w:t>nvarchar</w:t>
-      </w:r>
-      <w:proofErr w:type="spellEnd"/>
-      <w:r>
-        <w:rPr>
-          <w:rFonts w:ascii="Times New Roman" w:hAnsi="Times New Roman" w:cs="Times New Roman"/>
-          <w:sz w:val="20"/>
-        </w:rPr>
-        <w:t>(</w:t>
-      </w:r>
-      <w:proofErr w:type="spellStart"/>
-      <w:r>
-        <w:rPr>
-          <w:rFonts w:ascii="Times New Roman" w:hAnsi="Times New Roman" w:cs="Times New Roman"/>
-          <w:sz w:val="20"/>
-        </w:rPr>
-        <w:t>max</w:t>
-      </w:r>
-      <w:proofErr w:type="spellEnd"/>
-      <w:r>
-        <w:rPr>
-          <w:rFonts w:ascii="Times New Roman" w:hAnsi="Times New Roman" w:cs="Times New Roman"/>
-          <w:sz w:val="20"/>
-        </w:rPr>
-        <w:t xml:space="preserve">) veri tipinde yükledik ve uygulamanın içinde </w:t>
-      </w:r>
-      <w:proofErr w:type="spellStart"/>
-      <w:r>
-        <w:rPr>
-          <w:rFonts w:ascii="Times New Roman" w:hAnsi="Times New Roman" w:cs="Times New Roman"/>
-          <w:sz w:val="20"/>
-        </w:rPr>
-        <w:t>value</w:t>
-      </w:r>
-      <w:proofErr w:type="spellEnd"/>
-      <w:r>
-        <w:rPr>
-          <w:rFonts w:ascii="Times New Roman" w:hAnsi="Times New Roman" w:cs="Times New Roman"/>
-          <w:sz w:val="20"/>
-        </w:rPr>
-        <w:t xml:space="preserve"> </w:t>
-      </w:r>
-      <w:proofErr w:type="spellStart"/>
-      <w:r>
-        <w:rPr>
-          <w:rFonts w:ascii="Times New Roman" w:hAnsi="Times New Roman" w:cs="Times New Roman"/>
-          <w:sz w:val="20"/>
-        </w:rPr>
-        <w:t>casting</w:t>
-      </w:r>
-      <w:proofErr w:type="spellEnd"/>
-      <w:r>
-        <w:rPr>
-          <w:rFonts w:ascii="Times New Roman" w:hAnsi="Times New Roman" w:cs="Times New Roman"/>
-          <w:sz w:val="20"/>
-        </w:rPr>
-        <w:t xml:space="preserve"> işlemlerini gerçekleştirdik. Böylece rota çizdirme sorunlarımızın da üstesinden gelmiş olduk</w:t>
-      </w:r>
-    </w:p>
-    <w:p>
-      <w:pPr>
-        <w:jc w:val="both"/>
-        <w:rPr>
-          <w:rFonts w:ascii="Times New Roman" w:hAnsi="Times New Roman" w:cs="Times New Roman"/>
-          <w:b/>
-          <w:bCs/>
-          <w:sz w:val="28"/>
-          <w:szCs w:val="28"/>
-        </w:rPr>
-      </w:pPr>
-    </w:p>
-    <w:p>
-      <w:pPr>
-        <w:jc w:val="both"/>
-        <w:rPr>
-          <w:rFonts w:ascii="Times New Roman" w:hAnsi="Times New Roman" w:cs="Times New Roman"/>
-          <w:b/>
-          <w:bCs/>
-          <w:sz w:val="28"/>
-          <w:szCs w:val="28"/>
-        </w:rPr>
-      </w:pPr>
-      <w:r>
-        <w:rPr>
-          <w:rFonts w:ascii="Times New Roman" w:hAnsi="Times New Roman" w:cs="Times New Roman"/>
-          <w:b/>
-          <w:bCs/>
-          <w:sz w:val="28"/>
-          <w:szCs w:val="28"/>
-        </w:rPr>
-        <w:t>6</w:t>
-      </w:r>
-      <w:r>
-        <w:rPr>
-          <w:rFonts w:ascii="Times New Roman" w:hAnsi="Times New Roman" w:cs="Times New Roman"/>
-          <w:b/>
-          <w:bCs/>
-          <w:sz w:val="28"/>
-          <w:szCs w:val="28"/>
-        </w:rPr>
-        <w:t xml:space="preserve">. </w:t>
-      </w:r>
-      <w:r>
-        <w:rPr>
-          <w:rFonts w:ascii="Times New Roman" w:hAnsi="Times New Roman" w:cs="Times New Roman"/>
-          <w:b/>
-          <w:bCs/>
-          <w:sz w:val="28"/>
-          <w:szCs w:val="28"/>
-        </w:rPr>
-        <w:t>Akış Diyagramı</w:t>
-      </w:r>
-    </w:p>
-    <w:p>
-      <w:pPr>
-        <w:jc w:val="both"/>
-        <w:rPr>
-          <w:rFonts w:ascii="Times New Roman" w:hAnsi="Times New Roman" w:cs="Times New Roman"/>
-          <w:sz w:val="26"/>
-          <w:szCs w:val="26"/>
-        </w:rPr>
-      </w:pPr>
-      <w:r>
-        <w:rPr>
-          <w:rFonts w:ascii="Times New Roman" w:hAnsi="Times New Roman" w:cs="Times New Roman"/>
+        <w:rPr>
+          <w:rFonts w:ascii="Times New Roman" w:hAnsi="Times New Roman" w:cs="Times New Roman"/>
+          <w:sz w:val="20"/>
+          <w:szCs w:val="20"/>
+        </w:rPr>
+      </w:pPr>
+      <w:r>
+        <w:rPr>
+          <w:rFonts w:ascii="Times New Roman" w:hAnsi="Times New Roman" w:cs="Times New Roman"/>
+          <w:sz w:val="20"/>
+          <w:szCs w:val="20"/>
+        </w:rPr>
+        <w:t>Orijinal Fotoğraf</w:t>
+      </w:r>
+    </w:p>
+    <w:p>
+      <w:pPr>
+        <w:rPr>
+          <w:rFonts w:ascii="Times New Roman" w:hAnsi="Times New Roman" w:cs="Times New Roman"/>
+          <w:sz w:val="20"/>
+          <w:szCs w:val="20"/>
+        </w:rPr>
+      </w:pPr>
+      <w:r>
+        <w:rPr>
           <w:noProof/>
-          <w:sz w:val="26"/>
-          <w:szCs w:val="26"/>
         </w:rPr>
         <w:drawing>
-          <wp:inline distT="0" distB="0" distL="0" distR="0" wp14:anchorId="056DC234" wp14:editId="6E4FC056">
-            <wp:extent cx="3199609" cy="1323975"/>
-            <wp:effectExtent l="0" t="0" r="1270" b="0"/>
-            <wp:docPr id="3" name="Resim 3"/>
-            <wp:cNvGraphicFramePr>
-              <a:graphicFrameLocks xmlns:a="http://schemas.openxmlformats.org/drawingml/2006/main" noChangeAspect="1"/>
-            </wp:cNvGraphicFramePr>
+          <wp:inline distT="0" distB="0" distL="0" distR="0" wp14:anchorId="1E2A0E49" wp14:editId="0492C8B3">
+            <wp:extent cx="2656205" cy="2139315"/>
+            <wp:effectExtent l="0" t="0" r="0" b="0"/>
+            <wp:docPr id="4" name="Resim 4"/>
+            <wp:cNvGraphicFramePr/>
             <a:graphic xmlns:a="http://schemas.openxmlformats.org/drawingml/2006/main">
               <a:graphicData uri="http://schemas.openxmlformats.org/drawingml/2006/picture">
                 <pic:pic xmlns:pic="http://schemas.openxmlformats.org/drawingml/2006/picture">
                   <pic:nvPicPr>
-                    <pic:cNvPr id="0" name="Picture 1"/>
-                    <pic:cNvPicPr>
-                      <a:picLocks noChangeAspect="1" noChangeArrowheads="1"/>
-                    </pic:cNvPicPr>
+                    <pic:cNvPr id="1" name="Resim 1"/>
+                    <pic:cNvPicPr/>
                   </pic:nvPicPr>
                   <pic:blipFill>
                     <a:blip r:embed="rId6" cstate="print">
@@ -2975,7 +1912,7 @@
                   <pic:spPr bwMode="auto">
                     <a:xfrm>
                       <a:off x="0" y="0"/>
-                      <a:ext cx="3240847" cy="1341039"/>
+                      <a:ext cx="2656205" cy="2139315"/>
                     </a:xfrm>
                     <a:prstGeom prst="rect">
                       <a:avLst/>
@@ -2994,36 +1931,77 @@
     </w:p>
     <w:p>
       <w:pPr>
-        <w:jc w:val="both"/>
-        <w:rPr>
-          <w:rFonts w:ascii="Times New Roman" w:hAnsi="Times New Roman" w:cs="Times New Roman"/>
-          <w:sz w:val="26"/>
-          <w:szCs w:val="26"/>
-        </w:rPr>
-      </w:pPr>
-      <w:r>
-        <w:rPr>
-          <w:rFonts w:ascii="Times New Roman" w:hAnsi="Times New Roman" w:cs="Times New Roman"/>
+        <w:pStyle w:val="ListeParagraf"/>
+        <w:numPr>
+          <w:ilvl w:val="0"/>
+          <w:numId w:val="24"/>
+        </w:numPr>
+        <w:rPr>
+          <w:rFonts w:ascii="Times New Roman" w:hAnsi="Times New Roman" w:cs="Times New Roman"/>
+          <w:sz w:val="20"/>
+          <w:szCs w:val="20"/>
+        </w:rPr>
+      </w:pPr>
+      <w:proofErr w:type="spellStart"/>
+      <w:r>
+        <w:rPr>
+          <w:rFonts w:ascii="Times New Roman" w:hAnsi="Times New Roman" w:cs="Times New Roman"/>
+          <w:sz w:val="20"/>
+          <w:szCs w:val="20"/>
+        </w:rPr>
+        <w:t>Dilated</w:t>
+      </w:r>
+      <w:proofErr w:type="spellEnd"/>
+      <w:r>
+        <w:rPr>
+          <w:rFonts w:ascii="Times New Roman" w:hAnsi="Times New Roman" w:cs="Times New Roman"/>
+          <w:sz w:val="20"/>
+          <w:szCs w:val="20"/>
+        </w:rPr>
+        <w:t xml:space="preserve"> </w:t>
+      </w:r>
+      <w:r>
+        <w:rPr>
+          <w:rFonts w:ascii="Times New Roman" w:hAnsi="Times New Roman" w:cs="Times New Roman"/>
+          <w:sz w:val="20"/>
+          <w:szCs w:val="20"/>
+        </w:rPr>
+        <w:t xml:space="preserve">Uygulanmış </w:t>
+      </w:r>
+      <w:r>
+        <w:rPr>
+          <w:rFonts w:ascii="Times New Roman" w:hAnsi="Times New Roman" w:cs="Times New Roman"/>
+          <w:sz w:val="20"/>
+          <w:szCs w:val="20"/>
+        </w:rPr>
+        <w:t>Fotoğraf</w:t>
+      </w:r>
+    </w:p>
+    <w:p>
+      <w:pPr>
+        <w:rPr>
+          <w:rFonts w:ascii="Times New Roman" w:hAnsi="Times New Roman" w:cs="Times New Roman"/>
+          <w:sz w:val="20"/>
+          <w:szCs w:val="20"/>
+        </w:rPr>
+      </w:pPr>
+      <w:r>
+        <w:rPr>
           <w:noProof/>
-          <w:sz w:val="26"/>
-          <w:szCs w:val="26"/>
-        </w:rPr>
+        </w:rPr>
+        <w:lastRenderedPageBreak/>
         <w:drawing>
-          <wp:inline distT="0" distB="0" distL="0" distR="0" wp14:anchorId="2D96DE2E" wp14:editId="7F375A57">
-            <wp:extent cx="3481705" cy="1730847"/>
-            <wp:effectExtent l="0" t="0" r="4445" b="3175"/>
-            <wp:docPr id="7" name="Resim 7"/>
-            <wp:cNvGraphicFramePr>
-              <a:graphicFrameLocks xmlns:a="http://schemas.openxmlformats.org/drawingml/2006/main" noChangeAspect="1"/>
-            </wp:cNvGraphicFramePr>
+          <wp:inline distT="0" distB="0" distL="0" distR="0" wp14:anchorId="064F1008" wp14:editId="3EB51825">
+            <wp:extent cx="2656205" cy="1847850"/>
+            <wp:effectExtent l="0" t="0" r="0" b="0"/>
+            <wp:docPr id="5" name="Resim 5"/>
+            <wp:cNvGraphicFramePr/>
             <a:graphic xmlns:a="http://schemas.openxmlformats.org/drawingml/2006/main">
               <a:graphicData uri="http://schemas.openxmlformats.org/drawingml/2006/picture">
                 <pic:pic xmlns:pic="http://schemas.openxmlformats.org/drawingml/2006/picture">
                   <pic:nvPicPr>
-                    <pic:cNvPr id="0" name="Picture 2"/>
-                    <pic:cNvPicPr>
-                      <a:picLocks noChangeAspect="1" noChangeArrowheads="1"/>
-                    </pic:cNvPicPr>
+                    <pic:cNvPr id="2" name="Resim 2"/>
+                    <pic:cNvPicPr/>
                   </pic:nvPicPr>
                   <pic:blipFill>
                     <a:blip r:embed="rId7" cstate="print">
@@ -3039,9 +2017,9 @@
                     </a:stretch>
                   </pic:blipFill>
                   <pic:spPr bwMode="auto">
-                    <a:xfrm flipV="1">
+                    <a:xfrm>
                       <a:off x="0" y="0"/>
-                      <a:ext cx="3537581" cy="1758625"/>
+                      <a:ext cx="2656205" cy="1847850"/>
                     </a:xfrm>
                     <a:prstGeom prst="rect">
                       <a:avLst/>
@@ -3060,97 +2038,81 @@
     </w:p>
     <w:p>
       <w:pPr>
-        <w:jc w:val="both"/>
-        <w:rPr>
-          <w:rFonts w:ascii="Times New Roman" w:hAnsi="Times New Roman" w:cs="Times New Roman"/>
-          <w:b/>
-          <w:bCs/>
-          <w:sz w:val="28"/>
-          <w:szCs w:val="28"/>
-        </w:rPr>
-      </w:pPr>
-    </w:p>
-    <w:p>
-      <w:pPr>
-        <w:jc w:val="both"/>
-        <w:rPr>
-          <w:rFonts w:ascii="Times New Roman" w:hAnsi="Times New Roman" w:cs="Times New Roman"/>
-          <w:b/>
-          <w:bCs/>
-          <w:sz w:val="28"/>
-          <w:szCs w:val="28"/>
-        </w:rPr>
-      </w:pPr>
-      <w:r>
-        <w:rPr>
-          <w:rFonts w:ascii="Times New Roman" w:hAnsi="Times New Roman" w:cs="Times New Roman"/>
-          <w:b/>
-          <w:bCs/>
-          <w:sz w:val="28"/>
-          <w:szCs w:val="28"/>
-        </w:rPr>
-        <w:t>7</w:t>
-      </w:r>
-      <w:r>
-        <w:rPr>
-          <w:rFonts w:ascii="Times New Roman" w:hAnsi="Times New Roman" w:cs="Times New Roman"/>
-          <w:b/>
-          <w:bCs/>
-          <w:sz w:val="28"/>
-          <w:szCs w:val="28"/>
-        </w:rPr>
-        <w:t xml:space="preserve">. </w:t>
-      </w:r>
-      <w:r>
-        <w:rPr>
-          <w:rFonts w:ascii="Times New Roman" w:hAnsi="Times New Roman" w:cs="Times New Roman"/>
-          <w:b/>
-          <w:bCs/>
-          <w:sz w:val="28"/>
-          <w:szCs w:val="28"/>
-        </w:rPr>
-        <w:t>Deneysel Sonuçlar</w:t>
-      </w:r>
-    </w:p>
-    <w:p>
-      <w:pPr>
-        <w:jc w:val="both"/>
-        <w:rPr>
-          <w:rFonts w:ascii="Times New Roman" w:hAnsi="Times New Roman" w:cs="Times New Roman"/>
-          <w:b/>
-          <w:bCs/>
-          <w:sz w:val="28"/>
-          <w:szCs w:val="28"/>
-        </w:rPr>
-      </w:pPr>
-      <w:r>
-        <w:rPr>
-          <w:rFonts w:ascii="Times New Roman" w:hAnsi="Times New Roman" w:cs="Times New Roman"/>
-          <w:b/>
-          <w:bCs/>
+        <w:pStyle w:val="ListeParagraf"/>
+        <w:numPr>
+          <w:ilvl w:val="0"/>
+          <w:numId w:val="24"/>
+        </w:numPr>
+        <w:rPr>
+          <w:rFonts w:ascii="Times New Roman" w:hAnsi="Times New Roman" w:cs="Times New Roman"/>
+          <w:sz w:val="20"/>
+          <w:szCs w:val="20"/>
+        </w:rPr>
+      </w:pPr>
+      <w:proofErr w:type="spellStart"/>
+      <w:r>
+        <w:rPr>
+          <w:rFonts w:ascii="Times New Roman" w:hAnsi="Times New Roman" w:cs="Times New Roman"/>
+          <w:sz w:val="20"/>
+          <w:szCs w:val="20"/>
+        </w:rPr>
+        <w:t>Inverted</w:t>
+      </w:r>
+      <w:proofErr w:type="spellEnd"/>
+      <w:r>
+        <w:rPr>
+          <w:rFonts w:ascii="Times New Roman" w:hAnsi="Times New Roman" w:cs="Times New Roman"/>
+          <w:sz w:val="20"/>
+          <w:szCs w:val="20"/>
+        </w:rPr>
+        <w:t xml:space="preserve"> </w:t>
+      </w:r>
+      <w:proofErr w:type="spellStart"/>
+      <w:r>
+        <w:rPr>
+          <w:rFonts w:ascii="Times New Roman" w:hAnsi="Times New Roman" w:cs="Times New Roman"/>
+          <w:sz w:val="20"/>
+          <w:szCs w:val="20"/>
+        </w:rPr>
+        <w:t>Threshold</w:t>
+      </w:r>
+      <w:proofErr w:type="spellEnd"/>
+      <w:r>
+        <w:rPr>
+          <w:rFonts w:ascii="Times New Roman" w:hAnsi="Times New Roman" w:cs="Times New Roman"/>
+          <w:sz w:val="20"/>
+          <w:szCs w:val="20"/>
+        </w:rPr>
+        <w:t xml:space="preserve"> Uygulanmış Fotoğraf</w:t>
+      </w:r>
+    </w:p>
+    <w:p>
+      <w:pPr>
+        <w:rPr>
+          <w:rFonts w:ascii="Times New Roman" w:hAnsi="Times New Roman" w:cs="Times New Roman"/>
+          <w:sz w:val="20"/>
+          <w:szCs w:val="20"/>
+        </w:rPr>
+      </w:pPr>
+      <w:r>
+        <w:rPr>
           <w:noProof/>
-          <w:sz w:val="28"/>
-          <w:szCs w:val="28"/>
         </w:rPr>
         <w:drawing>
-          <wp:inline distT="0" distB="0" distL="0" distR="0" wp14:anchorId="24219903" wp14:editId="3D6CB007">
-            <wp:extent cx="2606040" cy="4905047"/>
-            <wp:effectExtent l="0" t="0" r="3810" b="0"/>
-            <wp:docPr id="1" name="Resim 1"/>
-            <wp:cNvGraphicFramePr>
-              <a:graphicFrameLocks xmlns:a="http://schemas.openxmlformats.org/drawingml/2006/main" noChangeAspect="1"/>
-            </wp:cNvGraphicFramePr>
+          <wp:inline distT="0" distB="0" distL="0" distR="0" wp14:anchorId="4A8BBAAE" wp14:editId="4446BC26">
+            <wp:extent cx="2656205" cy="1819275"/>
+            <wp:effectExtent l="0" t="0" r="0" b="9525"/>
+            <wp:docPr id="8" name="Resim 8"/>
+            <wp:cNvGraphicFramePr/>
             <a:graphic xmlns:a="http://schemas.openxmlformats.org/drawingml/2006/main">
               <a:graphicData uri="http://schemas.openxmlformats.org/drawingml/2006/picture">
                 <pic:pic xmlns:pic="http://schemas.openxmlformats.org/drawingml/2006/picture">
                   <pic:nvPicPr>
-                    <pic:cNvPr id="0" name="Picture 1"/>
-                    <pic:cNvPicPr>
-                      <a:picLocks noChangeAspect="1" noChangeArrowheads="1"/>
-                    </pic:cNvPicPr>
+                    <pic:cNvPr id="3" name="Resim 3"/>
+                    <pic:cNvPicPr/>
                   </pic:nvPicPr>
                   <pic:blipFill>
-                    <a:blip r:embed="rId8">
+                    <a:blip r:embed="rId8" cstate="print">
                       <a:extLst>
                         <a:ext uri="{28A0092B-C50C-407E-A947-70E740481C1C}">
                           <a14:useLocalDpi xmlns:a14="http://schemas.microsoft.com/office/drawing/2010/main" val="0"/>
@@ -3165,7 +2127,7 @@
                   <pic:spPr bwMode="auto">
                     <a:xfrm>
                       <a:off x="0" y="0"/>
-                      <a:ext cx="2613911" cy="4919861"/>
+                      <a:ext cx="2656205" cy="1819275"/>
                     </a:xfrm>
                     <a:prstGeom prst="rect">
                       <a:avLst/>
@@ -3184,44 +2146,53 @@
     </w:p>
     <w:p>
       <w:pPr>
-        <w:jc w:val="both"/>
-        <w:rPr>
-          <w:rFonts w:ascii="Times New Roman" w:hAnsi="Times New Roman" w:cs="Times New Roman"/>
-          <w:b/>
-          <w:bCs/>
-          <w:sz w:val="28"/>
-          <w:szCs w:val="28"/>
-        </w:rPr>
-      </w:pPr>
-      <w:r>
-        <w:rPr>
-          <w:rFonts w:ascii="Times New Roman" w:hAnsi="Times New Roman" w:cs="Times New Roman"/>
-          <w:b/>
-          <w:bCs/>
+        <w:pStyle w:val="ListeParagraf"/>
+        <w:numPr>
+          <w:ilvl w:val="0"/>
+          <w:numId w:val="24"/>
+        </w:numPr>
+        <w:rPr>
+          <w:rFonts w:ascii="Times New Roman" w:hAnsi="Times New Roman" w:cs="Times New Roman"/>
+          <w:sz w:val="20"/>
+          <w:szCs w:val="20"/>
+        </w:rPr>
+      </w:pPr>
+      <w:r>
+        <w:rPr>
+          <w:rFonts w:ascii="Times New Roman" w:hAnsi="Times New Roman" w:cs="Times New Roman"/>
+          <w:sz w:val="20"/>
+          <w:szCs w:val="20"/>
+        </w:rPr>
+        <w:t>Sürecin Tamamlandığı Final Fotoğraf</w:t>
+      </w:r>
+    </w:p>
+    <w:p>
+      <w:pPr>
+        <w:rPr>
+          <w:rFonts w:ascii="Times New Roman" w:hAnsi="Times New Roman" w:cs="Times New Roman"/>
+          <w:sz w:val="20"/>
+          <w:szCs w:val="20"/>
+        </w:rPr>
+      </w:pPr>
+      <w:r>
+        <w:rPr>
           <w:noProof/>
-          <w:sz w:val="28"/>
-          <w:szCs w:val="28"/>
-        </w:rPr>
-        <w:lastRenderedPageBreak/>
+        </w:rPr>
         <w:drawing>
-          <wp:inline distT="0" distB="0" distL="0" distR="0" wp14:anchorId="76EA02A7" wp14:editId="5671754D">
-            <wp:extent cx="2423160" cy="4532980"/>
-            <wp:effectExtent l="0" t="0" r="0" b="1270"/>
-            <wp:docPr id="2" name="Resim 2"/>
-            <wp:cNvGraphicFramePr>
-              <a:graphicFrameLocks xmlns:a="http://schemas.openxmlformats.org/drawingml/2006/main" noChangeAspect="1"/>
-            </wp:cNvGraphicFramePr>
+          <wp:inline distT="0" distB="0" distL="0" distR="0" wp14:anchorId="2A848AE3" wp14:editId="7DB48B0E">
+            <wp:extent cx="2656205" cy="2117090"/>
+            <wp:effectExtent l="0" t="0" r="0" b="0"/>
+            <wp:docPr id="9" name="Resim 9"/>
+            <wp:cNvGraphicFramePr/>
             <a:graphic xmlns:a="http://schemas.openxmlformats.org/drawingml/2006/main">
               <a:graphicData uri="http://schemas.openxmlformats.org/drawingml/2006/picture">
                 <pic:pic xmlns:pic="http://schemas.openxmlformats.org/drawingml/2006/picture">
                   <pic:nvPicPr>
-                    <pic:cNvPr id="0" name="Picture 2"/>
-                    <pic:cNvPicPr>
-                      <a:picLocks noChangeAspect="1" noChangeArrowheads="1"/>
-                    </pic:cNvPicPr>
+                    <pic:cNvPr id="4" name="Resim 4"/>
+                    <pic:cNvPicPr/>
                   </pic:nvPicPr>
                   <pic:blipFill>
-                    <a:blip r:embed="rId9">
+                    <a:blip r:embed="rId9" cstate="print">
                       <a:extLst>
                         <a:ext uri="{28A0092B-C50C-407E-A947-70E740481C1C}">
                           <a14:useLocalDpi xmlns:a14="http://schemas.microsoft.com/office/drawing/2010/main" val="0"/>
@@ -3236,7 +2207,7 @@
                   <pic:spPr bwMode="auto">
                     <a:xfrm>
                       <a:off x="0" y="0"/>
-                      <a:ext cx="2431934" cy="4549393"/>
+                      <a:ext cx="2656205" cy="2117090"/>
                     </a:xfrm>
                     <a:prstGeom prst="rect">
                       <a:avLst/>
@@ -3255,43 +2226,53 @@
     </w:p>
     <w:p>
       <w:pPr>
-        <w:jc w:val="both"/>
-        <w:rPr>
-          <w:rFonts w:ascii="Times New Roman" w:hAnsi="Times New Roman" w:cs="Times New Roman"/>
-          <w:b/>
-          <w:bCs/>
-          <w:sz w:val="28"/>
-          <w:szCs w:val="28"/>
-        </w:rPr>
-      </w:pPr>
-      <w:r>
-        <w:rPr>
-          <w:rFonts w:ascii="Times New Roman" w:hAnsi="Times New Roman" w:cs="Times New Roman"/>
-          <w:b/>
-          <w:bCs/>
+        <w:pStyle w:val="ListeParagraf"/>
+        <w:numPr>
+          <w:ilvl w:val="0"/>
+          <w:numId w:val="24"/>
+        </w:numPr>
+        <w:rPr>
+          <w:rFonts w:ascii="Times New Roman" w:hAnsi="Times New Roman" w:cs="Times New Roman"/>
+          <w:sz w:val="20"/>
+          <w:szCs w:val="20"/>
+        </w:rPr>
+      </w:pPr>
+      <w:r>
+        <w:rPr>
+          <w:rFonts w:ascii="Times New Roman" w:hAnsi="Times New Roman" w:cs="Times New Roman"/>
+          <w:sz w:val="20"/>
+          <w:szCs w:val="20"/>
+        </w:rPr>
+        <w:t>Adımların Karşılaştırmalı Olarak Gösterimi</w:t>
+      </w:r>
+    </w:p>
+    <w:p>
+      <w:pPr>
+        <w:rPr>
+          <w:rFonts w:ascii="Times New Roman" w:hAnsi="Times New Roman" w:cs="Times New Roman"/>
+          <w:sz w:val="20"/>
+          <w:szCs w:val="20"/>
+        </w:rPr>
+      </w:pPr>
+      <w:r>
+        <w:rPr>
           <w:noProof/>
-          <w:sz w:val="28"/>
-          <w:szCs w:val="28"/>
         </w:rPr>
         <w:drawing>
-          <wp:inline distT="0" distB="0" distL="0" distR="0" wp14:anchorId="47E05947" wp14:editId="41D85042">
-            <wp:extent cx="2446020" cy="4037330"/>
-            <wp:effectExtent l="0" t="0" r="0" b="1270"/>
-            <wp:docPr id="6" name="Resim 6"/>
-            <wp:cNvGraphicFramePr>
-              <a:graphicFrameLocks xmlns:a="http://schemas.openxmlformats.org/drawingml/2006/main" noChangeAspect="1"/>
-            </wp:cNvGraphicFramePr>
+          <wp:inline distT="0" distB="0" distL="0" distR="0" wp14:anchorId="5A5B2BC1" wp14:editId="0211400E">
+            <wp:extent cx="2847975" cy="1504950"/>
+            <wp:effectExtent l="0" t="0" r="9525" b="0"/>
+            <wp:docPr id="10" name="Resim 10"/>
+            <wp:cNvGraphicFramePr/>
             <a:graphic xmlns:a="http://schemas.openxmlformats.org/drawingml/2006/main">
               <a:graphicData uri="http://schemas.openxmlformats.org/drawingml/2006/picture">
                 <pic:pic xmlns:pic="http://schemas.openxmlformats.org/drawingml/2006/picture">
                   <pic:nvPicPr>
-                    <pic:cNvPr id="0" name="Picture 5"/>
-                    <pic:cNvPicPr>
-                      <a:picLocks noChangeAspect="1" noChangeArrowheads="1"/>
-                    </pic:cNvPicPr>
+                    <pic:cNvPr id="5" name="Resim 5"/>
+                    <pic:cNvPicPr/>
                   </pic:nvPicPr>
                   <pic:blipFill>
-                    <a:blip r:embed="rId10">
+                    <a:blip r:embed="rId10" cstate="print">
                       <a:extLst>
                         <a:ext uri="{28A0092B-C50C-407E-A947-70E740481C1C}">
                           <a14:useLocalDpi xmlns:a14="http://schemas.microsoft.com/office/drawing/2010/main" val="0"/>
@@ -3306,7 +2287,7 @@
                   <pic:spPr bwMode="auto">
                     <a:xfrm>
                       <a:off x="0" y="0"/>
-                      <a:ext cx="2466501" cy="4071135"/>
+                      <a:ext cx="2847975" cy="1504950"/>
                     </a:xfrm>
                     <a:prstGeom prst="rect">
                       <a:avLst/>
@@ -3325,7 +2306,1620 @@
     </w:p>
     <w:p>
       <w:pPr>
+        <w:rPr>
+          <w:rFonts w:ascii="Times New Roman" w:hAnsi="Times New Roman" w:cs="Times New Roman"/>
+          <w:b/>
+          <w:bCs/>
+          <w:sz w:val="24"/>
+          <w:szCs w:val="24"/>
+        </w:rPr>
+      </w:pPr>
+      <w:r>
+        <w:rPr>
+          <w:rFonts w:ascii="Times New Roman" w:hAnsi="Times New Roman" w:cs="Times New Roman"/>
+          <w:b/>
+          <w:bCs/>
+          <w:sz w:val="24"/>
+          <w:szCs w:val="24"/>
+        </w:rPr>
+        <w:t>e</w:t>
+      </w:r>
+      <w:r>
+        <w:rPr>
+          <w:rFonts w:ascii="Times New Roman" w:hAnsi="Times New Roman" w:cs="Times New Roman"/>
+          <w:b/>
+          <w:bCs/>
+          <w:sz w:val="24"/>
+          <w:szCs w:val="24"/>
+        </w:rPr>
+        <w:t xml:space="preserve">. </w:t>
+      </w:r>
+      <w:proofErr w:type="spellStart"/>
+      <w:r>
+        <w:rPr>
+          <w:rFonts w:ascii="Times New Roman" w:hAnsi="Times New Roman" w:cs="Times New Roman"/>
+          <w:b/>
+          <w:bCs/>
+          <w:sz w:val="24"/>
+          <w:szCs w:val="24"/>
+        </w:rPr>
+        <w:t>Knn</w:t>
+      </w:r>
+      <w:proofErr w:type="spellEnd"/>
+      <w:r>
+        <w:rPr>
+          <w:rFonts w:ascii="Times New Roman" w:hAnsi="Times New Roman" w:cs="Times New Roman"/>
+          <w:b/>
+          <w:bCs/>
+          <w:sz w:val="24"/>
+          <w:szCs w:val="24"/>
+        </w:rPr>
+        <w:t xml:space="preserve"> kullanılarak harflerin ve sayıların tek tek tespit edilip </w:t>
+      </w:r>
+      <w:r>
+        <w:rPr>
+          <w:rFonts w:ascii="Times New Roman" w:hAnsi="Times New Roman" w:cs="Times New Roman"/>
+          <w:b/>
+          <w:bCs/>
+          <w:sz w:val="24"/>
+          <w:szCs w:val="24"/>
+        </w:rPr>
+        <w:t>analizlerinin yapılması</w:t>
+      </w:r>
+      <w:r>
+        <w:rPr>
+          <w:rFonts w:ascii="Times New Roman" w:hAnsi="Times New Roman" w:cs="Times New Roman"/>
+          <w:b/>
+          <w:bCs/>
+          <w:sz w:val="24"/>
+          <w:szCs w:val="24"/>
+        </w:rPr>
+        <w:t>.</w:t>
+      </w:r>
+    </w:p>
+    <w:p>
+      <w:pPr>
         <w:jc w:val="both"/>
+        <w:rPr>
+          <w:rFonts w:ascii="Times New Roman" w:hAnsi="Times New Roman" w:cs="Times New Roman"/>
+          <w:sz w:val="20"/>
+          <w:szCs w:val="20"/>
+        </w:rPr>
+      </w:pPr>
+      <w:r>
+        <w:rPr>
+          <w:rFonts w:ascii="Times New Roman" w:hAnsi="Times New Roman" w:cs="Times New Roman"/>
+          <w:sz w:val="20"/>
+          <w:szCs w:val="20"/>
+        </w:rPr>
+        <w:t xml:space="preserve">Python dili ve </w:t>
+      </w:r>
+      <w:proofErr w:type="spellStart"/>
+      <w:r>
+        <w:rPr>
+          <w:rFonts w:ascii="Times New Roman" w:hAnsi="Times New Roman" w:cs="Times New Roman"/>
+          <w:sz w:val="20"/>
+          <w:szCs w:val="20"/>
+        </w:rPr>
+        <w:t>OpenCv</w:t>
+      </w:r>
+      <w:proofErr w:type="spellEnd"/>
+      <w:r>
+        <w:rPr>
+          <w:rFonts w:ascii="Times New Roman" w:hAnsi="Times New Roman" w:cs="Times New Roman"/>
+          <w:sz w:val="20"/>
+          <w:szCs w:val="20"/>
+        </w:rPr>
+        <w:t xml:space="preserve"> kütüphaneleri </w:t>
+      </w:r>
+      <w:r>
+        <w:rPr>
+          <w:rFonts w:ascii="Times New Roman" w:hAnsi="Times New Roman" w:cs="Times New Roman"/>
+          <w:sz w:val="20"/>
+          <w:szCs w:val="20"/>
+        </w:rPr>
+        <w:t>kullanılarak</w:t>
+      </w:r>
+      <w:r>
+        <w:rPr>
+          <w:rFonts w:ascii="Times New Roman" w:hAnsi="Times New Roman" w:cs="Times New Roman"/>
+          <w:sz w:val="20"/>
+          <w:szCs w:val="20"/>
+        </w:rPr>
+        <w:t xml:space="preserve"> proje geliştirilmeye çalışıldı. </w:t>
+      </w:r>
+    </w:p>
+    <w:p>
+      <w:pPr>
+        <w:autoSpaceDE w:val="0"/>
+        <w:autoSpaceDN w:val="0"/>
+        <w:adjustRightInd w:val="0"/>
+        <w:spacing w:after="0" w:line="240" w:lineRule="auto"/>
+        <w:jc w:val="both"/>
+        <w:rPr>
+          <w:rFonts w:ascii="Times New Roman" w:hAnsi="Times New Roman" w:cs="Times New Roman"/>
+          <w:sz w:val="20"/>
+          <w:szCs w:val="20"/>
+        </w:rPr>
+      </w:pPr>
+      <w:r>
+        <w:rPr>
+          <w:rFonts w:ascii="Times New Roman" w:hAnsi="Times New Roman" w:cs="Times New Roman"/>
+          <w:sz w:val="20"/>
+          <w:szCs w:val="20"/>
+        </w:rPr>
+        <w:t>Bu</w:t>
+      </w:r>
+      <w:r>
+        <w:rPr>
+          <w:rFonts w:ascii="Times New Roman" w:hAnsi="Times New Roman" w:cs="Times New Roman"/>
+          <w:sz w:val="20"/>
+          <w:szCs w:val="20"/>
+        </w:rPr>
+        <w:t xml:space="preserve">rada yapmamız gereken ilk işlem fotoğraflarda sadece yazının olduğu kısmı tespit etmek. Yani fotoğrafta metal parçası dışındaki kısımları kesmemiz gerekiyor. Bu işlemlerin başında main() fonksiyonunun içinde </w:t>
+      </w:r>
+      <w:proofErr w:type="spellStart"/>
+      <w:r>
+        <w:rPr>
+          <w:rFonts w:ascii="Times New Roman" w:hAnsi="Times New Roman" w:cs="Times New Roman"/>
+          <w:sz w:val="20"/>
+          <w:szCs w:val="20"/>
+        </w:rPr>
+        <w:t>exception</w:t>
+      </w:r>
+      <w:proofErr w:type="spellEnd"/>
+      <w:r>
+        <w:rPr>
+          <w:rFonts w:ascii="Times New Roman" w:hAnsi="Times New Roman" w:cs="Times New Roman"/>
+          <w:sz w:val="20"/>
+          <w:szCs w:val="20"/>
+        </w:rPr>
+        <w:t xml:space="preserve"> kontrolü yapılıyor. Bir hata varsa bu yazdırılıyor, yoksa begin() fonksiyonu çalışıyor ve işlemlerimiz başlıyor. </w:t>
+      </w:r>
+      <w:r>
+        <w:rPr>
+          <w:rFonts w:ascii="Times New Roman" w:hAnsi="Times New Roman" w:cs="Times New Roman"/>
+          <w:sz w:val="20"/>
+          <w:szCs w:val="20"/>
+        </w:rPr>
+        <w:t xml:space="preserve">Fotoğrafımız dosyadan okunuyor ve </w:t>
+      </w:r>
+      <w:proofErr w:type="spellStart"/>
+      <w:r>
+        <w:rPr>
+          <w:rFonts w:ascii="Times New Roman" w:hAnsi="Times New Roman" w:cs="Times New Roman"/>
+          <w:sz w:val="20"/>
+          <w:szCs w:val="20"/>
+        </w:rPr>
+        <w:t>img</w:t>
+      </w:r>
+      <w:proofErr w:type="spellEnd"/>
+      <w:r>
+        <w:rPr>
+          <w:rFonts w:ascii="Times New Roman" w:hAnsi="Times New Roman" w:cs="Times New Roman"/>
+          <w:sz w:val="20"/>
+          <w:szCs w:val="20"/>
+        </w:rPr>
+        <w:t xml:space="preserve"> adında bir değişkene atılıyor.</w:t>
+      </w:r>
+      <w:r>
+        <w:rPr>
+          <w:rFonts w:ascii="Times New Roman" w:hAnsi="Times New Roman" w:cs="Times New Roman"/>
+          <w:sz w:val="20"/>
+          <w:szCs w:val="20"/>
+        </w:rPr>
+        <w:t xml:space="preserve"> </w:t>
+      </w:r>
+      <w:proofErr w:type="spellStart"/>
+      <w:r>
+        <w:rPr>
+          <w:rFonts w:ascii="Times New Roman" w:hAnsi="Times New Roman" w:cs="Times New Roman"/>
+          <w:sz w:val="20"/>
+          <w:szCs w:val="20"/>
+        </w:rPr>
+        <w:t>Imutils</w:t>
+      </w:r>
+      <w:proofErr w:type="spellEnd"/>
+      <w:r>
+        <w:rPr>
+          <w:rFonts w:ascii="Times New Roman" w:hAnsi="Times New Roman" w:cs="Times New Roman"/>
+          <w:sz w:val="20"/>
+          <w:szCs w:val="20"/>
+        </w:rPr>
+        <w:t xml:space="preserve"> kütüphanesi ile fotoğrafımızı genişliği 900 </w:t>
+      </w:r>
+      <w:r>
+        <w:rPr>
+          <w:rFonts w:ascii="Times New Roman" w:hAnsi="Times New Roman" w:cs="Times New Roman"/>
+          <w:sz w:val="20"/>
+          <w:szCs w:val="20"/>
+        </w:rPr>
+        <w:t>piksel</w:t>
+      </w:r>
+      <w:r>
+        <w:rPr>
+          <w:rFonts w:ascii="Times New Roman" w:hAnsi="Times New Roman" w:cs="Times New Roman"/>
+          <w:sz w:val="20"/>
+          <w:szCs w:val="20"/>
+        </w:rPr>
+        <w:t xml:space="preserve"> olacak şekilde ayarlanıyor.</w:t>
+      </w:r>
+      <w:r>
+        <w:rPr>
+          <w:rFonts w:ascii="Times New Roman" w:hAnsi="Times New Roman" w:cs="Times New Roman"/>
+          <w:sz w:val="20"/>
+          <w:szCs w:val="20"/>
+        </w:rPr>
+        <w:t xml:space="preserve"> Fotoğrafımızı bu işlemden sonra dosyamıza kaydediyoruz.</w:t>
+      </w:r>
+      <w:r>
+        <w:rPr>
+          <w:rFonts w:ascii="Times New Roman" w:hAnsi="Times New Roman" w:cs="Times New Roman"/>
+          <w:sz w:val="20"/>
+          <w:szCs w:val="20"/>
+        </w:rPr>
+        <w:t xml:space="preserve"> </w:t>
+      </w:r>
+    </w:p>
+    <w:p>
+      <w:pPr>
+        <w:autoSpaceDE w:val="0"/>
+        <w:autoSpaceDN w:val="0"/>
+        <w:adjustRightInd w:val="0"/>
+        <w:spacing w:after="0" w:line="240" w:lineRule="auto"/>
+        <w:rPr>
+          <w:rFonts w:ascii="Times New Roman" w:hAnsi="Times New Roman" w:cs="Times New Roman"/>
+          <w:sz w:val="20"/>
+          <w:szCs w:val="20"/>
+        </w:rPr>
+      </w:pPr>
+    </w:p>
+    <w:p>
+      <w:pPr>
+        <w:autoSpaceDE w:val="0"/>
+        <w:autoSpaceDN w:val="0"/>
+        <w:adjustRightInd w:val="0"/>
+        <w:spacing w:after="0" w:line="240" w:lineRule="auto"/>
+        <w:jc w:val="center"/>
+        <w:rPr>
+          <w:rFonts w:ascii="Times New Roman" w:hAnsi="Times New Roman" w:cs="Times New Roman"/>
+          <w:sz w:val="20"/>
+          <w:szCs w:val="20"/>
+        </w:rPr>
+      </w:pPr>
+      <w:r>
+        <w:rPr>
+          <w:rFonts w:ascii="Times New Roman" w:hAnsi="Times New Roman" w:cs="Times New Roman"/>
+          <w:noProof/>
+          <w:sz w:val="20"/>
+          <w:szCs w:val="20"/>
+        </w:rPr>
+        <w:drawing>
+          <wp:inline distT="0" distB="0" distL="0" distR="0" wp14:anchorId="0BB92896" wp14:editId="5956BA16">
+            <wp:extent cx="2549471" cy="1733498"/>
+            <wp:effectExtent l="0" t="0" r="3810" b="0"/>
+            <wp:docPr id="2" name="Resim 2"/>
+            <wp:cNvGraphicFramePr>
+              <a:graphicFrameLocks xmlns:a="http://schemas.openxmlformats.org/drawingml/2006/main" noChangeAspect="1"/>
+            </wp:cNvGraphicFramePr>
+            <a:graphic xmlns:a="http://schemas.openxmlformats.org/drawingml/2006/main">
+              <a:graphicData uri="http://schemas.openxmlformats.org/drawingml/2006/picture">
+                <pic:pic xmlns:pic="http://schemas.openxmlformats.org/drawingml/2006/picture">
+                  <pic:nvPicPr>
+                    <pic:cNvPr id="1" name=""/>
+                    <pic:cNvPicPr/>
+                  </pic:nvPicPr>
+                  <pic:blipFill>
+                    <a:blip r:embed="rId11"/>
+                    <a:stretch>
+                      <a:fillRect/>
+                    </a:stretch>
+                  </pic:blipFill>
+                  <pic:spPr>
+                    <a:xfrm>
+                      <a:off x="0" y="0"/>
+                      <a:ext cx="2639163" cy="1794484"/>
+                    </a:xfrm>
+                    <a:prstGeom prst="rect">
+                      <a:avLst/>
+                    </a:prstGeom>
+                  </pic:spPr>
+                </pic:pic>
+              </a:graphicData>
+            </a:graphic>
+          </wp:inline>
+        </w:drawing>
+      </w:r>
+    </w:p>
+    <w:p>
+      <w:pPr>
+        <w:autoSpaceDE w:val="0"/>
+        <w:autoSpaceDN w:val="0"/>
+        <w:adjustRightInd w:val="0"/>
+        <w:spacing w:after="0" w:line="240" w:lineRule="auto"/>
+        <w:jc w:val="center"/>
+        <w:rPr>
+          <w:rFonts w:ascii="Times New Roman" w:hAnsi="Times New Roman" w:cs="Times New Roman"/>
+          <w:b/>
+          <w:bCs/>
+          <w:sz w:val="20"/>
+          <w:szCs w:val="20"/>
+        </w:rPr>
+      </w:pPr>
+    </w:p>
+    <w:p>
+      <w:pPr>
+        <w:autoSpaceDE w:val="0"/>
+        <w:autoSpaceDN w:val="0"/>
+        <w:adjustRightInd w:val="0"/>
+        <w:spacing w:after="0" w:line="240" w:lineRule="auto"/>
+        <w:jc w:val="both"/>
+        <w:rPr>
+          <w:rFonts w:ascii="Times New Roman" w:hAnsi="Times New Roman" w:cs="Times New Roman"/>
+          <w:sz w:val="20"/>
+          <w:szCs w:val="20"/>
+        </w:rPr>
+      </w:pPr>
+      <w:r>
+        <w:rPr>
+          <w:rFonts w:ascii="Times New Roman" w:hAnsi="Times New Roman" w:cs="Times New Roman"/>
+          <w:sz w:val="20"/>
+          <w:szCs w:val="20"/>
+        </w:rPr>
+        <w:t>Renk paletini gri hale getiriyoruz. Gauss bulanıklaştırm</w:t>
+      </w:r>
+      <w:r>
+        <w:rPr>
+          <w:rFonts w:ascii="Times New Roman" w:hAnsi="Times New Roman" w:cs="Times New Roman"/>
+          <w:sz w:val="20"/>
+          <w:szCs w:val="20"/>
+        </w:rPr>
+        <w:t>a yöntemi uygulanıyor</w:t>
+      </w:r>
+      <w:r>
+        <w:rPr>
+          <w:rFonts w:ascii="Times New Roman" w:hAnsi="Times New Roman" w:cs="Times New Roman"/>
+          <w:sz w:val="20"/>
+          <w:szCs w:val="20"/>
+        </w:rPr>
+        <w:t>.</w:t>
+      </w:r>
+      <w:r>
+        <w:rPr>
+          <w:rFonts w:ascii="Times New Roman" w:hAnsi="Times New Roman" w:cs="Times New Roman"/>
+          <w:sz w:val="20"/>
+          <w:szCs w:val="20"/>
+        </w:rPr>
+        <w:t xml:space="preserve"> </w:t>
+      </w:r>
+      <w:r>
+        <w:rPr>
+          <w:rFonts w:ascii="Times New Roman" w:hAnsi="Times New Roman" w:cs="Times New Roman"/>
+          <w:sz w:val="20"/>
+          <w:szCs w:val="20"/>
+        </w:rPr>
+        <w:t>K</w:t>
+      </w:r>
+      <w:r>
+        <w:rPr>
+          <w:rFonts w:ascii="Times New Roman" w:hAnsi="Times New Roman" w:cs="Times New Roman"/>
+          <w:sz w:val="20"/>
+          <w:szCs w:val="20"/>
+        </w:rPr>
+        <w:t xml:space="preserve">amera </w:t>
+      </w:r>
+      <w:proofErr w:type="spellStart"/>
+      <w:r>
+        <w:rPr>
+          <w:rFonts w:ascii="Times New Roman" w:hAnsi="Times New Roman" w:cs="Times New Roman"/>
+          <w:sz w:val="20"/>
+          <w:szCs w:val="20"/>
+        </w:rPr>
+        <w:t>sensörü</w:t>
+      </w:r>
+      <w:proofErr w:type="spellEnd"/>
+      <w:r>
+        <w:rPr>
+          <w:rFonts w:ascii="Times New Roman" w:hAnsi="Times New Roman" w:cs="Times New Roman"/>
+          <w:sz w:val="20"/>
+          <w:szCs w:val="20"/>
+        </w:rPr>
+        <w:t xml:space="preserve"> nedeniyle resimde parazit oluşabilmektedir.</w:t>
+      </w:r>
+      <w:r>
+        <w:rPr>
+          <w:rFonts w:ascii="Times New Roman" w:hAnsi="Times New Roman" w:cs="Times New Roman"/>
+          <w:sz w:val="20"/>
+          <w:szCs w:val="20"/>
+        </w:rPr>
+        <w:t xml:space="preserve"> Gaus yöntemini uygulama sebebimiz de fotoğraftaki g</w:t>
+      </w:r>
+      <w:r>
+        <w:rPr>
+          <w:rFonts w:ascii="Times New Roman" w:hAnsi="Times New Roman" w:cs="Times New Roman"/>
+          <w:sz w:val="20"/>
+          <w:szCs w:val="20"/>
+        </w:rPr>
+        <w:t>ürültü</w:t>
+      </w:r>
+      <w:r>
+        <w:rPr>
+          <w:rFonts w:ascii="Times New Roman" w:hAnsi="Times New Roman" w:cs="Times New Roman"/>
+          <w:sz w:val="20"/>
+          <w:szCs w:val="20"/>
+        </w:rPr>
+        <w:t>yü</w:t>
+      </w:r>
+      <w:r>
+        <w:rPr>
+          <w:rFonts w:ascii="Times New Roman" w:hAnsi="Times New Roman" w:cs="Times New Roman"/>
+          <w:sz w:val="20"/>
+          <w:szCs w:val="20"/>
+        </w:rPr>
+        <w:t xml:space="preserve"> azaltılarak </w:t>
+      </w:r>
+      <w:r>
+        <w:rPr>
+          <w:rFonts w:ascii="Times New Roman" w:hAnsi="Times New Roman" w:cs="Times New Roman"/>
+          <w:sz w:val="20"/>
+          <w:szCs w:val="20"/>
+        </w:rPr>
+        <w:t>bu parazitlerin</w:t>
+      </w:r>
+      <w:r>
+        <w:rPr>
+          <w:rFonts w:ascii="Times New Roman" w:hAnsi="Times New Roman" w:cs="Times New Roman"/>
+          <w:sz w:val="20"/>
+          <w:szCs w:val="20"/>
+        </w:rPr>
+        <w:t xml:space="preserve"> önüne geçmek</w:t>
+      </w:r>
+      <w:r>
+        <w:rPr>
+          <w:rFonts w:ascii="Times New Roman" w:hAnsi="Times New Roman" w:cs="Times New Roman"/>
+          <w:sz w:val="20"/>
+          <w:szCs w:val="20"/>
+        </w:rPr>
+        <w:t>tir</w:t>
+      </w:r>
+      <w:r>
+        <w:rPr>
+          <w:rFonts w:ascii="Times New Roman" w:hAnsi="Times New Roman" w:cs="Times New Roman"/>
+          <w:sz w:val="20"/>
+          <w:szCs w:val="20"/>
+        </w:rPr>
+        <w:t>.</w:t>
+      </w:r>
+      <w:r>
+        <w:rPr>
+          <w:rFonts w:ascii="Times New Roman" w:hAnsi="Times New Roman" w:cs="Times New Roman"/>
+          <w:sz w:val="20"/>
+          <w:szCs w:val="20"/>
+        </w:rPr>
+        <w:t xml:space="preserve"> </w:t>
+      </w:r>
+      <w:r>
+        <w:rPr>
+          <w:rFonts w:ascii="Times New Roman" w:hAnsi="Times New Roman" w:cs="Times New Roman"/>
+          <w:sz w:val="20"/>
+          <w:szCs w:val="20"/>
+        </w:rPr>
+        <w:t xml:space="preserve">Her bir elemanı 1 olan </w:t>
+      </w:r>
+      <w:proofErr w:type="spellStart"/>
+      <w:r>
+        <w:rPr>
+          <w:rFonts w:ascii="Times New Roman" w:hAnsi="Times New Roman" w:cs="Times New Roman"/>
+          <w:sz w:val="20"/>
+          <w:szCs w:val="20"/>
+        </w:rPr>
+        <w:t>kernel</w:t>
+      </w:r>
+      <w:proofErr w:type="spellEnd"/>
+      <w:r>
+        <w:rPr>
+          <w:rFonts w:ascii="Times New Roman" w:hAnsi="Times New Roman" w:cs="Times New Roman"/>
+          <w:sz w:val="20"/>
+          <w:szCs w:val="20"/>
+        </w:rPr>
+        <w:t xml:space="preserve"> adında </w:t>
+      </w:r>
+      <w:r>
+        <w:rPr>
+          <w:rFonts w:ascii="Times New Roman" w:hAnsi="Times New Roman" w:cs="Times New Roman"/>
+          <w:sz w:val="20"/>
+          <w:szCs w:val="20"/>
+        </w:rPr>
+        <w:t>25’e 25’lik bir matris oluşturuyoruz.</w:t>
+      </w:r>
+      <w:r>
+        <w:rPr>
+          <w:rFonts w:ascii="Times New Roman" w:hAnsi="Times New Roman" w:cs="Times New Roman"/>
+          <w:sz w:val="20"/>
+          <w:szCs w:val="20"/>
+        </w:rPr>
+        <w:t xml:space="preserve"> </w:t>
+      </w:r>
+      <w:proofErr w:type="spellStart"/>
+      <w:r>
+        <w:rPr>
+          <w:rFonts w:ascii="Times New Roman" w:hAnsi="Times New Roman" w:cs="Times New Roman"/>
+          <w:sz w:val="20"/>
+          <w:szCs w:val="20"/>
+        </w:rPr>
+        <w:t>Dilate</w:t>
+      </w:r>
+      <w:proofErr w:type="spellEnd"/>
+      <w:r>
+        <w:rPr>
+          <w:rFonts w:ascii="Times New Roman" w:hAnsi="Times New Roman" w:cs="Times New Roman"/>
+          <w:sz w:val="20"/>
+          <w:szCs w:val="20"/>
+        </w:rPr>
+        <w:t xml:space="preserve"> operatörüne </w:t>
+      </w:r>
+      <w:proofErr w:type="spellStart"/>
+      <w:r>
+        <w:rPr>
+          <w:rFonts w:ascii="Times New Roman" w:hAnsi="Times New Roman" w:cs="Times New Roman"/>
+          <w:sz w:val="20"/>
+          <w:szCs w:val="20"/>
+        </w:rPr>
+        <w:t>blurlanmış</w:t>
+      </w:r>
+      <w:proofErr w:type="spellEnd"/>
+      <w:r>
+        <w:rPr>
+          <w:rFonts w:ascii="Times New Roman" w:hAnsi="Times New Roman" w:cs="Times New Roman"/>
+          <w:sz w:val="20"/>
+          <w:szCs w:val="20"/>
+        </w:rPr>
+        <w:t xml:space="preserve"> son görüntümüzü ve matrisimizi veriyoruz. Bu operatör giriş olarak verilen görüntü üzerinde parametreler ile verilen alan içerisindeki sınırları genişletmektedir. Bu genişletme sayesinde piksel gurupları büyür ve pikseller arası boşluklar küçülür. </w:t>
+      </w:r>
+      <w:proofErr w:type="spellStart"/>
+      <w:r>
+        <w:rPr>
+          <w:rFonts w:ascii="Times New Roman" w:hAnsi="Times New Roman" w:cs="Times New Roman"/>
+          <w:sz w:val="20"/>
+          <w:szCs w:val="20"/>
+        </w:rPr>
+        <w:t>Blurlanmış</w:t>
+      </w:r>
+      <w:proofErr w:type="spellEnd"/>
+      <w:r>
+        <w:rPr>
+          <w:rFonts w:ascii="Times New Roman" w:hAnsi="Times New Roman" w:cs="Times New Roman"/>
+          <w:sz w:val="20"/>
+          <w:szCs w:val="20"/>
+        </w:rPr>
+        <w:t xml:space="preserve"> fotoğraf</w:t>
+      </w:r>
+      <w:r>
+        <w:rPr>
+          <w:rFonts w:ascii="Times New Roman" w:hAnsi="Times New Roman" w:cs="Times New Roman"/>
+          <w:sz w:val="20"/>
+          <w:szCs w:val="20"/>
+        </w:rPr>
+        <w:t xml:space="preserve"> </w:t>
+      </w:r>
+      <w:proofErr w:type="spellStart"/>
+      <w:r>
+        <w:rPr>
+          <w:rFonts w:ascii="Times New Roman" w:hAnsi="Times New Roman" w:cs="Times New Roman"/>
+          <w:sz w:val="20"/>
+          <w:szCs w:val="20"/>
+        </w:rPr>
+        <w:t>gray</w:t>
+      </w:r>
+      <w:proofErr w:type="spellEnd"/>
+      <w:r>
+        <w:rPr>
+          <w:rFonts w:ascii="Times New Roman" w:hAnsi="Times New Roman" w:cs="Times New Roman"/>
+          <w:sz w:val="20"/>
+          <w:szCs w:val="20"/>
+        </w:rPr>
+        <w:t xml:space="preserve"> adlı nesnemize atılıyor. </w:t>
+      </w:r>
+      <w:proofErr w:type="spellStart"/>
+      <w:r>
+        <w:rPr>
+          <w:rFonts w:ascii="Times New Roman" w:hAnsi="Times New Roman" w:cs="Times New Roman"/>
+          <w:sz w:val="20"/>
+          <w:szCs w:val="20"/>
+        </w:rPr>
+        <w:t>Numpy</w:t>
+      </w:r>
+      <w:proofErr w:type="spellEnd"/>
+      <w:r>
+        <w:rPr>
+          <w:rFonts w:ascii="Times New Roman" w:hAnsi="Times New Roman" w:cs="Times New Roman"/>
+          <w:sz w:val="20"/>
+          <w:szCs w:val="20"/>
+        </w:rPr>
+        <w:t xml:space="preserve"> yardımıyla manuel </w:t>
+      </w:r>
+      <w:r>
+        <w:rPr>
+          <w:rFonts w:ascii="Times New Roman" w:hAnsi="Times New Roman" w:cs="Times New Roman"/>
+          <w:sz w:val="20"/>
+          <w:szCs w:val="20"/>
+        </w:rPr>
+        <w:t>yapılandırma</w:t>
+      </w:r>
+      <w:r>
+        <w:rPr>
+          <w:rFonts w:ascii="Times New Roman" w:hAnsi="Times New Roman" w:cs="Times New Roman"/>
+          <w:sz w:val="20"/>
+          <w:szCs w:val="20"/>
+        </w:rPr>
+        <w:t xml:space="preserve"> elemanı oluşturmaya yarar çekirdeğin şeklini ve boyutunu giriyoruz ve matris içi tamamen 1 dolduruyor. </w:t>
+      </w:r>
+      <w:proofErr w:type="spellStart"/>
+      <w:r>
+        <w:rPr>
+          <w:rFonts w:ascii="Times New Roman" w:hAnsi="Times New Roman" w:cs="Times New Roman"/>
+          <w:sz w:val="20"/>
+          <w:szCs w:val="20"/>
+        </w:rPr>
+        <w:t>MorphologyEx</w:t>
+      </w:r>
+      <w:proofErr w:type="spellEnd"/>
+      <w:r>
+        <w:rPr>
+          <w:rFonts w:ascii="Times New Roman" w:hAnsi="Times New Roman" w:cs="Times New Roman"/>
+          <w:sz w:val="20"/>
+          <w:szCs w:val="20"/>
+        </w:rPr>
+        <w:t xml:space="preserve"> fonksiyonu yardımıyla giriş görüntüsü ve görüntünün açıldıktan sonraki halini elde ediyoruz.</w:t>
+      </w:r>
+      <w:r>
+        <w:rPr>
+          <w:rFonts w:ascii="Times New Roman" w:hAnsi="Times New Roman" w:cs="Times New Roman"/>
+          <w:sz w:val="20"/>
+          <w:szCs w:val="20"/>
+        </w:rPr>
+        <w:t xml:space="preserve"> </w:t>
+      </w:r>
+      <w:proofErr w:type="spellStart"/>
+      <w:r>
+        <w:rPr>
+          <w:rFonts w:ascii="Times New Roman" w:hAnsi="Times New Roman" w:cs="Times New Roman"/>
+          <w:sz w:val="20"/>
+          <w:szCs w:val="20"/>
+        </w:rPr>
+        <w:t>Sobel</w:t>
+      </w:r>
+      <w:proofErr w:type="spellEnd"/>
+      <w:r>
+        <w:rPr>
+          <w:rFonts w:ascii="Times New Roman" w:hAnsi="Times New Roman" w:cs="Times New Roman"/>
+          <w:sz w:val="20"/>
+          <w:szCs w:val="20"/>
+        </w:rPr>
+        <w:t xml:space="preserve"> filtresi yardımıyla kenarları tespit ediyoruz. 1. sırada fotoğraf, 2. sırada </w:t>
+      </w:r>
+      <w:proofErr w:type="spellStart"/>
+      <w:r>
+        <w:rPr>
+          <w:rFonts w:ascii="Times New Roman" w:hAnsi="Times New Roman" w:cs="Times New Roman"/>
+          <w:sz w:val="20"/>
+          <w:szCs w:val="20"/>
+        </w:rPr>
+        <w:t>image</w:t>
+      </w:r>
+      <w:proofErr w:type="spellEnd"/>
+      <w:r>
+        <w:rPr>
+          <w:rFonts w:ascii="Times New Roman" w:hAnsi="Times New Roman" w:cs="Times New Roman"/>
+          <w:sz w:val="20"/>
+          <w:szCs w:val="20"/>
+        </w:rPr>
+        <w:t xml:space="preserve"> matrisindeki dışta kalan piksellerin nasıl üstesinden gelineceği işlemi yapılıyor. </w:t>
+      </w:r>
+      <w:proofErr w:type="spellStart"/>
+      <w:r>
+        <w:rPr>
+          <w:rFonts w:ascii="Times New Roman" w:hAnsi="Times New Roman" w:cs="Times New Roman"/>
+          <w:sz w:val="20"/>
+          <w:szCs w:val="20"/>
+        </w:rPr>
+        <w:t>Sobel</w:t>
+      </w:r>
+      <w:proofErr w:type="spellEnd"/>
+      <w:r>
+        <w:rPr>
+          <w:rFonts w:ascii="Times New Roman" w:hAnsi="Times New Roman" w:cs="Times New Roman"/>
+          <w:sz w:val="20"/>
+          <w:szCs w:val="20"/>
+        </w:rPr>
+        <w:t xml:space="preserve"> </w:t>
+      </w:r>
+      <w:r>
+        <w:rPr>
+          <w:rFonts w:ascii="Times New Roman" w:hAnsi="Times New Roman" w:cs="Times New Roman"/>
+          <w:sz w:val="20"/>
+          <w:szCs w:val="20"/>
+        </w:rPr>
+        <w:t xml:space="preserve">fonksiyonuna verdiğimiz parametreler sayesinde </w:t>
+      </w:r>
+      <w:r>
+        <w:rPr>
+          <w:rFonts w:ascii="Times New Roman" w:hAnsi="Times New Roman" w:cs="Times New Roman"/>
+          <w:sz w:val="20"/>
+          <w:szCs w:val="20"/>
+        </w:rPr>
+        <w:t>yatay yönde kenarları tespit ediyoruz</w:t>
+      </w:r>
+      <w:r>
+        <w:rPr>
+          <w:rFonts w:ascii="Times New Roman" w:hAnsi="Times New Roman" w:cs="Times New Roman"/>
+          <w:sz w:val="20"/>
+          <w:szCs w:val="20"/>
+        </w:rPr>
+        <w:t>.</w:t>
+      </w:r>
+    </w:p>
+    <w:p>
+      <w:pPr>
+        <w:autoSpaceDE w:val="0"/>
+        <w:autoSpaceDN w:val="0"/>
+        <w:adjustRightInd w:val="0"/>
+        <w:spacing w:after="0" w:line="240" w:lineRule="auto"/>
+        <w:jc w:val="center"/>
+        <w:rPr>
+          <w:rFonts w:ascii="Times New Roman" w:hAnsi="Times New Roman" w:cs="Times New Roman"/>
+          <w:sz w:val="20"/>
+          <w:szCs w:val="20"/>
+        </w:rPr>
+      </w:pPr>
+      <w:r>
+        <w:rPr>
+          <w:rFonts w:ascii="Times New Roman" w:hAnsi="Times New Roman" w:cs="Times New Roman"/>
+          <w:noProof/>
+          <w:sz w:val="20"/>
+          <w:szCs w:val="20"/>
+        </w:rPr>
+        <w:lastRenderedPageBreak/>
+        <w:drawing>
+          <wp:inline distT="0" distB="0" distL="0" distR="0" wp14:anchorId="29CD3553" wp14:editId="2E768C8C">
+            <wp:extent cx="2106273" cy="1947157"/>
+            <wp:effectExtent l="0" t="0" r="2540" b="0"/>
+            <wp:docPr id="3" name="Resim 3"/>
+            <wp:cNvGraphicFramePr>
+              <a:graphicFrameLocks xmlns:a="http://schemas.openxmlformats.org/drawingml/2006/main" noChangeAspect="1"/>
+            </wp:cNvGraphicFramePr>
+            <a:graphic xmlns:a="http://schemas.openxmlformats.org/drawingml/2006/main">
+              <a:graphicData uri="http://schemas.openxmlformats.org/drawingml/2006/picture">
+                <pic:pic xmlns:pic="http://schemas.openxmlformats.org/drawingml/2006/picture">
+                  <pic:nvPicPr>
+                    <pic:cNvPr id="1" name=""/>
+                    <pic:cNvPicPr/>
+                  </pic:nvPicPr>
+                  <pic:blipFill>
+                    <a:blip r:embed="rId12"/>
+                    <a:stretch>
+                      <a:fillRect/>
+                    </a:stretch>
+                  </pic:blipFill>
+                  <pic:spPr>
+                    <a:xfrm>
+                      <a:off x="0" y="0"/>
+                      <a:ext cx="2134005" cy="1972794"/>
+                    </a:xfrm>
+                    <a:prstGeom prst="rect">
+                      <a:avLst/>
+                    </a:prstGeom>
+                  </pic:spPr>
+                </pic:pic>
+              </a:graphicData>
+            </a:graphic>
+          </wp:inline>
+        </w:drawing>
+      </w:r>
+    </w:p>
+    <w:p>
+      <w:pPr>
+        <w:autoSpaceDE w:val="0"/>
+        <w:autoSpaceDN w:val="0"/>
+        <w:adjustRightInd w:val="0"/>
+        <w:spacing w:after="0" w:line="240" w:lineRule="auto"/>
+        <w:rPr>
+          <w:rFonts w:ascii="Times New Roman" w:hAnsi="Times New Roman" w:cs="Times New Roman"/>
+          <w:sz w:val="20"/>
+          <w:szCs w:val="20"/>
+        </w:rPr>
+      </w:pPr>
+    </w:p>
+    <w:p>
+      <w:pPr>
+        <w:autoSpaceDE w:val="0"/>
+        <w:autoSpaceDN w:val="0"/>
+        <w:adjustRightInd w:val="0"/>
+        <w:spacing w:after="0" w:line="240" w:lineRule="auto"/>
+        <w:jc w:val="both"/>
+        <w:rPr>
+          <w:rFonts w:ascii="Times New Roman" w:hAnsi="Times New Roman" w:cs="Times New Roman"/>
+          <w:sz w:val="20"/>
+          <w:szCs w:val="20"/>
+        </w:rPr>
+      </w:pPr>
+      <w:r>
+        <w:rPr>
+          <w:rFonts w:ascii="Times New Roman" w:hAnsi="Times New Roman" w:cs="Times New Roman"/>
+          <w:sz w:val="20"/>
+          <w:szCs w:val="20"/>
+        </w:rPr>
+        <w:t>Daha sonra bu fotoğrafı kaydedip devam ediyoruz.</w:t>
+      </w:r>
+    </w:p>
+    <w:p>
+      <w:pPr>
+        <w:autoSpaceDE w:val="0"/>
+        <w:autoSpaceDN w:val="0"/>
+        <w:adjustRightInd w:val="0"/>
+        <w:spacing w:after="0" w:line="240" w:lineRule="auto"/>
+        <w:jc w:val="both"/>
+        <w:rPr>
+          <w:rFonts w:ascii="Times New Roman" w:hAnsi="Times New Roman" w:cs="Times New Roman"/>
+          <w:sz w:val="20"/>
+          <w:szCs w:val="20"/>
+        </w:rPr>
+      </w:pPr>
+      <w:proofErr w:type="spellStart"/>
+      <w:r>
+        <w:rPr>
+          <w:rFonts w:ascii="Times New Roman" w:hAnsi="Times New Roman" w:cs="Times New Roman"/>
+          <w:sz w:val="20"/>
+          <w:szCs w:val="20"/>
+        </w:rPr>
+        <w:t>MorphologyEx</w:t>
+      </w:r>
+      <w:proofErr w:type="spellEnd"/>
+      <w:r>
+        <w:rPr>
+          <w:rFonts w:ascii="Times New Roman" w:hAnsi="Times New Roman" w:cs="Times New Roman"/>
+          <w:sz w:val="20"/>
+          <w:szCs w:val="20"/>
+        </w:rPr>
+        <w:t xml:space="preserve"> ve </w:t>
+      </w:r>
+      <w:proofErr w:type="spellStart"/>
+      <w:r>
+        <w:rPr>
+          <w:rFonts w:ascii="Times New Roman" w:hAnsi="Times New Roman" w:cs="Times New Roman"/>
+          <w:sz w:val="20"/>
+          <w:szCs w:val="20"/>
+        </w:rPr>
+        <w:t>Threshold</w:t>
+      </w:r>
+      <w:proofErr w:type="spellEnd"/>
+      <w:r>
+        <w:rPr>
+          <w:rFonts w:ascii="Times New Roman" w:hAnsi="Times New Roman" w:cs="Times New Roman"/>
+          <w:sz w:val="20"/>
+          <w:szCs w:val="20"/>
+        </w:rPr>
+        <w:t xml:space="preserve"> fonksiyonları yardımıyla </w:t>
+      </w:r>
+      <w:proofErr w:type="spellStart"/>
+      <w:r>
+        <w:rPr>
+          <w:rFonts w:ascii="Times New Roman" w:hAnsi="Times New Roman" w:cs="Times New Roman"/>
+          <w:sz w:val="20"/>
+          <w:szCs w:val="20"/>
+        </w:rPr>
+        <w:t>dilation</w:t>
+      </w:r>
+      <w:proofErr w:type="spellEnd"/>
+      <w:r>
+        <w:rPr>
+          <w:rFonts w:ascii="Times New Roman" w:hAnsi="Times New Roman" w:cs="Times New Roman"/>
+          <w:sz w:val="20"/>
+          <w:szCs w:val="20"/>
+        </w:rPr>
+        <w:t xml:space="preserve"> ile genişletilen fotoğrafta, yazının olabileceği yatay bölgelerin belirtildiği fotoğraf elde ediliyor ve yazdırılıyor.</w:t>
+      </w:r>
+    </w:p>
+    <w:p>
+      <w:pPr>
+        <w:autoSpaceDE w:val="0"/>
+        <w:autoSpaceDN w:val="0"/>
+        <w:adjustRightInd w:val="0"/>
+        <w:spacing w:after="0" w:line="240" w:lineRule="auto"/>
+        <w:rPr>
+          <w:rFonts w:ascii="Times New Roman" w:hAnsi="Times New Roman" w:cs="Times New Roman"/>
+          <w:sz w:val="20"/>
+          <w:szCs w:val="20"/>
+        </w:rPr>
+      </w:pPr>
+    </w:p>
+    <w:p>
+      <w:pPr>
+        <w:autoSpaceDE w:val="0"/>
+        <w:autoSpaceDN w:val="0"/>
+        <w:adjustRightInd w:val="0"/>
+        <w:spacing w:after="0" w:line="240" w:lineRule="auto"/>
+        <w:jc w:val="center"/>
+        <w:rPr>
+          <w:rFonts w:ascii="Times New Roman" w:hAnsi="Times New Roman" w:cs="Times New Roman"/>
+          <w:sz w:val="20"/>
+          <w:szCs w:val="20"/>
+        </w:rPr>
+      </w:pPr>
+      <w:r>
+        <w:rPr>
+          <w:rFonts w:ascii="Times New Roman" w:hAnsi="Times New Roman" w:cs="Times New Roman"/>
+          <w:noProof/>
+          <w:sz w:val="20"/>
+          <w:szCs w:val="20"/>
+        </w:rPr>
+        <w:drawing>
+          <wp:inline distT="0" distB="0" distL="0" distR="0" wp14:anchorId="27F074B4" wp14:editId="73E390F8">
+            <wp:extent cx="1936005" cy="1789752"/>
+            <wp:effectExtent l="0" t="0" r="0" b="1270"/>
+            <wp:docPr id="6" name="Resim 6"/>
+            <wp:cNvGraphicFramePr>
+              <a:graphicFrameLocks xmlns:a="http://schemas.openxmlformats.org/drawingml/2006/main" noChangeAspect="1"/>
+            </wp:cNvGraphicFramePr>
+            <a:graphic xmlns:a="http://schemas.openxmlformats.org/drawingml/2006/main">
+              <a:graphicData uri="http://schemas.openxmlformats.org/drawingml/2006/picture">
+                <pic:pic xmlns:pic="http://schemas.openxmlformats.org/drawingml/2006/picture">
+                  <pic:nvPicPr>
+                    <pic:cNvPr id="1" name=""/>
+                    <pic:cNvPicPr/>
+                  </pic:nvPicPr>
+                  <pic:blipFill>
+                    <a:blip r:embed="rId13"/>
+                    <a:stretch>
+                      <a:fillRect/>
+                    </a:stretch>
+                  </pic:blipFill>
+                  <pic:spPr>
+                    <a:xfrm>
+                      <a:off x="0" y="0"/>
+                      <a:ext cx="1944504" cy="1797609"/>
+                    </a:xfrm>
+                    <a:prstGeom prst="rect">
+                      <a:avLst/>
+                    </a:prstGeom>
+                  </pic:spPr>
+                </pic:pic>
+              </a:graphicData>
+            </a:graphic>
+          </wp:inline>
+        </w:drawing>
+      </w:r>
+    </w:p>
+    <w:p>
+      <w:pPr>
+        <w:autoSpaceDE w:val="0"/>
+        <w:autoSpaceDN w:val="0"/>
+        <w:adjustRightInd w:val="0"/>
+        <w:spacing w:after="0" w:line="240" w:lineRule="auto"/>
+        <w:jc w:val="center"/>
+        <w:rPr>
+          <w:rFonts w:ascii="Times New Roman" w:hAnsi="Times New Roman" w:cs="Times New Roman"/>
+          <w:sz w:val="20"/>
+          <w:szCs w:val="20"/>
+        </w:rPr>
+      </w:pPr>
+    </w:p>
+    <w:p>
+      <w:pPr>
+        <w:autoSpaceDE w:val="0"/>
+        <w:autoSpaceDN w:val="0"/>
+        <w:adjustRightInd w:val="0"/>
+        <w:spacing w:after="0" w:line="240" w:lineRule="auto"/>
+        <w:jc w:val="both"/>
+        <w:rPr>
+          <w:rFonts w:ascii="Times New Roman" w:hAnsi="Times New Roman" w:cs="Times New Roman"/>
+          <w:sz w:val="20"/>
+          <w:szCs w:val="20"/>
+        </w:rPr>
+      </w:pPr>
+      <w:r>
+        <w:rPr>
+          <w:rFonts w:ascii="Times New Roman" w:hAnsi="Times New Roman" w:cs="Times New Roman"/>
+          <w:sz w:val="20"/>
+          <w:szCs w:val="20"/>
+        </w:rPr>
+        <w:t xml:space="preserve">Burada kullandığımız </w:t>
+      </w:r>
+      <w:proofErr w:type="spellStart"/>
+      <w:r>
+        <w:rPr>
+          <w:rFonts w:ascii="Times New Roman" w:hAnsi="Times New Roman" w:cs="Times New Roman"/>
+          <w:sz w:val="20"/>
+          <w:szCs w:val="20"/>
+        </w:rPr>
+        <w:t>FindContours</w:t>
+      </w:r>
+      <w:proofErr w:type="spellEnd"/>
+      <w:r>
+        <w:rPr>
+          <w:rFonts w:ascii="Times New Roman" w:hAnsi="Times New Roman" w:cs="Times New Roman"/>
+          <w:sz w:val="20"/>
+          <w:szCs w:val="20"/>
+        </w:rPr>
+        <w:t xml:space="preserve"> yöntemi sebebiyle fotoğraf kullanılamaz hale geliyor bu yüzden fotoğrafımızı yedekliyoruz. Konturlar aynı renk ve yoğunluğa sahip olan tüm kesintisiz noktaları sınır boyunca birleştiren bir eğri olarak basit bir şekilde açıklanabilir. Çeşitli fonksiyonlar sayesinde en büyük kontur alanını tespit ediyoruz. Çünkü kontur alanının en büyük olduğu yerlerde yazı olma ihtimali en yüksek oluyor. Bu alanın sınırları tespit edilir ve </w:t>
+      </w:r>
+      <w:r>
+        <w:rPr>
+          <w:rFonts w:ascii="Times New Roman" w:hAnsi="Times New Roman" w:cs="Times New Roman"/>
+          <w:sz w:val="20"/>
+          <w:szCs w:val="20"/>
+        </w:rPr>
+        <w:t>fotoğraf bu sınırlara göre kesilir, kaydedilir ve yazdırılır.</w:t>
+      </w:r>
+    </w:p>
+    <w:p>
+      <w:pPr>
+        <w:autoSpaceDE w:val="0"/>
+        <w:autoSpaceDN w:val="0"/>
+        <w:adjustRightInd w:val="0"/>
+        <w:spacing w:after="0" w:line="240" w:lineRule="auto"/>
+        <w:rPr>
+          <w:rFonts w:ascii="Times New Roman" w:hAnsi="Times New Roman" w:cs="Times New Roman"/>
+          <w:sz w:val="20"/>
+          <w:szCs w:val="20"/>
+        </w:rPr>
+      </w:pPr>
+    </w:p>
+    <w:p>
+      <w:pPr>
+        <w:autoSpaceDE w:val="0"/>
+        <w:autoSpaceDN w:val="0"/>
+        <w:adjustRightInd w:val="0"/>
+        <w:spacing w:after="0" w:line="240" w:lineRule="auto"/>
+        <w:jc w:val="center"/>
+        <w:rPr>
+          <w:rFonts w:ascii="Times New Roman" w:hAnsi="Times New Roman" w:cs="Times New Roman"/>
+          <w:sz w:val="20"/>
+          <w:szCs w:val="20"/>
+        </w:rPr>
+      </w:pPr>
+      <w:r>
+        <w:rPr>
+          <w:rFonts w:ascii="Times New Roman" w:hAnsi="Times New Roman" w:cs="Times New Roman"/>
+          <w:noProof/>
+          <w:sz w:val="20"/>
+          <w:szCs w:val="20"/>
+        </w:rPr>
+        <w:drawing>
+          <wp:inline distT="0" distB="0" distL="0" distR="0" wp14:anchorId="1E9460A6" wp14:editId="4C556228">
+            <wp:extent cx="2656205" cy="451485"/>
+            <wp:effectExtent l="0" t="0" r="0" b="5715"/>
+            <wp:docPr id="7" name="Resim 7"/>
+            <wp:cNvGraphicFramePr>
+              <a:graphicFrameLocks xmlns:a="http://schemas.openxmlformats.org/drawingml/2006/main" noChangeAspect="1"/>
+            </wp:cNvGraphicFramePr>
+            <a:graphic xmlns:a="http://schemas.openxmlformats.org/drawingml/2006/main">
+              <a:graphicData uri="http://schemas.openxmlformats.org/drawingml/2006/picture">
+                <pic:pic xmlns:pic="http://schemas.openxmlformats.org/drawingml/2006/picture">
+                  <pic:nvPicPr>
+                    <pic:cNvPr id="1" name=""/>
+                    <pic:cNvPicPr/>
+                  </pic:nvPicPr>
+                  <pic:blipFill>
+                    <a:blip r:embed="rId14"/>
+                    <a:stretch>
+                      <a:fillRect/>
+                    </a:stretch>
+                  </pic:blipFill>
+                  <pic:spPr>
+                    <a:xfrm>
+                      <a:off x="0" y="0"/>
+                      <a:ext cx="2656205" cy="451485"/>
+                    </a:xfrm>
+                    <a:prstGeom prst="rect">
+                      <a:avLst/>
+                    </a:prstGeom>
+                  </pic:spPr>
+                </pic:pic>
+              </a:graphicData>
+            </a:graphic>
+          </wp:inline>
+        </w:drawing>
+      </w:r>
+    </w:p>
+    <w:p>
+      <w:pPr>
+        <w:autoSpaceDE w:val="0"/>
+        <w:autoSpaceDN w:val="0"/>
+        <w:adjustRightInd w:val="0"/>
+        <w:spacing w:after="0" w:line="240" w:lineRule="auto"/>
+        <w:rPr>
+          <w:rFonts w:ascii="Times New Roman" w:hAnsi="Times New Roman" w:cs="Times New Roman"/>
+          <w:sz w:val="20"/>
+          <w:szCs w:val="20"/>
+        </w:rPr>
+      </w:pPr>
+    </w:p>
+    <w:p>
+      <w:pPr>
+        <w:autoSpaceDE w:val="0"/>
+        <w:autoSpaceDN w:val="0"/>
+        <w:adjustRightInd w:val="0"/>
+        <w:spacing w:after="0" w:line="240" w:lineRule="auto"/>
+        <w:jc w:val="both"/>
+        <w:rPr>
+          <w:rFonts w:ascii="Times New Roman" w:hAnsi="Times New Roman" w:cs="Times New Roman"/>
+          <w:sz w:val="20"/>
+          <w:szCs w:val="20"/>
+        </w:rPr>
+      </w:pPr>
+      <w:r>
+        <w:rPr>
+          <w:rFonts w:ascii="Times New Roman" w:hAnsi="Times New Roman" w:cs="Times New Roman"/>
+          <w:sz w:val="20"/>
+          <w:szCs w:val="20"/>
+        </w:rPr>
+        <w:t>Fotoğrafın gürültüsü azaltılır ve yukardaki işlemler tekrarlanır.</w:t>
+      </w:r>
+    </w:p>
+    <w:p>
+      <w:pPr>
+        <w:autoSpaceDE w:val="0"/>
+        <w:autoSpaceDN w:val="0"/>
+        <w:adjustRightInd w:val="0"/>
+        <w:spacing w:after="0" w:line="240" w:lineRule="auto"/>
+        <w:rPr>
+          <w:rFonts w:ascii="Times New Roman" w:hAnsi="Times New Roman" w:cs="Times New Roman"/>
+          <w:sz w:val="20"/>
+          <w:szCs w:val="20"/>
+        </w:rPr>
+      </w:pPr>
+    </w:p>
+    <w:p>
+      <w:pPr>
+        <w:autoSpaceDE w:val="0"/>
+        <w:autoSpaceDN w:val="0"/>
+        <w:adjustRightInd w:val="0"/>
+        <w:spacing w:after="0" w:line="240" w:lineRule="auto"/>
+        <w:jc w:val="center"/>
+        <w:rPr>
+          <w:rFonts w:ascii="Times New Roman" w:hAnsi="Times New Roman" w:cs="Times New Roman"/>
+          <w:sz w:val="20"/>
+          <w:szCs w:val="20"/>
+        </w:rPr>
+      </w:pPr>
+      <w:r>
+        <w:rPr>
+          <w:rFonts w:ascii="Times New Roman" w:hAnsi="Times New Roman" w:cs="Times New Roman"/>
+          <w:noProof/>
+          <w:sz w:val="20"/>
+          <w:szCs w:val="20"/>
+        </w:rPr>
+        <w:drawing>
+          <wp:inline distT="0" distB="0" distL="0" distR="0" wp14:anchorId="1F9DE4B5" wp14:editId="2B26D6FB">
+            <wp:extent cx="2656205" cy="451485"/>
+            <wp:effectExtent l="0" t="0" r="0" b="5715"/>
+            <wp:docPr id="11" name="Resim 11"/>
+            <wp:cNvGraphicFramePr>
+              <a:graphicFrameLocks xmlns:a="http://schemas.openxmlformats.org/drawingml/2006/main" noChangeAspect="1"/>
+            </wp:cNvGraphicFramePr>
+            <a:graphic xmlns:a="http://schemas.openxmlformats.org/drawingml/2006/main">
+              <a:graphicData uri="http://schemas.openxmlformats.org/drawingml/2006/picture">
+                <pic:pic xmlns:pic="http://schemas.openxmlformats.org/drawingml/2006/picture">
+                  <pic:nvPicPr>
+                    <pic:cNvPr id="1" name=""/>
+                    <pic:cNvPicPr/>
+                  </pic:nvPicPr>
+                  <pic:blipFill>
+                    <a:blip r:embed="rId15"/>
+                    <a:stretch>
+                      <a:fillRect/>
+                    </a:stretch>
+                  </pic:blipFill>
+                  <pic:spPr>
+                    <a:xfrm>
+                      <a:off x="0" y="0"/>
+                      <a:ext cx="2656205" cy="451485"/>
+                    </a:xfrm>
+                    <a:prstGeom prst="rect">
+                      <a:avLst/>
+                    </a:prstGeom>
+                  </pic:spPr>
+                </pic:pic>
+              </a:graphicData>
+            </a:graphic>
+          </wp:inline>
+        </w:drawing>
+      </w:r>
+    </w:p>
+    <w:p>
+      <w:pPr>
+        <w:autoSpaceDE w:val="0"/>
+        <w:autoSpaceDN w:val="0"/>
+        <w:adjustRightInd w:val="0"/>
+        <w:spacing w:after="0" w:line="240" w:lineRule="auto"/>
+        <w:rPr>
+          <w:rFonts w:ascii="Times New Roman" w:hAnsi="Times New Roman" w:cs="Times New Roman"/>
+          <w:sz w:val="20"/>
+          <w:szCs w:val="20"/>
+        </w:rPr>
+      </w:pPr>
+    </w:p>
+    <w:p>
+      <w:pPr>
+        <w:autoSpaceDE w:val="0"/>
+        <w:autoSpaceDN w:val="0"/>
+        <w:adjustRightInd w:val="0"/>
+        <w:spacing w:after="0" w:line="240" w:lineRule="auto"/>
+        <w:jc w:val="both"/>
+        <w:rPr>
+          <w:rFonts w:ascii="Times New Roman" w:hAnsi="Times New Roman" w:cs="Times New Roman"/>
+          <w:sz w:val="20"/>
+          <w:szCs w:val="20"/>
+        </w:rPr>
+      </w:pPr>
+      <w:r>
+        <w:rPr>
+          <w:rFonts w:ascii="Times New Roman" w:hAnsi="Times New Roman" w:cs="Times New Roman"/>
+          <w:sz w:val="20"/>
+          <w:szCs w:val="20"/>
+        </w:rPr>
+        <w:t xml:space="preserve">Fotoğrafın gürültüsü tekrar azaltılır ve artık kenarların yerleri tespit edilir. Yeni fotoğraf için yukardaki adımlar tekrarlanır. </w:t>
+      </w:r>
+    </w:p>
+    <w:p>
+      <w:pPr>
+        <w:autoSpaceDE w:val="0"/>
+        <w:autoSpaceDN w:val="0"/>
+        <w:adjustRightInd w:val="0"/>
+        <w:spacing w:after="0" w:line="240" w:lineRule="auto"/>
+        <w:rPr>
+          <w:rFonts w:ascii="Times New Roman" w:hAnsi="Times New Roman" w:cs="Times New Roman"/>
+          <w:sz w:val="20"/>
+          <w:szCs w:val="20"/>
+        </w:rPr>
+      </w:pPr>
+    </w:p>
+    <w:p>
+      <w:pPr>
+        <w:autoSpaceDE w:val="0"/>
+        <w:autoSpaceDN w:val="0"/>
+        <w:adjustRightInd w:val="0"/>
+        <w:spacing w:after="0" w:line="240" w:lineRule="auto"/>
+        <w:rPr>
+          <w:rFonts w:ascii="Times New Roman" w:hAnsi="Times New Roman" w:cs="Times New Roman"/>
+          <w:sz w:val="20"/>
+          <w:szCs w:val="20"/>
+        </w:rPr>
+      </w:pPr>
+    </w:p>
+    <w:p>
+      <w:pPr>
+        <w:autoSpaceDE w:val="0"/>
+        <w:autoSpaceDN w:val="0"/>
+        <w:adjustRightInd w:val="0"/>
+        <w:spacing w:after="0" w:line="240" w:lineRule="auto"/>
+        <w:jc w:val="center"/>
+        <w:rPr>
+          <w:rFonts w:ascii="Times New Roman" w:hAnsi="Times New Roman" w:cs="Times New Roman"/>
+          <w:sz w:val="20"/>
+          <w:szCs w:val="20"/>
+        </w:rPr>
+      </w:pPr>
+      <w:r>
+        <w:rPr>
+          <w:rFonts w:ascii="Times New Roman" w:hAnsi="Times New Roman" w:cs="Times New Roman"/>
+          <w:noProof/>
+          <w:sz w:val="20"/>
+          <w:szCs w:val="20"/>
+        </w:rPr>
+        <w:drawing>
+          <wp:inline distT="0" distB="0" distL="0" distR="0" wp14:anchorId="7E08EE77" wp14:editId="1415FBEF">
+            <wp:extent cx="2656205" cy="451485"/>
+            <wp:effectExtent l="0" t="0" r="0" b="5715"/>
+            <wp:docPr id="12" name="Resim 12"/>
+            <wp:cNvGraphicFramePr>
+              <a:graphicFrameLocks xmlns:a="http://schemas.openxmlformats.org/drawingml/2006/main" noChangeAspect="1"/>
+            </wp:cNvGraphicFramePr>
+            <a:graphic xmlns:a="http://schemas.openxmlformats.org/drawingml/2006/main">
+              <a:graphicData uri="http://schemas.openxmlformats.org/drawingml/2006/picture">
+                <pic:pic xmlns:pic="http://schemas.openxmlformats.org/drawingml/2006/picture">
+                  <pic:nvPicPr>
+                    <pic:cNvPr id="1" name=""/>
+                    <pic:cNvPicPr/>
+                  </pic:nvPicPr>
+                  <pic:blipFill>
+                    <a:blip r:embed="rId16"/>
+                    <a:stretch>
+                      <a:fillRect/>
+                    </a:stretch>
+                  </pic:blipFill>
+                  <pic:spPr>
+                    <a:xfrm>
+                      <a:off x="0" y="0"/>
+                      <a:ext cx="2656205" cy="451485"/>
+                    </a:xfrm>
+                    <a:prstGeom prst="rect">
+                      <a:avLst/>
+                    </a:prstGeom>
+                  </pic:spPr>
+                </pic:pic>
+              </a:graphicData>
+            </a:graphic>
+          </wp:inline>
+        </w:drawing>
+      </w:r>
+    </w:p>
+    <w:p>
+      <w:pPr>
+        <w:autoSpaceDE w:val="0"/>
+        <w:autoSpaceDN w:val="0"/>
+        <w:adjustRightInd w:val="0"/>
+        <w:spacing w:after="0" w:line="240" w:lineRule="auto"/>
+        <w:jc w:val="center"/>
+        <w:rPr>
+          <w:rFonts w:ascii="Times New Roman" w:hAnsi="Times New Roman" w:cs="Times New Roman"/>
+          <w:sz w:val="20"/>
+          <w:szCs w:val="20"/>
+        </w:rPr>
+      </w:pPr>
+    </w:p>
+    <w:p>
+      <w:pPr>
+        <w:autoSpaceDE w:val="0"/>
+        <w:autoSpaceDN w:val="0"/>
+        <w:adjustRightInd w:val="0"/>
+        <w:spacing w:after="0" w:line="240" w:lineRule="auto"/>
+        <w:jc w:val="both"/>
+        <w:rPr>
+          <w:rFonts w:ascii="Times New Roman" w:hAnsi="Times New Roman" w:cs="Times New Roman"/>
+          <w:sz w:val="20"/>
+          <w:szCs w:val="20"/>
+        </w:rPr>
+      </w:pPr>
+      <w:r>
+        <w:rPr>
+          <w:rFonts w:ascii="Times New Roman" w:hAnsi="Times New Roman" w:cs="Times New Roman"/>
+          <w:sz w:val="20"/>
+          <w:szCs w:val="20"/>
+        </w:rPr>
+        <w:t xml:space="preserve">2’den 3’e geçerken yapılan </w:t>
+      </w:r>
+      <w:proofErr w:type="spellStart"/>
+      <w:r>
+        <w:rPr>
+          <w:rFonts w:ascii="Times New Roman" w:hAnsi="Times New Roman" w:cs="Times New Roman"/>
+          <w:sz w:val="20"/>
+          <w:szCs w:val="20"/>
+        </w:rPr>
+        <w:t>morphologyEx</w:t>
+      </w:r>
+      <w:proofErr w:type="spellEnd"/>
+      <w:r>
+        <w:rPr>
+          <w:rFonts w:ascii="Times New Roman" w:hAnsi="Times New Roman" w:cs="Times New Roman"/>
+          <w:sz w:val="20"/>
+          <w:szCs w:val="20"/>
+        </w:rPr>
+        <w:t xml:space="preserve"> yöntemi </w:t>
+      </w:r>
+      <w:r>
+        <w:rPr>
+          <w:rFonts w:ascii="Times New Roman" w:hAnsi="Times New Roman" w:cs="Times New Roman"/>
+          <w:sz w:val="20"/>
+          <w:szCs w:val="20"/>
+        </w:rPr>
+        <w:t xml:space="preserve">ve </w:t>
+      </w:r>
+      <w:proofErr w:type="spellStart"/>
+      <w:r>
+        <w:rPr>
+          <w:rFonts w:ascii="Times New Roman" w:hAnsi="Times New Roman" w:cs="Times New Roman"/>
+          <w:sz w:val="20"/>
+          <w:szCs w:val="20"/>
+        </w:rPr>
+        <w:t>dilation</w:t>
+      </w:r>
+      <w:proofErr w:type="spellEnd"/>
+      <w:r>
+        <w:rPr>
+          <w:rFonts w:ascii="Times New Roman" w:hAnsi="Times New Roman" w:cs="Times New Roman"/>
+          <w:sz w:val="20"/>
+          <w:szCs w:val="20"/>
+        </w:rPr>
+        <w:t xml:space="preserve"> işlemleri uygulanır anca burada bu işlemler dikey yön için yapılmıştır. </w:t>
+      </w:r>
+    </w:p>
+    <w:p>
+      <w:pPr>
+        <w:autoSpaceDE w:val="0"/>
+        <w:autoSpaceDN w:val="0"/>
+        <w:adjustRightInd w:val="0"/>
+        <w:spacing w:after="0" w:line="240" w:lineRule="auto"/>
+        <w:rPr>
+          <w:rFonts w:ascii="Times New Roman" w:hAnsi="Times New Roman" w:cs="Times New Roman"/>
+          <w:sz w:val="20"/>
+          <w:szCs w:val="20"/>
+        </w:rPr>
+      </w:pPr>
+    </w:p>
+    <w:p>
+      <w:pPr>
+        <w:autoSpaceDE w:val="0"/>
+        <w:autoSpaceDN w:val="0"/>
+        <w:adjustRightInd w:val="0"/>
+        <w:spacing w:after="0" w:line="240" w:lineRule="auto"/>
+        <w:jc w:val="center"/>
+        <w:rPr>
+          <w:rFonts w:ascii="Times New Roman" w:hAnsi="Times New Roman" w:cs="Times New Roman"/>
+          <w:sz w:val="20"/>
+          <w:szCs w:val="20"/>
+        </w:rPr>
+      </w:pPr>
+      <w:r>
+        <w:rPr>
+          <w:rFonts w:ascii="Times New Roman" w:hAnsi="Times New Roman" w:cs="Times New Roman"/>
+          <w:noProof/>
+          <w:sz w:val="20"/>
+          <w:szCs w:val="20"/>
+        </w:rPr>
+        <w:drawing>
+          <wp:inline distT="0" distB="0" distL="0" distR="0" wp14:anchorId="0E95246F" wp14:editId="4F01584F">
+            <wp:extent cx="2656205" cy="451485"/>
+            <wp:effectExtent l="0" t="0" r="0" b="5715"/>
+            <wp:docPr id="13" name="Resim 13"/>
+            <wp:cNvGraphicFramePr>
+              <a:graphicFrameLocks xmlns:a="http://schemas.openxmlformats.org/drawingml/2006/main" noChangeAspect="1"/>
+            </wp:cNvGraphicFramePr>
+            <a:graphic xmlns:a="http://schemas.openxmlformats.org/drawingml/2006/main">
+              <a:graphicData uri="http://schemas.openxmlformats.org/drawingml/2006/picture">
+                <pic:pic xmlns:pic="http://schemas.openxmlformats.org/drawingml/2006/picture">
+                  <pic:nvPicPr>
+                    <pic:cNvPr id="1" name=""/>
+                    <pic:cNvPicPr/>
+                  </pic:nvPicPr>
+                  <pic:blipFill>
+                    <a:blip r:embed="rId17"/>
+                    <a:stretch>
+                      <a:fillRect/>
+                    </a:stretch>
+                  </pic:blipFill>
+                  <pic:spPr>
+                    <a:xfrm>
+                      <a:off x="0" y="0"/>
+                      <a:ext cx="2656205" cy="451485"/>
+                    </a:xfrm>
+                    <a:prstGeom prst="rect">
+                      <a:avLst/>
+                    </a:prstGeom>
+                  </pic:spPr>
+                </pic:pic>
+              </a:graphicData>
+            </a:graphic>
+          </wp:inline>
+        </w:drawing>
+      </w:r>
+    </w:p>
+    <w:p>
+      <w:pPr>
+        <w:autoSpaceDE w:val="0"/>
+        <w:autoSpaceDN w:val="0"/>
+        <w:adjustRightInd w:val="0"/>
+        <w:spacing w:after="0" w:line="240" w:lineRule="auto"/>
+        <w:rPr>
+          <w:rFonts w:ascii="Times New Roman" w:hAnsi="Times New Roman" w:cs="Times New Roman"/>
+          <w:sz w:val="20"/>
+          <w:szCs w:val="20"/>
+        </w:rPr>
+      </w:pPr>
+    </w:p>
+    <w:p>
+      <w:pPr>
+        <w:autoSpaceDE w:val="0"/>
+        <w:autoSpaceDN w:val="0"/>
+        <w:adjustRightInd w:val="0"/>
+        <w:spacing w:after="0" w:line="240" w:lineRule="auto"/>
+        <w:jc w:val="both"/>
+        <w:rPr>
+          <w:rFonts w:ascii="Times New Roman" w:hAnsi="Times New Roman" w:cs="Times New Roman"/>
+          <w:sz w:val="20"/>
+          <w:szCs w:val="20"/>
+        </w:rPr>
+      </w:pPr>
+      <w:r>
+        <w:rPr>
+          <w:rFonts w:ascii="Times New Roman" w:hAnsi="Times New Roman" w:cs="Times New Roman"/>
+          <w:sz w:val="20"/>
+          <w:szCs w:val="20"/>
+        </w:rPr>
+        <w:t xml:space="preserve">Harflerin yerlerini bu şekilde tespit edilmiş oluyor. Beyaz alanlar harflerin olduğu yerlere denk düşüyor. Bu alanlar yani harfler tek tek kesilerek beyaz arka plan ile birlikte dosyaya kaydediliyor. Tespit edilen her harf </w:t>
+      </w:r>
+      <w:proofErr w:type="spellStart"/>
+      <w:r>
+        <w:rPr>
+          <w:rFonts w:ascii="Times New Roman" w:hAnsi="Times New Roman" w:cs="Times New Roman"/>
+          <w:sz w:val="20"/>
+          <w:szCs w:val="20"/>
+        </w:rPr>
+        <w:t>Knn</w:t>
+      </w:r>
+      <w:proofErr w:type="spellEnd"/>
+      <w:r>
+        <w:rPr>
+          <w:rFonts w:ascii="Times New Roman" w:hAnsi="Times New Roman" w:cs="Times New Roman"/>
+          <w:sz w:val="20"/>
+          <w:szCs w:val="20"/>
+        </w:rPr>
+        <w:t xml:space="preserve"> model</w:t>
+      </w:r>
+      <w:r>
+        <w:rPr>
+          <w:rFonts w:ascii="Times New Roman" w:hAnsi="Times New Roman" w:cs="Times New Roman"/>
+          <w:sz w:val="20"/>
+          <w:szCs w:val="20"/>
+        </w:rPr>
+        <w:t>inin çalıştığı sınıfa</w:t>
+      </w:r>
+      <w:r>
+        <w:rPr>
+          <w:rFonts w:ascii="Times New Roman" w:hAnsi="Times New Roman" w:cs="Times New Roman"/>
+          <w:sz w:val="20"/>
+          <w:szCs w:val="20"/>
+        </w:rPr>
+        <w:t xml:space="preserve"> gönderiliyor ve hangi harf veya sayı olduğu tespit ediliyor. Sonuçlar </w:t>
+      </w:r>
+      <w:r>
+        <w:rPr>
+          <w:rFonts w:ascii="Times New Roman" w:hAnsi="Times New Roman" w:cs="Times New Roman"/>
+          <w:sz w:val="20"/>
+          <w:szCs w:val="20"/>
+        </w:rPr>
+        <w:t xml:space="preserve">belirlenmiş karakterlerin listesi </w:t>
+      </w:r>
+      <w:r>
+        <w:rPr>
+          <w:rFonts w:ascii="Times New Roman" w:hAnsi="Times New Roman" w:cs="Times New Roman"/>
+          <w:sz w:val="20"/>
+          <w:szCs w:val="20"/>
+        </w:rPr>
+        <w:t xml:space="preserve">aktarılıyor ve liste </w:t>
+      </w:r>
+      <w:r>
+        <w:rPr>
+          <w:rFonts w:ascii="Times New Roman" w:hAnsi="Times New Roman" w:cs="Times New Roman"/>
+          <w:sz w:val="20"/>
+          <w:szCs w:val="20"/>
+        </w:rPr>
+        <w:t>programın sonunda çıktı olarak</w:t>
+      </w:r>
+      <w:r>
+        <w:rPr>
+          <w:rFonts w:ascii="Times New Roman" w:hAnsi="Times New Roman" w:cs="Times New Roman"/>
+          <w:sz w:val="20"/>
+          <w:szCs w:val="20"/>
+        </w:rPr>
+        <w:t xml:space="preserve">. Bu modelin problemi ise sadece bu fotoğraf ve buna çok benzeyen diğer fotoğraf için çalışmasıdır. </w:t>
+      </w:r>
+    </w:p>
+    <w:p>
+      <w:pPr>
+        <w:autoSpaceDE w:val="0"/>
+        <w:autoSpaceDN w:val="0"/>
+        <w:adjustRightInd w:val="0"/>
+        <w:spacing w:after="0" w:line="240" w:lineRule="auto"/>
+        <w:jc w:val="both"/>
+        <w:rPr>
+          <w:rFonts w:ascii="Times New Roman" w:hAnsi="Times New Roman" w:cs="Times New Roman"/>
+          <w:sz w:val="20"/>
+          <w:szCs w:val="20"/>
+        </w:rPr>
+      </w:pPr>
+    </w:p>
+    <w:p>
+      <w:pPr>
+        <w:jc w:val="both"/>
+        <w:rPr>
+          <w:rFonts w:ascii="Times New Roman" w:hAnsi="Times New Roman" w:cs="Times New Roman"/>
+          <w:sz w:val="28"/>
+          <w:szCs w:val="28"/>
+        </w:rPr>
+      </w:pPr>
+      <w:r>
         <w:rPr>
           <w:rFonts w:ascii="Times New Roman" w:hAnsi="Times New Roman" w:cs="Times New Roman"/>
           <w:b/>
@@ -3333,7 +3927,8 @@
           <w:sz w:val="28"/>
           <w:szCs w:val="28"/>
         </w:rPr>
-      </w:pPr>
+        <w:t xml:space="preserve">4. </w:t>
+      </w:r>
       <w:r>
         <w:rPr>
           <w:rFonts w:ascii="Times New Roman" w:hAnsi="Times New Roman" w:cs="Times New Roman"/>
@@ -3342,7 +3937,2500 @@
           <w:sz w:val="28"/>
           <w:szCs w:val="28"/>
         </w:rPr>
-        <w:t>8</w:t>
+        <w:t>Bulduğumuz Çözüm</w:t>
+      </w:r>
+      <w:r>
+        <w:rPr>
+          <w:rFonts w:ascii="Times New Roman" w:hAnsi="Times New Roman" w:cs="Times New Roman"/>
+          <w:b/>
+          <w:bCs/>
+          <w:sz w:val="28"/>
+          <w:szCs w:val="28"/>
+        </w:rPr>
+        <w:t>ler</w:t>
+      </w:r>
+    </w:p>
+    <w:p>
+      <w:pPr>
+        <w:rPr>
+          <w:rFonts w:ascii="Times New Roman" w:hAnsi="Times New Roman" w:cs="Times New Roman"/>
+          <w:b/>
+          <w:bCs/>
+          <w:sz w:val="24"/>
+          <w:szCs w:val="24"/>
+        </w:rPr>
+      </w:pPr>
+      <w:r>
+        <w:rPr>
+          <w:rFonts w:ascii="Times New Roman" w:hAnsi="Times New Roman" w:cs="Times New Roman"/>
+          <w:b/>
+          <w:bCs/>
+          <w:sz w:val="24"/>
+          <w:szCs w:val="24"/>
+        </w:rPr>
+        <w:t xml:space="preserve">a. </w:t>
+      </w:r>
+      <w:proofErr w:type="spellStart"/>
+      <w:r>
+        <w:rPr>
+          <w:rFonts w:ascii="Times New Roman" w:hAnsi="Times New Roman" w:cs="Times New Roman"/>
+          <w:b/>
+          <w:bCs/>
+          <w:sz w:val="24"/>
+          <w:szCs w:val="24"/>
+        </w:rPr>
+        <w:t>T</w:t>
+      </w:r>
+      <w:r>
+        <w:rPr>
+          <w:rFonts w:ascii="Times New Roman" w:hAnsi="Times New Roman" w:cs="Times New Roman"/>
+          <w:b/>
+          <w:bCs/>
+          <w:sz w:val="24"/>
+          <w:szCs w:val="24"/>
+        </w:rPr>
+        <w:t>esseract</w:t>
+      </w:r>
+      <w:proofErr w:type="spellEnd"/>
+      <w:r>
+        <w:rPr>
+          <w:rFonts w:ascii="Times New Roman" w:hAnsi="Times New Roman" w:cs="Times New Roman"/>
+          <w:b/>
+          <w:bCs/>
+          <w:sz w:val="24"/>
+          <w:szCs w:val="24"/>
+        </w:rPr>
+        <w:t xml:space="preserve"> </w:t>
+      </w:r>
+      <w:proofErr w:type="spellStart"/>
+      <w:r>
+        <w:rPr>
+          <w:rFonts w:ascii="Times New Roman" w:hAnsi="Times New Roman" w:cs="Times New Roman"/>
+          <w:b/>
+          <w:bCs/>
+          <w:sz w:val="24"/>
+          <w:szCs w:val="24"/>
+        </w:rPr>
+        <w:t>Ocr</w:t>
+      </w:r>
+      <w:proofErr w:type="spellEnd"/>
+      <w:r>
+        <w:rPr>
+          <w:rFonts w:ascii="Times New Roman" w:hAnsi="Times New Roman" w:cs="Times New Roman"/>
+          <w:b/>
+          <w:bCs/>
+          <w:sz w:val="24"/>
+          <w:szCs w:val="24"/>
+        </w:rPr>
+        <w:t xml:space="preserve"> Kullanılarak </w:t>
+      </w:r>
+      <w:r>
+        <w:rPr>
+          <w:rFonts w:ascii="Times New Roman" w:hAnsi="Times New Roman" w:cs="Times New Roman"/>
+          <w:b/>
+          <w:bCs/>
+          <w:sz w:val="24"/>
+          <w:szCs w:val="24"/>
+        </w:rPr>
+        <w:t>Yazı Tespitinin Gerçekleştirilmesi</w:t>
+      </w:r>
+    </w:p>
+    <w:p>
+      <w:pPr>
+        <w:jc w:val="both"/>
+        <w:rPr>
+          <w:rFonts w:ascii="Times New Roman" w:hAnsi="Times New Roman" w:cs="Times New Roman"/>
+          <w:sz w:val="20"/>
+          <w:szCs w:val="20"/>
+        </w:rPr>
+      </w:pPr>
+      <w:r>
+        <w:rPr>
+          <w:rFonts w:ascii="Times New Roman" w:hAnsi="Times New Roman" w:cs="Times New Roman"/>
+          <w:sz w:val="20"/>
+          <w:szCs w:val="20"/>
+        </w:rPr>
+        <w:t xml:space="preserve">Bu çözümü yaparken daha önceki denemelerimizden faydalandık. İlk önce OCR teknolojisini araştırdık ve nasıl gerçekleştirildiğini öğrendik. OCR kütüphanelerini incelediğimiz zaman bize uygun olanın </w:t>
+      </w:r>
+      <w:proofErr w:type="spellStart"/>
+      <w:r>
+        <w:rPr>
+          <w:rFonts w:ascii="Times New Roman" w:hAnsi="Times New Roman" w:cs="Times New Roman"/>
+          <w:sz w:val="20"/>
+          <w:szCs w:val="20"/>
+        </w:rPr>
+        <w:t>Tesseract</w:t>
+      </w:r>
+      <w:proofErr w:type="spellEnd"/>
+      <w:r>
+        <w:rPr>
+          <w:rFonts w:ascii="Times New Roman" w:hAnsi="Times New Roman" w:cs="Times New Roman"/>
+          <w:sz w:val="20"/>
+          <w:szCs w:val="20"/>
+        </w:rPr>
+        <w:t xml:space="preserve"> olduğuna karar verdik. </w:t>
+      </w:r>
+      <w:r>
+        <w:rPr>
+          <w:rFonts w:ascii="Times New Roman" w:hAnsi="Times New Roman" w:cs="Times New Roman"/>
+          <w:sz w:val="20"/>
+          <w:szCs w:val="20"/>
+        </w:rPr>
+        <w:t xml:space="preserve">Veri setimiz kalitesiz olduğundan dolayı internette kaliteli fotoğraflar aradık ve sadece 3 tane kaliteli ve uygun olan fotoğraf bulabildik. </w:t>
+      </w:r>
+    </w:p>
+    <w:p>
+      <w:pPr>
+        <w:jc w:val="both"/>
+        <w:rPr>
+          <w:rFonts w:ascii="Times New Roman" w:hAnsi="Times New Roman" w:cs="Times New Roman"/>
+          <w:sz w:val="20"/>
+          <w:szCs w:val="20"/>
+        </w:rPr>
+      </w:pPr>
+      <w:r>
+        <w:rPr>
+          <w:rFonts w:ascii="Times New Roman" w:hAnsi="Times New Roman" w:cs="Times New Roman"/>
+          <w:sz w:val="20"/>
+          <w:szCs w:val="20"/>
+        </w:rPr>
+        <w:t>Öncelikle Çözümümüzde fotoğraflardaki yazının konumunu tespit etmek gerekiyordu. Bu yüzden onunla ilgili</w:t>
+      </w:r>
+      <w:r>
+        <w:rPr>
+          <w:rFonts w:ascii="Times New Roman" w:hAnsi="Times New Roman" w:cs="Times New Roman"/>
+          <w:sz w:val="20"/>
+          <w:szCs w:val="20"/>
+        </w:rPr>
+        <w:t xml:space="preserve"> </w:t>
+      </w:r>
+      <w:proofErr w:type="spellStart"/>
+      <w:r>
+        <w:rPr>
+          <w:rFonts w:ascii="Times New Roman" w:hAnsi="Times New Roman" w:cs="Times New Roman"/>
+          <w:sz w:val="20"/>
+          <w:szCs w:val="20"/>
+        </w:rPr>
+        <w:t>detectTextForCrop</w:t>
+      </w:r>
+      <w:proofErr w:type="spellEnd"/>
+      <w:r>
+        <w:rPr>
+          <w:rFonts w:ascii="Times New Roman" w:hAnsi="Times New Roman" w:cs="Times New Roman"/>
+          <w:sz w:val="20"/>
+          <w:szCs w:val="20"/>
+        </w:rPr>
+        <w:t xml:space="preserve">() </w:t>
+      </w:r>
+      <w:proofErr w:type="spellStart"/>
+      <w:r>
+        <w:rPr>
+          <w:rFonts w:ascii="Times New Roman" w:hAnsi="Times New Roman" w:cs="Times New Roman"/>
+          <w:sz w:val="20"/>
+          <w:szCs w:val="20"/>
+        </w:rPr>
+        <w:t>methodu</w:t>
+      </w:r>
+      <w:proofErr w:type="spellEnd"/>
+      <w:r>
+        <w:rPr>
+          <w:rFonts w:ascii="Times New Roman" w:hAnsi="Times New Roman" w:cs="Times New Roman"/>
+          <w:sz w:val="20"/>
+          <w:szCs w:val="20"/>
+        </w:rPr>
+        <w:t xml:space="preserve"> hazırlandı.  </w:t>
+      </w:r>
+      <w:r>
+        <w:rPr>
+          <w:rFonts w:ascii="Times New Roman" w:hAnsi="Times New Roman" w:cs="Times New Roman"/>
+          <w:sz w:val="20"/>
+          <w:szCs w:val="20"/>
+        </w:rPr>
+        <w:t xml:space="preserve">Kullandığımız fotoğrafın orijinal hali aşağıda bulunmaktadır.  </w:t>
+      </w:r>
+    </w:p>
+    <w:p>
+      <w:pPr>
+        <w:jc w:val="both"/>
+        <w:rPr>
+          <w:rFonts w:ascii="Times New Roman" w:hAnsi="Times New Roman" w:cs="Times New Roman"/>
+          <w:sz w:val="20"/>
+          <w:szCs w:val="20"/>
+        </w:rPr>
+      </w:pPr>
+      <w:r>
+        <w:rPr>
+          <w:rFonts w:ascii="Times New Roman" w:hAnsi="Times New Roman" w:cs="Times New Roman"/>
+          <w:noProof/>
+          <w:sz w:val="20"/>
+          <w:szCs w:val="20"/>
+        </w:rPr>
+        <w:lastRenderedPageBreak/>
+        <w:drawing>
+          <wp:inline distT="0" distB="0" distL="0" distR="0" wp14:anchorId="40B3F405" wp14:editId="3818A333">
+            <wp:extent cx="2647950" cy="2647950"/>
+            <wp:effectExtent l="0" t="0" r="0" b="0"/>
+            <wp:docPr id="33" name="Resim 33"/>
+            <wp:cNvGraphicFramePr>
+              <a:graphicFrameLocks xmlns:a="http://schemas.openxmlformats.org/drawingml/2006/main" noChangeAspect="1"/>
+            </wp:cNvGraphicFramePr>
+            <a:graphic xmlns:a="http://schemas.openxmlformats.org/drawingml/2006/main">
+              <a:graphicData uri="http://schemas.openxmlformats.org/drawingml/2006/picture">
+                <pic:pic xmlns:pic="http://schemas.openxmlformats.org/drawingml/2006/picture">
+                  <pic:nvPicPr>
+                    <pic:cNvPr id="0" name="Picture 11"/>
+                    <pic:cNvPicPr>
+                      <a:picLocks noChangeAspect="1" noChangeArrowheads="1"/>
+                    </pic:cNvPicPr>
+                  </pic:nvPicPr>
+                  <pic:blipFill>
+                    <a:blip r:embed="rId18">
+                      <a:extLst>
+                        <a:ext uri="{28A0092B-C50C-407E-A947-70E740481C1C}">
+                          <a14:useLocalDpi xmlns:a14="http://schemas.microsoft.com/office/drawing/2010/main" val="0"/>
+                        </a:ext>
+                      </a:extLst>
+                    </a:blip>
+                    <a:srcRect/>
+                    <a:stretch>
+                      <a:fillRect/>
+                    </a:stretch>
+                  </pic:blipFill>
+                  <pic:spPr bwMode="auto">
+                    <a:xfrm>
+                      <a:off x="0" y="0"/>
+                      <a:ext cx="2647950" cy="2647950"/>
+                    </a:xfrm>
+                    <a:prstGeom prst="rect">
+                      <a:avLst/>
+                    </a:prstGeom>
+                    <a:noFill/>
+                    <a:ln>
+                      <a:noFill/>
+                    </a:ln>
+                  </pic:spPr>
+                </pic:pic>
+              </a:graphicData>
+            </a:graphic>
+          </wp:inline>
+        </w:drawing>
+      </w:r>
+    </w:p>
+    <w:p>
+      <w:pPr>
+        <w:autoSpaceDE w:val="0"/>
+        <w:autoSpaceDN w:val="0"/>
+        <w:adjustRightInd w:val="0"/>
+        <w:spacing w:after="0" w:line="240" w:lineRule="auto"/>
+        <w:jc w:val="both"/>
+        <w:rPr>
+          <w:rFonts w:ascii="Times New Roman" w:hAnsi="Times New Roman" w:cs="Times New Roman"/>
+          <w:sz w:val="20"/>
+          <w:szCs w:val="20"/>
+        </w:rPr>
+      </w:pPr>
+      <w:proofErr w:type="spellStart"/>
+      <w:r>
+        <w:rPr>
+          <w:rFonts w:ascii="Times New Roman" w:hAnsi="Times New Roman" w:cs="Times New Roman"/>
+          <w:sz w:val="20"/>
+          <w:szCs w:val="20"/>
+        </w:rPr>
+        <w:t>detectTextForCrop</w:t>
+      </w:r>
+      <w:proofErr w:type="spellEnd"/>
+      <w:r>
+        <w:rPr>
+          <w:rFonts w:ascii="Times New Roman" w:hAnsi="Times New Roman" w:cs="Times New Roman"/>
+          <w:sz w:val="20"/>
+          <w:szCs w:val="20"/>
+        </w:rPr>
+        <w:t>()</w:t>
+      </w:r>
+      <w:r>
+        <w:rPr>
+          <w:rFonts w:ascii="Times New Roman" w:hAnsi="Times New Roman" w:cs="Times New Roman"/>
+          <w:sz w:val="20"/>
+          <w:szCs w:val="20"/>
+        </w:rPr>
+        <w:t xml:space="preserve"> </w:t>
+      </w:r>
+      <w:proofErr w:type="spellStart"/>
+      <w:r>
+        <w:rPr>
+          <w:rFonts w:ascii="Times New Roman" w:hAnsi="Times New Roman" w:cs="Times New Roman"/>
+          <w:sz w:val="20"/>
+          <w:szCs w:val="20"/>
+        </w:rPr>
+        <w:t>methodu</w:t>
+      </w:r>
+      <w:proofErr w:type="spellEnd"/>
+      <w:r>
+        <w:rPr>
+          <w:rFonts w:ascii="Times New Roman" w:hAnsi="Times New Roman" w:cs="Times New Roman"/>
+          <w:sz w:val="20"/>
+          <w:szCs w:val="20"/>
+        </w:rPr>
+        <w:t xml:space="preserve"> öncelikle fotoğrafın boyutunu hesaplıyor eğer genişlik 180’den büyük ve yükseklik 60’tan büyük ise kırpma işlemi yapıyor. Kırpma işlemi yaparken ilk önce genişliği 90’a ayarlıyor. Daha sonra r</w:t>
+      </w:r>
+      <w:r>
+        <w:rPr>
+          <w:rFonts w:ascii="Times New Roman" w:hAnsi="Times New Roman" w:cs="Times New Roman"/>
+          <w:sz w:val="20"/>
+          <w:szCs w:val="20"/>
+        </w:rPr>
+        <w:t>enk paletini gri hale getiriyor</w:t>
+      </w:r>
+      <w:r>
+        <w:rPr>
+          <w:rFonts w:ascii="Times New Roman" w:hAnsi="Times New Roman" w:cs="Times New Roman"/>
+          <w:sz w:val="20"/>
+          <w:szCs w:val="20"/>
+        </w:rPr>
+        <w:t xml:space="preserve"> ve </w:t>
+      </w:r>
+      <w:r>
+        <w:rPr>
+          <w:rFonts w:ascii="Times New Roman" w:hAnsi="Times New Roman" w:cs="Times New Roman"/>
+          <w:sz w:val="20"/>
+          <w:szCs w:val="20"/>
+        </w:rPr>
+        <w:t xml:space="preserve">Gauss bulanıklaştırma yöntemi uygulanıyor. </w:t>
+      </w:r>
+      <w:proofErr w:type="spellStart"/>
+      <w:r>
+        <w:rPr>
+          <w:rFonts w:ascii="Times New Roman" w:hAnsi="Times New Roman" w:cs="Times New Roman"/>
+          <w:sz w:val="20"/>
+          <w:szCs w:val="20"/>
+        </w:rPr>
+        <w:t>Dilate</w:t>
+      </w:r>
+      <w:proofErr w:type="spellEnd"/>
+      <w:r>
+        <w:rPr>
+          <w:rFonts w:ascii="Times New Roman" w:hAnsi="Times New Roman" w:cs="Times New Roman"/>
+          <w:sz w:val="20"/>
+          <w:szCs w:val="20"/>
+        </w:rPr>
+        <w:t xml:space="preserve"> operatörüne </w:t>
+      </w:r>
+      <w:proofErr w:type="spellStart"/>
+      <w:r>
+        <w:rPr>
+          <w:rFonts w:ascii="Times New Roman" w:hAnsi="Times New Roman" w:cs="Times New Roman"/>
+          <w:sz w:val="20"/>
+          <w:szCs w:val="20"/>
+        </w:rPr>
+        <w:t>blurlanmış</w:t>
+      </w:r>
+      <w:proofErr w:type="spellEnd"/>
+      <w:r>
+        <w:rPr>
+          <w:rFonts w:ascii="Times New Roman" w:hAnsi="Times New Roman" w:cs="Times New Roman"/>
+          <w:sz w:val="20"/>
+          <w:szCs w:val="20"/>
+        </w:rPr>
+        <w:t xml:space="preserve"> son görüntümüzü veriyoruz. Bu operatör giriş olarak verilen görüntü üzerinde parametreler ile verilen alan içerisindeki sınırları genişletmektedir. Bu genişletme sayesinde piksel gurupları büyür ve pikseller arası boşluklar küçülür. </w:t>
+      </w:r>
+      <w:proofErr w:type="spellStart"/>
+      <w:r>
+        <w:rPr>
+          <w:rFonts w:ascii="Times New Roman" w:hAnsi="Times New Roman" w:cs="Times New Roman"/>
+          <w:sz w:val="20"/>
+          <w:szCs w:val="20"/>
+        </w:rPr>
+        <w:t>Blurlanmış</w:t>
+      </w:r>
+      <w:proofErr w:type="spellEnd"/>
+      <w:r>
+        <w:rPr>
+          <w:rFonts w:ascii="Times New Roman" w:hAnsi="Times New Roman" w:cs="Times New Roman"/>
+          <w:sz w:val="20"/>
+          <w:szCs w:val="20"/>
+        </w:rPr>
+        <w:t xml:space="preserve"> fotoğraf </w:t>
+      </w:r>
+      <w:proofErr w:type="spellStart"/>
+      <w:r>
+        <w:rPr>
+          <w:rFonts w:ascii="Times New Roman" w:hAnsi="Times New Roman" w:cs="Times New Roman"/>
+          <w:sz w:val="20"/>
+          <w:szCs w:val="20"/>
+        </w:rPr>
+        <w:t>gray</w:t>
+      </w:r>
+      <w:proofErr w:type="spellEnd"/>
+      <w:r>
+        <w:rPr>
+          <w:rFonts w:ascii="Times New Roman" w:hAnsi="Times New Roman" w:cs="Times New Roman"/>
+          <w:sz w:val="20"/>
+          <w:szCs w:val="20"/>
+        </w:rPr>
+        <w:t xml:space="preserve"> adlı nesnemize atılıyor. </w:t>
+      </w:r>
+      <w:proofErr w:type="spellStart"/>
+      <w:r>
+        <w:rPr>
+          <w:rFonts w:ascii="Times New Roman" w:hAnsi="Times New Roman" w:cs="Times New Roman"/>
+          <w:sz w:val="20"/>
+          <w:szCs w:val="20"/>
+        </w:rPr>
+        <w:t>Numpy</w:t>
+      </w:r>
+      <w:proofErr w:type="spellEnd"/>
+      <w:r>
+        <w:rPr>
+          <w:rFonts w:ascii="Times New Roman" w:hAnsi="Times New Roman" w:cs="Times New Roman"/>
+          <w:sz w:val="20"/>
+          <w:szCs w:val="20"/>
+        </w:rPr>
+        <w:t xml:space="preserve"> yardımıyla manuel yapılandırma elemanı oluşturmaya yarar çekirdeğin şeklini ve boyutunu giriyoruz ve matris içi tamamen 1 dolduruyor. </w:t>
+      </w:r>
+      <w:proofErr w:type="spellStart"/>
+      <w:r>
+        <w:rPr>
+          <w:rFonts w:ascii="Times New Roman" w:hAnsi="Times New Roman" w:cs="Times New Roman"/>
+          <w:sz w:val="20"/>
+          <w:szCs w:val="20"/>
+        </w:rPr>
+        <w:t>MorphologyEx</w:t>
+      </w:r>
+      <w:proofErr w:type="spellEnd"/>
+      <w:r>
+        <w:rPr>
+          <w:rFonts w:ascii="Times New Roman" w:hAnsi="Times New Roman" w:cs="Times New Roman"/>
+          <w:sz w:val="20"/>
+          <w:szCs w:val="20"/>
+        </w:rPr>
+        <w:t xml:space="preserve"> fonksiyonu yardımıyla giriş görüntüsü ve görüntünün açıldıktan sonraki halini elde ediyoruz. </w:t>
+      </w:r>
+      <w:proofErr w:type="spellStart"/>
+      <w:r>
+        <w:rPr>
+          <w:rFonts w:ascii="Times New Roman" w:hAnsi="Times New Roman" w:cs="Times New Roman"/>
+          <w:sz w:val="20"/>
+          <w:szCs w:val="20"/>
+        </w:rPr>
+        <w:t>Sobel</w:t>
+      </w:r>
+      <w:proofErr w:type="spellEnd"/>
+      <w:r>
+        <w:rPr>
+          <w:rFonts w:ascii="Times New Roman" w:hAnsi="Times New Roman" w:cs="Times New Roman"/>
+          <w:sz w:val="20"/>
+          <w:szCs w:val="20"/>
+        </w:rPr>
+        <w:t xml:space="preserve"> filtresi yardımıyla kenarları tespit ediyoruz. 1. sırada fotoğraf, 2. sırada </w:t>
+      </w:r>
+      <w:proofErr w:type="spellStart"/>
+      <w:r>
+        <w:rPr>
+          <w:rFonts w:ascii="Times New Roman" w:hAnsi="Times New Roman" w:cs="Times New Roman"/>
+          <w:sz w:val="20"/>
+          <w:szCs w:val="20"/>
+        </w:rPr>
+        <w:t>image</w:t>
+      </w:r>
+      <w:proofErr w:type="spellEnd"/>
+      <w:r>
+        <w:rPr>
+          <w:rFonts w:ascii="Times New Roman" w:hAnsi="Times New Roman" w:cs="Times New Roman"/>
+          <w:sz w:val="20"/>
+          <w:szCs w:val="20"/>
+        </w:rPr>
+        <w:t xml:space="preserve"> matrisindeki dışta kalan piksellerin nasıl üstesinden gelineceği işlemi yapılıyor. </w:t>
+      </w:r>
+      <w:proofErr w:type="spellStart"/>
+      <w:r>
+        <w:rPr>
+          <w:rFonts w:ascii="Times New Roman" w:hAnsi="Times New Roman" w:cs="Times New Roman"/>
+          <w:sz w:val="20"/>
+          <w:szCs w:val="20"/>
+        </w:rPr>
+        <w:t>Sobel</w:t>
+      </w:r>
+      <w:proofErr w:type="spellEnd"/>
+      <w:r>
+        <w:rPr>
+          <w:rFonts w:ascii="Times New Roman" w:hAnsi="Times New Roman" w:cs="Times New Roman"/>
+          <w:sz w:val="20"/>
+          <w:szCs w:val="20"/>
+        </w:rPr>
+        <w:t xml:space="preserve"> fonksiyonuna verdiğimiz parametreler sayesinde yatay yönde kenarları tespit ediyoruz.</w:t>
+      </w:r>
+    </w:p>
+    <w:p>
+      <w:pPr>
+        <w:jc w:val="both"/>
+        <w:rPr>
+          <w:rFonts w:ascii="Times New Roman" w:hAnsi="Times New Roman" w:cs="Times New Roman"/>
+          <w:sz w:val="20"/>
+          <w:szCs w:val="20"/>
+        </w:rPr>
+      </w:pPr>
+    </w:p>
+    <w:p>
+      <w:pPr>
+        <w:autoSpaceDE w:val="0"/>
+        <w:autoSpaceDN w:val="0"/>
+        <w:adjustRightInd w:val="0"/>
+        <w:spacing w:after="0" w:line="240" w:lineRule="auto"/>
+        <w:jc w:val="both"/>
+        <w:rPr>
+          <w:rFonts w:ascii="Times New Roman" w:hAnsi="Times New Roman" w:cs="Times New Roman"/>
+          <w:sz w:val="20"/>
+          <w:szCs w:val="20"/>
+        </w:rPr>
+      </w:pPr>
+      <w:r>
+        <w:rPr>
+          <w:rFonts w:ascii="Times New Roman" w:hAnsi="Times New Roman" w:cs="Times New Roman"/>
+          <w:sz w:val="20"/>
+          <w:szCs w:val="20"/>
+        </w:rPr>
+        <w:t xml:space="preserve">Daha sonra </w:t>
+      </w:r>
+      <w:proofErr w:type="spellStart"/>
+      <w:r>
+        <w:rPr>
+          <w:rFonts w:ascii="Times New Roman" w:hAnsi="Times New Roman" w:cs="Times New Roman"/>
+          <w:sz w:val="20"/>
+          <w:szCs w:val="20"/>
+        </w:rPr>
+        <w:t>MorphologyEx</w:t>
+      </w:r>
+      <w:proofErr w:type="spellEnd"/>
+      <w:r>
+        <w:rPr>
+          <w:rFonts w:ascii="Times New Roman" w:hAnsi="Times New Roman" w:cs="Times New Roman"/>
+          <w:sz w:val="20"/>
+          <w:szCs w:val="20"/>
+        </w:rPr>
+        <w:t xml:space="preserve"> ve </w:t>
+      </w:r>
+      <w:proofErr w:type="spellStart"/>
+      <w:r>
+        <w:rPr>
+          <w:rFonts w:ascii="Times New Roman" w:hAnsi="Times New Roman" w:cs="Times New Roman"/>
+          <w:sz w:val="20"/>
+          <w:szCs w:val="20"/>
+        </w:rPr>
+        <w:t>Threshold</w:t>
+      </w:r>
+      <w:proofErr w:type="spellEnd"/>
+      <w:r>
+        <w:rPr>
+          <w:rFonts w:ascii="Times New Roman" w:hAnsi="Times New Roman" w:cs="Times New Roman"/>
+          <w:sz w:val="20"/>
+          <w:szCs w:val="20"/>
+        </w:rPr>
+        <w:t xml:space="preserve"> fonksiyonları yardımıyla </w:t>
+      </w:r>
+      <w:proofErr w:type="spellStart"/>
+      <w:r>
+        <w:rPr>
+          <w:rFonts w:ascii="Times New Roman" w:hAnsi="Times New Roman" w:cs="Times New Roman"/>
+          <w:sz w:val="20"/>
+          <w:szCs w:val="20"/>
+        </w:rPr>
+        <w:t>dilation</w:t>
+      </w:r>
+      <w:proofErr w:type="spellEnd"/>
+      <w:r>
+        <w:rPr>
+          <w:rFonts w:ascii="Times New Roman" w:hAnsi="Times New Roman" w:cs="Times New Roman"/>
+          <w:sz w:val="20"/>
+          <w:szCs w:val="20"/>
+        </w:rPr>
+        <w:t xml:space="preserve"> ile genişletilen fotoğrafta, yazının olabileceği yatay bölgelerin belirtildiği fotoğraf elde ediliyor ve yazdırılıyor.</w:t>
+      </w:r>
+      <w:r>
+        <w:rPr>
+          <w:rFonts w:ascii="Times New Roman" w:hAnsi="Times New Roman" w:cs="Times New Roman"/>
+          <w:sz w:val="20"/>
+          <w:szCs w:val="20"/>
+        </w:rPr>
+        <w:t xml:space="preserve"> </w:t>
+      </w:r>
+      <w:r>
+        <w:rPr>
+          <w:rFonts w:ascii="Times New Roman" w:hAnsi="Times New Roman" w:cs="Times New Roman"/>
+          <w:sz w:val="20"/>
+          <w:szCs w:val="20"/>
+        </w:rPr>
+        <w:t xml:space="preserve">Burada kullandığımız </w:t>
+      </w:r>
+      <w:proofErr w:type="spellStart"/>
+      <w:r>
+        <w:rPr>
+          <w:rFonts w:ascii="Times New Roman" w:hAnsi="Times New Roman" w:cs="Times New Roman"/>
+          <w:sz w:val="20"/>
+          <w:szCs w:val="20"/>
+        </w:rPr>
+        <w:t>FindContours</w:t>
+      </w:r>
+      <w:proofErr w:type="spellEnd"/>
+      <w:r>
+        <w:rPr>
+          <w:rFonts w:ascii="Times New Roman" w:hAnsi="Times New Roman" w:cs="Times New Roman"/>
+          <w:sz w:val="20"/>
+          <w:szCs w:val="20"/>
+        </w:rPr>
+        <w:t xml:space="preserve"> yöntemi sebebiyle fotoğraf kullanılamaz hale geliyor bu yüzden fotoğrafımızı yedekliyoruz. Konturlar aynı renk ve yoğunluğa sahip olan tüm kesintisiz noktaları sınır boyunca birleştiren bir eğri olarak basit bir şekilde açıklanabilir. Çeşitli fonksiyonlar sayesinde en büyük kontur alanını tespit ediyoruz. Çünkü kontur alanının en büyük olduğu yerlerde yazı olma ihtimali en yüksek oluyor. Bu alanın sınırları tespit edilir ve fotoğraf bu sınırlara göre kesilir, kaydedilir ve yazdırılır.</w:t>
+      </w:r>
+      <w:r>
+        <w:rPr>
+          <w:rFonts w:ascii="Times New Roman" w:hAnsi="Times New Roman" w:cs="Times New Roman"/>
+          <w:sz w:val="20"/>
+          <w:szCs w:val="20"/>
+        </w:rPr>
+        <w:t xml:space="preserve"> En son aşağıdaki fotoğrafı elde ediyoruz.</w:t>
+      </w:r>
+    </w:p>
+    <w:p>
+      <w:pPr>
+        <w:autoSpaceDE w:val="0"/>
+        <w:autoSpaceDN w:val="0"/>
+        <w:adjustRightInd w:val="0"/>
+        <w:spacing w:after="0" w:line="240" w:lineRule="auto"/>
+        <w:jc w:val="both"/>
+        <w:rPr>
+          <w:rFonts w:ascii="Times New Roman" w:hAnsi="Times New Roman" w:cs="Times New Roman"/>
+          <w:sz w:val="20"/>
+          <w:szCs w:val="20"/>
+        </w:rPr>
+      </w:pPr>
+    </w:p>
+    <w:p>
+      <w:pPr>
+        <w:pStyle w:val="ListeParagraf"/>
+        <w:numPr>
+          <w:ilvl w:val="0"/>
+          <w:numId w:val="24"/>
+        </w:numPr>
+        <w:autoSpaceDE w:val="0"/>
+        <w:autoSpaceDN w:val="0"/>
+        <w:adjustRightInd w:val="0"/>
+        <w:spacing w:after="0" w:line="240" w:lineRule="auto"/>
+        <w:jc w:val="both"/>
+        <w:rPr>
+          <w:rFonts w:ascii="Times New Roman" w:hAnsi="Times New Roman" w:cs="Times New Roman"/>
+          <w:sz w:val="20"/>
+          <w:szCs w:val="20"/>
+        </w:rPr>
+      </w:pPr>
+      <w:r>
+        <w:rPr>
+          <w:rFonts w:ascii="Times New Roman" w:hAnsi="Times New Roman" w:cs="Times New Roman"/>
+          <w:sz w:val="20"/>
+          <w:szCs w:val="20"/>
+        </w:rPr>
+        <w:t>Kırpılmış Hali:</w:t>
+      </w:r>
+    </w:p>
+    <w:p>
+      <w:pPr>
+        <w:autoSpaceDE w:val="0"/>
+        <w:autoSpaceDN w:val="0"/>
+        <w:adjustRightInd w:val="0"/>
+        <w:spacing w:after="0" w:line="240" w:lineRule="auto"/>
+        <w:jc w:val="both"/>
+        <w:rPr>
+          <w:rFonts w:ascii="Times New Roman" w:hAnsi="Times New Roman" w:cs="Times New Roman"/>
+          <w:sz w:val="20"/>
+          <w:szCs w:val="20"/>
+        </w:rPr>
+      </w:pPr>
+    </w:p>
+    <w:p>
+      <w:pPr>
+        <w:jc w:val="both"/>
+        <w:rPr>
+          <w:rFonts w:ascii="Times New Roman" w:hAnsi="Times New Roman" w:cs="Times New Roman"/>
+          <w:sz w:val="20"/>
+          <w:szCs w:val="20"/>
+        </w:rPr>
+      </w:pPr>
+      <w:r>
+        <w:rPr>
+          <w:rFonts w:ascii="Times New Roman" w:hAnsi="Times New Roman" w:cs="Times New Roman"/>
+          <w:sz w:val="20"/>
+          <w:szCs w:val="20"/>
+        </w:rPr>
+        <w:drawing>
+          <wp:inline distT="0" distB="0" distL="0" distR="0" wp14:anchorId="08991185" wp14:editId="4772085A">
+            <wp:extent cx="2656205" cy="1218565"/>
+            <wp:effectExtent l="0" t="0" r="0" b="635"/>
+            <wp:docPr id="34" name="Resim 34" descr="metin içeren bir resim&#10;&#10;Açıklama otomatik olarak oluşturuldu"/>
+            <wp:cNvGraphicFramePr>
+              <a:graphicFrameLocks xmlns:a="http://schemas.openxmlformats.org/drawingml/2006/main" noChangeAspect="1"/>
+            </wp:cNvGraphicFramePr>
+            <a:graphic xmlns:a="http://schemas.openxmlformats.org/drawingml/2006/main">
+              <a:graphicData uri="http://schemas.openxmlformats.org/drawingml/2006/picture">
+                <pic:pic xmlns:pic="http://schemas.openxmlformats.org/drawingml/2006/picture">
+                  <pic:nvPicPr>
+                    <pic:cNvPr id="34" name="Resim 34" descr="metin içeren bir resim&#10;&#10;Açıklama otomatik olarak oluşturuldu"/>
+                    <pic:cNvPicPr/>
+                  </pic:nvPicPr>
+                  <pic:blipFill>
+                    <a:blip r:embed="rId19"/>
+                    <a:stretch>
+                      <a:fillRect/>
+                    </a:stretch>
+                  </pic:blipFill>
+                  <pic:spPr>
+                    <a:xfrm>
+                      <a:off x="0" y="0"/>
+                      <a:ext cx="2656205" cy="1218565"/>
+                    </a:xfrm>
+                    <a:prstGeom prst="rect">
+                      <a:avLst/>
+                    </a:prstGeom>
+                  </pic:spPr>
+                </pic:pic>
+              </a:graphicData>
+            </a:graphic>
+          </wp:inline>
+        </w:drawing>
+      </w:r>
+    </w:p>
+    <w:p>
+      <w:pPr>
+        <w:jc w:val="both"/>
+        <w:rPr>
+          <w:rFonts w:ascii="Times New Roman" w:hAnsi="Times New Roman" w:cs="Times New Roman"/>
+          <w:sz w:val="20"/>
+          <w:szCs w:val="20"/>
+        </w:rPr>
+      </w:pPr>
+      <w:r>
+        <w:rPr>
+          <w:rFonts w:ascii="Times New Roman" w:hAnsi="Times New Roman" w:cs="Times New Roman"/>
+          <w:sz w:val="20"/>
+          <w:szCs w:val="20"/>
+        </w:rPr>
+        <w:t xml:space="preserve">Kırpma işlemleri bittikten sonra yazının tespit edilmesi için </w:t>
+      </w:r>
+      <w:proofErr w:type="spellStart"/>
+      <w:r>
+        <w:rPr>
+          <w:rFonts w:ascii="Times New Roman" w:hAnsi="Times New Roman" w:cs="Times New Roman"/>
+          <w:sz w:val="20"/>
+          <w:szCs w:val="20"/>
+        </w:rPr>
+        <w:t>detectLettersFromImage</w:t>
+      </w:r>
+      <w:proofErr w:type="spellEnd"/>
+      <w:r>
+        <w:rPr>
+          <w:rFonts w:ascii="Times New Roman" w:hAnsi="Times New Roman" w:cs="Times New Roman"/>
+          <w:sz w:val="20"/>
+          <w:szCs w:val="20"/>
+        </w:rPr>
+        <w:t xml:space="preserve">() isimli bir </w:t>
+      </w:r>
+      <w:proofErr w:type="spellStart"/>
+      <w:r>
+        <w:rPr>
+          <w:rFonts w:ascii="Times New Roman" w:hAnsi="Times New Roman" w:cs="Times New Roman"/>
+          <w:sz w:val="20"/>
+          <w:szCs w:val="20"/>
+        </w:rPr>
+        <w:t>method</w:t>
+      </w:r>
+      <w:proofErr w:type="spellEnd"/>
+      <w:r>
+        <w:rPr>
+          <w:rFonts w:ascii="Times New Roman" w:hAnsi="Times New Roman" w:cs="Times New Roman"/>
+          <w:sz w:val="20"/>
+          <w:szCs w:val="20"/>
+        </w:rPr>
+        <w:t xml:space="preserve"> hazırladık.</w:t>
+      </w:r>
+      <w:r>
+        <w:rPr>
+          <w:rFonts w:ascii="Times New Roman" w:hAnsi="Times New Roman" w:cs="Times New Roman"/>
+          <w:sz w:val="20"/>
+          <w:szCs w:val="20"/>
+        </w:rPr>
+        <w:t xml:space="preserve"> </w:t>
+      </w:r>
+    </w:p>
+    <w:p>
+      <w:pPr>
+        <w:jc w:val="both"/>
+        <w:rPr>
+          <w:rFonts w:ascii="Times New Roman" w:hAnsi="Times New Roman" w:cs="Times New Roman"/>
+          <w:sz w:val="20"/>
+          <w:szCs w:val="20"/>
+        </w:rPr>
+      </w:pPr>
+      <w:proofErr w:type="spellStart"/>
+      <w:r>
+        <w:rPr>
+          <w:rFonts w:ascii="Times New Roman" w:hAnsi="Times New Roman" w:cs="Times New Roman"/>
+          <w:sz w:val="20"/>
+          <w:szCs w:val="20"/>
+        </w:rPr>
+        <w:t>Method</w:t>
+      </w:r>
+      <w:proofErr w:type="spellEnd"/>
+      <w:r>
+        <w:rPr>
+          <w:rFonts w:ascii="Times New Roman" w:hAnsi="Times New Roman" w:cs="Times New Roman"/>
+          <w:sz w:val="20"/>
+          <w:szCs w:val="20"/>
+        </w:rPr>
+        <w:t xml:space="preserve"> içerisinde ilk önce fotoğraftaki gürültüyü gidermek için cv2.fastNlMeanDenoisingColored() kullanarak fotoğrafı bulanıklaştırıyoruz. Daha sonra renk paletini gri yapıyoruz.</w:t>
+      </w:r>
+    </w:p>
+    <w:p>
+      <w:pPr>
+        <w:pStyle w:val="ListeParagraf"/>
+        <w:numPr>
+          <w:ilvl w:val="0"/>
+          <w:numId w:val="24"/>
+        </w:numPr>
+        <w:jc w:val="both"/>
+        <w:rPr>
+          <w:rFonts w:ascii="Times New Roman" w:hAnsi="Times New Roman" w:cs="Times New Roman"/>
+          <w:sz w:val="20"/>
+          <w:szCs w:val="20"/>
+        </w:rPr>
+      </w:pPr>
+      <w:r>
+        <w:rPr>
+          <w:rFonts w:ascii="Times New Roman" w:hAnsi="Times New Roman" w:cs="Times New Roman"/>
+          <w:sz w:val="20"/>
+          <w:szCs w:val="20"/>
+        </w:rPr>
+        <w:t xml:space="preserve">Bulanıklaşmış ve Renk paleti değişmiş </w:t>
+      </w:r>
+      <w:r>
+        <w:rPr>
+          <w:rFonts w:ascii="Times New Roman" w:hAnsi="Times New Roman" w:cs="Times New Roman"/>
+          <w:sz w:val="20"/>
+          <w:szCs w:val="20"/>
+        </w:rPr>
+        <w:t>hali</w:t>
+      </w:r>
+      <w:r>
+        <w:rPr>
+          <w:rFonts w:ascii="Times New Roman" w:hAnsi="Times New Roman" w:cs="Times New Roman"/>
+          <w:sz w:val="20"/>
+          <w:szCs w:val="20"/>
+        </w:rPr>
+        <w:t>:</w:t>
+      </w:r>
+    </w:p>
+    <w:p>
+      <w:pPr>
+        <w:jc w:val="both"/>
+        <w:rPr>
+          <w:rFonts w:ascii="Times New Roman" w:hAnsi="Times New Roman" w:cs="Times New Roman"/>
+          <w:sz w:val="20"/>
+          <w:szCs w:val="20"/>
+        </w:rPr>
+      </w:pPr>
+      <w:r>
+        <w:rPr>
+          <w:rFonts w:ascii="Times New Roman" w:hAnsi="Times New Roman" w:cs="Times New Roman"/>
+          <w:sz w:val="20"/>
+          <w:szCs w:val="20"/>
+        </w:rPr>
+        <w:drawing>
+          <wp:inline distT="0" distB="0" distL="0" distR="0" wp14:anchorId="1A25ED00" wp14:editId="6C235CB6">
+            <wp:extent cx="2656205" cy="1203960"/>
+            <wp:effectExtent l="0" t="0" r="0" b="0"/>
+            <wp:docPr id="35" name="Resim 35" descr="metin içeren bir resim&#10;&#10;Açıklama otomatik olarak oluşturuldu"/>
+            <wp:cNvGraphicFramePr>
+              <a:graphicFrameLocks xmlns:a="http://schemas.openxmlformats.org/drawingml/2006/main" noChangeAspect="1"/>
+            </wp:cNvGraphicFramePr>
+            <a:graphic xmlns:a="http://schemas.openxmlformats.org/drawingml/2006/main">
+              <a:graphicData uri="http://schemas.openxmlformats.org/drawingml/2006/picture">
+                <pic:pic xmlns:pic="http://schemas.openxmlformats.org/drawingml/2006/picture">
+                  <pic:nvPicPr>
+                    <pic:cNvPr id="35" name="Resim 35" descr="metin içeren bir resim&#10;&#10;Açıklama otomatik olarak oluşturuldu"/>
+                    <pic:cNvPicPr/>
+                  </pic:nvPicPr>
+                  <pic:blipFill>
+                    <a:blip r:embed="rId20"/>
+                    <a:stretch>
+                      <a:fillRect/>
+                    </a:stretch>
+                  </pic:blipFill>
+                  <pic:spPr>
+                    <a:xfrm>
+                      <a:off x="0" y="0"/>
+                      <a:ext cx="2656205" cy="1203960"/>
+                    </a:xfrm>
+                    <a:prstGeom prst="rect">
+                      <a:avLst/>
+                    </a:prstGeom>
+                  </pic:spPr>
+                </pic:pic>
+              </a:graphicData>
+            </a:graphic>
+          </wp:inline>
+        </w:drawing>
+      </w:r>
+    </w:p>
+    <w:p>
+      <w:pPr>
+        <w:jc w:val="both"/>
+        <w:rPr>
+          <w:rFonts w:ascii="Times New Roman" w:hAnsi="Times New Roman" w:cs="Times New Roman"/>
+          <w:sz w:val="20"/>
+          <w:szCs w:val="20"/>
+        </w:rPr>
+      </w:pPr>
+      <w:r>
+        <w:rPr>
+          <w:rFonts w:ascii="Times New Roman" w:hAnsi="Times New Roman" w:cs="Times New Roman"/>
+          <w:sz w:val="20"/>
+          <w:szCs w:val="20"/>
+        </w:rPr>
+        <w:t xml:space="preserve">Daha sonra kenarlarını belirginleştirmek cv2.Canny uyguluyoruz. </w:t>
+      </w:r>
+      <w:proofErr w:type="spellStart"/>
+      <w:r>
+        <w:rPr>
+          <w:rFonts w:ascii="Times New Roman" w:hAnsi="Times New Roman" w:cs="Times New Roman"/>
+          <w:sz w:val="20"/>
+          <w:szCs w:val="20"/>
+        </w:rPr>
+        <w:t>Canny’in</w:t>
+      </w:r>
+      <w:proofErr w:type="spellEnd"/>
+      <w:r>
+        <w:rPr>
+          <w:rFonts w:ascii="Times New Roman" w:hAnsi="Times New Roman" w:cs="Times New Roman"/>
+          <w:sz w:val="20"/>
+          <w:szCs w:val="20"/>
+        </w:rPr>
+        <w:t xml:space="preserve"> ilk </w:t>
+      </w:r>
+      <w:proofErr w:type="spellStart"/>
+      <w:r>
+        <w:rPr>
+          <w:rFonts w:ascii="Times New Roman" w:hAnsi="Times New Roman" w:cs="Times New Roman"/>
+          <w:sz w:val="20"/>
+          <w:szCs w:val="20"/>
+        </w:rPr>
+        <w:t>threshold</w:t>
+      </w:r>
+      <w:proofErr w:type="spellEnd"/>
+      <w:r>
+        <w:rPr>
+          <w:rFonts w:ascii="Times New Roman" w:hAnsi="Times New Roman" w:cs="Times New Roman"/>
+          <w:sz w:val="20"/>
+          <w:szCs w:val="20"/>
+        </w:rPr>
+        <w:t xml:space="preserve"> değerini 40 ikincisini ise 20 olarak ayarlıyoruz.</w:t>
+      </w:r>
+    </w:p>
+    <w:p>
+      <w:pPr>
+        <w:pStyle w:val="ListeParagraf"/>
+        <w:numPr>
+          <w:ilvl w:val="0"/>
+          <w:numId w:val="24"/>
+        </w:numPr>
+        <w:jc w:val="both"/>
+        <w:rPr>
+          <w:rFonts w:ascii="Times New Roman" w:hAnsi="Times New Roman" w:cs="Times New Roman"/>
+          <w:sz w:val="20"/>
+          <w:szCs w:val="20"/>
+        </w:rPr>
+      </w:pPr>
+      <w:proofErr w:type="spellStart"/>
+      <w:r>
+        <w:rPr>
+          <w:rFonts w:ascii="Times New Roman" w:hAnsi="Times New Roman" w:cs="Times New Roman"/>
+          <w:sz w:val="20"/>
+          <w:szCs w:val="20"/>
+        </w:rPr>
+        <w:t>Canny</w:t>
+      </w:r>
+      <w:proofErr w:type="spellEnd"/>
+      <w:r>
+        <w:rPr>
+          <w:rFonts w:ascii="Times New Roman" w:hAnsi="Times New Roman" w:cs="Times New Roman"/>
+          <w:sz w:val="20"/>
+          <w:szCs w:val="20"/>
+        </w:rPr>
+        <w:t xml:space="preserve"> uygulanmış hali:</w:t>
+      </w:r>
+    </w:p>
+    <w:p>
+      <w:pPr>
+        <w:jc w:val="both"/>
+        <w:rPr>
+          <w:rFonts w:ascii="Times New Roman" w:hAnsi="Times New Roman" w:cs="Times New Roman"/>
+          <w:sz w:val="20"/>
+          <w:szCs w:val="20"/>
+        </w:rPr>
+      </w:pPr>
+      <w:r>
+        <w:rPr>
+          <w:rFonts w:ascii="Times New Roman" w:hAnsi="Times New Roman" w:cs="Times New Roman"/>
+          <w:sz w:val="20"/>
+          <w:szCs w:val="20"/>
+        </w:rPr>
+        <w:drawing>
+          <wp:inline distT="0" distB="0" distL="0" distR="0" wp14:anchorId="6EC4824F" wp14:editId="3E213FC1">
+            <wp:extent cx="2656205" cy="1169035"/>
+            <wp:effectExtent l="0" t="0" r="0" b="0"/>
+            <wp:docPr id="36" name="Resim 36" descr="metin içeren bir resim&#10;&#10;Açıklama otomatik olarak oluşturuldu"/>
+            <wp:cNvGraphicFramePr>
+              <a:graphicFrameLocks xmlns:a="http://schemas.openxmlformats.org/drawingml/2006/main" noChangeAspect="1"/>
+            </wp:cNvGraphicFramePr>
+            <a:graphic xmlns:a="http://schemas.openxmlformats.org/drawingml/2006/main">
+              <a:graphicData uri="http://schemas.openxmlformats.org/drawingml/2006/picture">
+                <pic:pic xmlns:pic="http://schemas.openxmlformats.org/drawingml/2006/picture">
+                  <pic:nvPicPr>
+                    <pic:cNvPr id="36" name="Resim 36" descr="metin içeren bir resim&#10;&#10;Açıklama otomatik olarak oluşturuldu"/>
+                    <pic:cNvPicPr/>
+                  </pic:nvPicPr>
+                  <pic:blipFill>
+                    <a:blip r:embed="rId21"/>
+                    <a:stretch>
+                      <a:fillRect/>
+                    </a:stretch>
+                  </pic:blipFill>
+                  <pic:spPr>
+                    <a:xfrm>
+                      <a:off x="0" y="0"/>
+                      <a:ext cx="2656205" cy="1169035"/>
+                    </a:xfrm>
+                    <a:prstGeom prst="rect">
+                      <a:avLst/>
+                    </a:prstGeom>
+                  </pic:spPr>
+                </pic:pic>
+              </a:graphicData>
+            </a:graphic>
+          </wp:inline>
+        </w:drawing>
+      </w:r>
+    </w:p>
+    <w:p>
+      <w:pPr>
+        <w:jc w:val="both"/>
+        <w:rPr>
+          <w:rFonts w:ascii="Times New Roman" w:hAnsi="Times New Roman" w:cs="Times New Roman"/>
+          <w:sz w:val="20"/>
+          <w:szCs w:val="20"/>
+        </w:rPr>
+      </w:pPr>
+      <w:r>
+        <w:rPr>
+          <w:rFonts w:ascii="Times New Roman" w:hAnsi="Times New Roman" w:cs="Times New Roman"/>
+          <w:sz w:val="20"/>
+          <w:szCs w:val="20"/>
+        </w:rPr>
+        <w:t xml:space="preserve">Daha sonra oluşan görüntüdeki gürültülerin azaltılması için tekrar </w:t>
+      </w:r>
+      <w:proofErr w:type="spellStart"/>
+      <w:r>
+        <w:rPr>
+          <w:rFonts w:ascii="Times New Roman" w:hAnsi="Times New Roman" w:cs="Times New Roman"/>
+          <w:sz w:val="20"/>
+          <w:szCs w:val="20"/>
+        </w:rPr>
+        <w:t>bulurlama</w:t>
+      </w:r>
+      <w:proofErr w:type="spellEnd"/>
+      <w:r>
+        <w:rPr>
+          <w:rFonts w:ascii="Times New Roman" w:hAnsi="Times New Roman" w:cs="Times New Roman"/>
+          <w:sz w:val="20"/>
+          <w:szCs w:val="20"/>
+        </w:rPr>
+        <w:t xml:space="preserve"> işlemi uyguluyoruz ama bu </w:t>
+      </w:r>
+      <w:proofErr w:type="spellStart"/>
+      <w:r>
+        <w:rPr>
+          <w:rFonts w:ascii="Times New Roman" w:hAnsi="Times New Roman" w:cs="Times New Roman"/>
+          <w:sz w:val="20"/>
+          <w:szCs w:val="20"/>
+        </w:rPr>
+        <w:t>bulurlama</w:t>
+      </w:r>
+      <w:proofErr w:type="spellEnd"/>
+      <w:r>
+        <w:rPr>
+          <w:rFonts w:ascii="Times New Roman" w:hAnsi="Times New Roman" w:cs="Times New Roman"/>
+          <w:sz w:val="20"/>
+          <w:szCs w:val="20"/>
+        </w:rPr>
+        <w:t xml:space="preserve"> işlemini daha farklı şekilde yapıyoruz. Kendi ayarladığımız bir </w:t>
+      </w:r>
+      <w:proofErr w:type="spellStart"/>
+      <w:r>
+        <w:rPr>
+          <w:rFonts w:ascii="Times New Roman" w:hAnsi="Times New Roman" w:cs="Times New Roman"/>
+          <w:sz w:val="20"/>
+          <w:szCs w:val="20"/>
+        </w:rPr>
+        <w:t>kernel</w:t>
+      </w:r>
+      <w:proofErr w:type="spellEnd"/>
+      <w:r>
+        <w:rPr>
+          <w:rFonts w:ascii="Times New Roman" w:hAnsi="Times New Roman" w:cs="Times New Roman"/>
+          <w:sz w:val="20"/>
+          <w:szCs w:val="20"/>
+        </w:rPr>
+        <w:t xml:space="preserve"> matrisi kullanarak bulanıklaştırıyoruz. </w:t>
+      </w:r>
+    </w:p>
+    <w:p>
+      <w:pPr>
+        <w:pStyle w:val="ListeParagraf"/>
+        <w:numPr>
+          <w:ilvl w:val="0"/>
+          <w:numId w:val="24"/>
+        </w:numPr>
+        <w:jc w:val="both"/>
+        <w:rPr>
+          <w:rFonts w:ascii="Times New Roman" w:hAnsi="Times New Roman" w:cs="Times New Roman"/>
+          <w:sz w:val="20"/>
+          <w:szCs w:val="20"/>
+        </w:rPr>
+      </w:pPr>
+      <w:r>
+        <w:rPr>
+          <w:rFonts w:ascii="Times New Roman" w:hAnsi="Times New Roman" w:cs="Times New Roman"/>
+          <w:sz w:val="20"/>
+          <w:szCs w:val="20"/>
+        </w:rPr>
+        <w:t>Bulanıklaştırma</w:t>
+      </w:r>
+      <w:r>
+        <w:rPr>
+          <w:rFonts w:ascii="Times New Roman" w:hAnsi="Times New Roman" w:cs="Times New Roman"/>
+          <w:sz w:val="20"/>
+          <w:szCs w:val="20"/>
+        </w:rPr>
+        <w:t xml:space="preserve"> uygulanmış hali:</w:t>
+      </w:r>
+    </w:p>
+    <w:p>
+      <w:pPr>
+        <w:jc w:val="both"/>
+        <w:rPr>
+          <w:rFonts w:ascii="Times New Roman" w:hAnsi="Times New Roman" w:cs="Times New Roman"/>
+          <w:sz w:val="20"/>
+          <w:szCs w:val="20"/>
+        </w:rPr>
+      </w:pPr>
+    </w:p>
+    <w:p>
+      <w:pPr>
+        <w:jc w:val="both"/>
+        <w:rPr>
+          <w:rFonts w:ascii="Times New Roman" w:hAnsi="Times New Roman" w:cs="Times New Roman"/>
+          <w:sz w:val="20"/>
+          <w:szCs w:val="20"/>
+        </w:rPr>
+      </w:pPr>
+      <w:r>
+        <w:rPr>
+          <w:rFonts w:ascii="Times New Roman" w:hAnsi="Times New Roman" w:cs="Times New Roman"/>
+          <w:sz w:val="20"/>
+          <w:szCs w:val="20"/>
+        </w:rPr>
+        <w:lastRenderedPageBreak/>
+        <w:drawing>
+          <wp:inline distT="0" distB="0" distL="0" distR="0" wp14:anchorId="5162FBA6" wp14:editId="6EE604D7">
+            <wp:extent cx="2656205" cy="1243965"/>
+            <wp:effectExtent l="0" t="0" r="0" b="0"/>
+            <wp:docPr id="37" name="Resim 37" descr="metin içeren bir resim&#10;&#10;Açıklama otomatik olarak oluşturuldu"/>
+            <wp:cNvGraphicFramePr>
+              <a:graphicFrameLocks xmlns:a="http://schemas.openxmlformats.org/drawingml/2006/main" noChangeAspect="1"/>
+            </wp:cNvGraphicFramePr>
+            <a:graphic xmlns:a="http://schemas.openxmlformats.org/drawingml/2006/main">
+              <a:graphicData uri="http://schemas.openxmlformats.org/drawingml/2006/picture">
+                <pic:pic xmlns:pic="http://schemas.openxmlformats.org/drawingml/2006/picture">
+                  <pic:nvPicPr>
+                    <pic:cNvPr id="37" name="Resim 37" descr="metin içeren bir resim&#10;&#10;Açıklama otomatik olarak oluşturuldu"/>
+                    <pic:cNvPicPr/>
+                  </pic:nvPicPr>
+                  <pic:blipFill>
+                    <a:blip r:embed="rId22"/>
+                    <a:stretch>
+                      <a:fillRect/>
+                    </a:stretch>
+                  </pic:blipFill>
+                  <pic:spPr>
+                    <a:xfrm>
+                      <a:off x="0" y="0"/>
+                      <a:ext cx="2656205" cy="1243965"/>
+                    </a:xfrm>
+                    <a:prstGeom prst="rect">
+                      <a:avLst/>
+                    </a:prstGeom>
+                  </pic:spPr>
+                </pic:pic>
+              </a:graphicData>
+            </a:graphic>
+          </wp:inline>
+        </w:drawing>
+      </w:r>
+    </w:p>
+    <w:p>
+      <w:pPr>
+        <w:jc w:val="both"/>
+        <w:rPr>
+          <w:rFonts w:ascii="Times New Roman" w:hAnsi="Times New Roman" w:cs="Times New Roman"/>
+          <w:sz w:val="20"/>
+          <w:szCs w:val="20"/>
+        </w:rPr>
+      </w:pPr>
+      <w:r>
+        <w:rPr>
+          <w:rFonts w:ascii="Times New Roman" w:hAnsi="Times New Roman" w:cs="Times New Roman"/>
+          <w:sz w:val="20"/>
+          <w:szCs w:val="20"/>
+        </w:rPr>
+        <w:t xml:space="preserve">Fotoğrafın son hali her ne kadar göze hoş gelmese de fotoğraf artık </w:t>
+      </w:r>
+      <w:proofErr w:type="spellStart"/>
+      <w:r>
+        <w:rPr>
+          <w:rFonts w:ascii="Times New Roman" w:hAnsi="Times New Roman" w:cs="Times New Roman"/>
+          <w:sz w:val="20"/>
+          <w:szCs w:val="20"/>
+        </w:rPr>
+        <w:t>Tesseract</w:t>
+      </w:r>
+      <w:proofErr w:type="spellEnd"/>
+      <w:r>
+        <w:rPr>
+          <w:rFonts w:ascii="Times New Roman" w:hAnsi="Times New Roman" w:cs="Times New Roman"/>
+          <w:sz w:val="20"/>
+          <w:szCs w:val="20"/>
+        </w:rPr>
+        <w:t xml:space="preserve"> tarafından tespit edilebilir hale gelmiştir. </w:t>
+      </w:r>
+      <w:proofErr w:type="spellStart"/>
+      <w:r>
+        <w:rPr>
+          <w:rFonts w:ascii="Times New Roman" w:hAnsi="Times New Roman" w:cs="Times New Roman"/>
+          <w:sz w:val="20"/>
+          <w:szCs w:val="20"/>
+        </w:rPr>
+        <w:t>Tesseract’ın</w:t>
+      </w:r>
+      <w:proofErr w:type="spellEnd"/>
+      <w:r>
+        <w:rPr>
+          <w:rFonts w:ascii="Times New Roman" w:hAnsi="Times New Roman" w:cs="Times New Roman"/>
+          <w:sz w:val="20"/>
+          <w:szCs w:val="20"/>
+        </w:rPr>
+        <w:t xml:space="preserve"> tespit edebilmesi için </w:t>
+      </w:r>
+      <w:proofErr w:type="spellStart"/>
+      <w:r>
+        <w:rPr>
+          <w:rFonts w:ascii="Times New Roman" w:hAnsi="Times New Roman" w:cs="Times New Roman"/>
+          <w:sz w:val="20"/>
+          <w:szCs w:val="20"/>
+        </w:rPr>
+        <w:t>image_to_string</w:t>
+      </w:r>
+      <w:proofErr w:type="spellEnd"/>
+      <w:r>
+        <w:rPr>
+          <w:rFonts w:ascii="Times New Roman" w:hAnsi="Times New Roman" w:cs="Times New Roman"/>
+          <w:sz w:val="20"/>
+          <w:szCs w:val="20"/>
+        </w:rPr>
+        <w:t>() fonksiyonunu çalıştırmak yeterlidir. Son olarak çıkan yazıyı konsola çıktı olarak vermekteyiz.</w:t>
+      </w:r>
+    </w:p>
+    <w:p>
+      <w:pPr>
+        <w:rPr>
+          <w:rFonts w:ascii="Times New Roman" w:hAnsi="Times New Roman" w:cs="Times New Roman"/>
+          <w:b/>
+          <w:bCs/>
+          <w:sz w:val="24"/>
+          <w:szCs w:val="24"/>
+        </w:rPr>
+      </w:pPr>
+      <w:r>
+        <w:rPr>
+          <w:rFonts w:ascii="Times New Roman" w:hAnsi="Times New Roman" w:cs="Times New Roman"/>
+          <w:b/>
+          <w:bCs/>
+          <w:sz w:val="24"/>
+          <w:szCs w:val="24"/>
+        </w:rPr>
+        <w:t>b</w:t>
+      </w:r>
+      <w:r>
+        <w:rPr>
+          <w:rFonts w:ascii="Times New Roman" w:hAnsi="Times New Roman" w:cs="Times New Roman"/>
+          <w:b/>
+          <w:bCs/>
+          <w:sz w:val="24"/>
+          <w:szCs w:val="24"/>
+        </w:rPr>
+        <w:t xml:space="preserve">. </w:t>
+      </w:r>
+      <w:r>
+        <w:rPr>
+          <w:rFonts w:ascii="Times New Roman" w:hAnsi="Times New Roman" w:cs="Times New Roman"/>
+          <w:b/>
+          <w:bCs/>
+          <w:sz w:val="24"/>
+          <w:szCs w:val="24"/>
+        </w:rPr>
+        <w:t>Yolov4 Kullanılarak Yazı Tespitinin Sağlanması</w:t>
+      </w:r>
+    </w:p>
+    <w:p>
+      <w:pPr>
+        <w:jc w:val="both"/>
+        <w:rPr>
+          <w:rFonts w:ascii="Times New Roman" w:hAnsi="Times New Roman" w:cs="Times New Roman"/>
+          <w:sz w:val="20"/>
+          <w:szCs w:val="20"/>
+        </w:rPr>
+      </w:pPr>
+      <w:r>
+        <w:rPr>
+          <w:rFonts w:ascii="Times New Roman" w:hAnsi="Times New Roman" w:cs="Times New Roman"/>
+          <w:sz w:val="20"/>
+          <w:szCs w:val="20"/>
+        </w:rPr>
+        <w:t xml:space="preserve">Yolov4’ü seçme sebebimiz rakiplerine kıyasla en başarılı olan olması. Makesense.ai adlı </w:t>
+      </w:r>
+      <w:r>
+        <w:rPr>
+          <w:rFonts w:ascii="Times New Roman" w:hAnsi="Times New Roman" w:cs="Times New Roman"/>
+          <w:sz w:val="20"/>
+          <w:szCs w:val="20"/>
+        </w:rPr>
+        <w:t>internet</w:t>
+      </w:r>
+      <w:r>
+        <w:rPr>
+          <w:rFonts w:ascii="Times New Roman" w:hAnsi="Times New Roman" w:cs="Times New Roman"/>
+          <w:sz w:val="20"/>
+          <w:szCs w:val="20"/>
+        </w:rPr>
+        <w:t xml:space="preserve"> sitesini kullanarak yolo4 formatında fotoğraf etiketledik.</w:t>
+      </w:r>
+      <w:r>
+        <w:rPr>
+          <w:rFonts w:ascii="Times New Roman" w:hAnsi="Times New Roman" w:cs="Times New Roman"/>
+          <w:sz w:val="20"/>
+          <w:szCs w:val="20"/>
+        </w:rPr>
+        <w:t xml:space="preserve"> Test için 31 fotoğraf kullandık. Veri setimizde 300 adet fotoğraf vardı, bu fotoğrafları veri madenciliği dersinde öğrendiğimiz bilgilere göre temizledik.</w:t>
+      </w:r>
+    </w:p>
+    <w:p>
+      <w:pPr>
+        <w:jc w:val="both"/>
+        <w:rPr>
+          <w:rFonts w:ascii="Times New Roman" w:hAnsi="Times New Roman" w:cs="Times New Roman"/>
+          <w:sz w:val="20"/>
+          <w:szCs w:val="20"/>
+        </w:rPr>
+      </w:pPr>
+      <w:r>
+        <w:rPr>
+          <w:rFonts w:ascii="Times New Roman" w:hAnsi="Times New Roman" w:cs="Times New Roman"/>
+          <w:sz w:val="20"/>
+          <w:szCs w:val="20"/>
+        </w:rPr>
+        <w:t xml:space="preserve">Eğitim için ise 125 fotoğraf kullandık. Toplamda model için 156 fotoğraf kullandık yaklaşık 25 fotoğrafta kendimizin modeli test etmesi için ayırdık. Modeli eğitmek için </w:t>
+      </w:r>
+      <w:r>
+        <w:rPr>
+          <w:rFonts w:ascii="Times New Roman" w:hAnsi="Times New Roman" w:cs="Times New Roman"/>
+          <w:sz w:val="20"/>
+          <w:szCs w:val="20"/>
+        </w:rPr>
+        <w:t xml:space="preserve">Google </w:t>
+      </w:r>
+      <w:proofErr w:type="spellStart"/>
+      <w:r>
+        <w:rPr>
+          <w:rFonts w:ascii="Times New Roman" w:hAnsi="Times New Roman" w:cs="Times New Roman"/>
+          <w:sz w:val="20"/>
+          <w:szCs w:val="20"/>
+        </w:rPr>
+        <w:t>colab</w:t>
+      </w:r>
+      <w:proofErr w:type="spellEnd"/>
+      <w:r>
+        <w:rPr>
+          <w:rFonts w:ascii="Times New Roman" w:hAnsi="Times New Roman" w:cs="Times New Roman"/>
+          <w:sz w:val="20"/>
+          <w:szCs w:val="20"/>
+        </w:rPr>
+        <w:t xml:space="preserve"> kullandık. En çok yaşadığımız problem Google </w:t>
+      </w:r>
+      <w:proofErr w:type="spellStart"/>
+      <w:r>
+        <w:rPr>
+          <w:rFonts w:ascii="Times New Roman" w:hAnsi="Times New Roman" w:cs="Times New Roman"/>
+          <w:sz w:val="20"/>
+          <w:szCs w:val="20"/>
+        </w:rPr>
+        <w:t>colab</w:t>
+      </w:r>
+      <w:proofErr w:type="spellEnd"/>
+      <w:r>
+        <w:rPr>
+          <w:rFonts w:ascii="Times New Roman" w:hAnsi="Times New Roman" w:cs="Times New Roman"/>
+          <w:sz w:val="20"/>
+          <w:szCs w:val="20"/>
+        </w:rPr>
+        <w:t xml:space="preserve"> kullanırken işlemci kullanma hakkımızın bitmesiydi. Bunun birden fazla hesap açtık.</w:t>
+      </w:r>
+    </w:p>
+    <w:p>
+      <w:pPr>
+        <w:jc w:val="both"/>
+        <w:rPr>
+          <w:rFonts w:ascii="Times New Roman" w:hAnsi="Times New Roman" w:cs="Times New Roman"/>
+          <w:sz w:val="20"/>
+          <w:szCs w:val="20"/>
+        </w:rPr>
+      </w:pPr>
+      <w:r>
+        <w:rPr>
+          <w:rFonts w:ascii="Times New Roman" w:hAnsi="Times New Roman" w:cs="Times New Roman"/>
+          <w:sz w:val="20"/>
+          <w:szCs w:val="20"/>
+        </w:rPr>
+        <w:t xml:space="preserve">Kodlarımız Google </w:t>
+      </w:r>
+      <w:proofErr w:type="spellStart"/>
+      <w:r>
+        <w:rPr>
+          <w:rFonts w:ascii="Times New Roman" w:hAnsi="Times New Roman" w:cs="Times New Roman"/>
+          <w:sz w:val="20"/>
+          <w:szCs w:val="20"/>
+        </w:rPr>
+        <w:t>Colab</w:t>
+      </w:r>
+      <w:proofErr w:type="spellEnd"/>
+      <w:r>
+        <w:rPr>
+          <w:rFonts w:ascii="Times New Roman" w:hAnsi="Times New Roman" w:cs="Times New Roman"/>
+          <w:sz w:val="20"/>
+          <w:szCs w:val="20"/>
+        </w:rPr>
+        <w:t xml:space="preserve"> içerisinde çalıştırdık yani bulut ortamında çalıştık. Veri setimiz çok kaliteli ve fazla olmadığından dolayı pek başarılı olamadık. Ama sonuç olarak bu problemin çözümünün bu şekilde sağlanabileceğini kanıtlamış olduk.</w:t>
+      </w:r>
+    </w:p>
+    <w:p>
+      <w:pPr>
+        <w:rPr>
+          <w:rFonts w:ascii="Times New Roman" w:hAnsi="Times New Roman" w:cs="Times New Roman"/>
+          <w:sz w:val="20"/>
+          <w:szCs w:val="20"/>
+        </w:rPr>
+      </w:pPr>
+      <w:r>
+        <w:rPr>
+          <w:rFonts w:ascii="Times New Roman" w:hAnsi="Times New Roman" w:cs="Times New Roman"/>
+          <w:sz w:val="20"/>
+          <w:szCs w:val="20"/>
+        </w:rPr>
+        <w:t>Modelin tespit ettiği fotoğraflar:</w:t>
+      </w:r>
+    </w:p>
+    <w:p>
+      <w:pPr>
+        <w:pStyle w:val="ListeParagraf"/>
+        <w:numPr>
+          <w:ilvl w:val="0"/>
+          <w:numId w:val="24"/>
+        </w:numPr>
+        <w:rPr>
+          <w:rFonts w:ascii="Times New Roman" w:hAnsi="Times New Roman" w:cs="Times New Roman"/>
+          <w:sz w:val="20"/>
+          <w:szCs w:val="20"/>
+        </w:rPr>
+      </w:pPr>
+      <w:r>
+        <w:rPr>
+          <w:rFonts w:ascii="Times New Roman" w:hAnsi="Times New Roman" w:cs="Times New Roman"/>
+          <w:sz w:val="20"/>
+          <w:szCs w:val="20"/>
+        </w:rPr>
+        <w:t xml:space="preserve">Tespit etmesi gereken sayı: </w:t>
+      </w:r>
+      <w:r>
+        <w:rPr>
+          <w:rFonts w:ascii="Times New Roman" w:hAnsi="Times New Roman" w:cs="Times New Roman"/>
+          <w:sz w:val="20"/>
+          <w:szCs w:val="20"/>
+        </w:rPr>
+        <w:t>699668</w:t>
+      </w:r>
+    </w:p>
+    <w:p>
+      <w:pPr>
+        <w:rPr>
+          <w:rFonts w:ascii="Times New Roman" w:hAnsi="Times New Roman" w:cs="Times New Roman"/>
+          <w:sz w:val="20"/>
+          <w:szCs w:val="20"/>
+        </w:rPr>
+      </w:pPr>
+      <w:r>
+        <w:rPr>
+          <w:rFonts w:ascii="Times New Roman" w:hAnsi="Times New Roman" w:cs="Times New Roman"/>
+          <w:noProof/>
+          <w:sz w:val="20"/>
+          <w:szCs w:val="20"/>
+        </w:rPr>
+        <w:drawing>
+          <wp:inline distT="0" distB="0" distL="0" distR="0" wp14:anchorId="26D05410" wp14:editId="3233C842">
+            <wp:extent cx="1419225" cy="352425"/>
+            <wp:effectExtent l="0" t="0" r="9525" b="9525"/>
+            <wp:docPr id="18" name="Resim 18"/>
+            <wp:cNvGraphicFramePr>
+              <a:graphicFrameLocks xmlns:a="http://schemas.openxmlformats.org/drawingml/2006/main" noChangeAspect="1"/>
+            </wp:cNvGraphicFramePr>
+            <a:graphic xmlns:a="http://schemas.openxmlformats.org/drawingml/2006/main">
+              <a:graphicData uri="http://schemas.openxmlformats.org/drawingml/2006/picture">
+                <pic:pic xmlns:pic="http://schemas.openxmlformats.org/drawingml/2006/picture">
+                  <pic:nvPicPr>
+                    <pic:cNvPr id="0" name="Picture 5"/>
+                    <pic:cNvPicPr>
+                      <a:picLocks noChangeAspect="1" noChangeArrowheads="1"/>
+                    </pic:cNvPicPr>
+                  </pic:nvPicPr>
+                  <pic:blipFill>
+                    <a:blip r:embed="rId23">
+                      <a:extLst>
+                        <a:ext uri="{28A0092B-C50C-407E-A947-70E740481C1C}">
+                          <a14:useLocalDpi xmlns:a14="http://schemas.microsoft.com/office/drawing/2010/main" val="0"/>
+                        </a:ext>
+                      </a:extLst>
+                    </a:blip>
+                    <a:srcRect/>
+                    <a:stretch>
+                      <a:fillRect/>
+                    </a:stretch>
+                  </pic:blipFill>
+                  <pic:spPr bwMode="auto">
+                    <a:xfrm>
+                      <a:off x="0" y="0"/>
+                      <a:ext cx="1419225" cy="352425"/>
+                    </a:xfrm>
+                    <a:prstGeom prst="rect">
+                      <a:avLst/>
+                    </a:prstGeom>
+                    <a:noFill/>
+                    <a:ln>
+                      <a:noFill/>
+                    </a:ln>
+                  </pic:spPr>
+                </pic:pic>
+              </a:graphicData>
+            </a:graphic>
+          </wp:inline>
+        </w:drawing>
+      </w:r>
+    </w:p>
+    <w:p>
+      <w:pPr>
+        <w:pStyle w:val="ListeParagraf"/>
+        <w:numPr>
+          <w:ilvl w:val="0"/>
+          <w:numId w:val="24"/>
+        </w:numPr>
+        <w:rPr>
+          <w:rFonts w:ascii="Times New Roman" w:hAnsi="Times New Roman" w:cs="Times New Roman"/>
+          <w:sz w:val="20"/>
+          <w:szCs w:val="20"/>
+        </w:rPr>
+      </w:pPr>
+      <w:r>
+        <w:rPr>
+          <w:rFonts w:ascii="Times New Roman" w:hAnsi="Times New Roman" w:cs="Times New Roman"/>
+          <w:sz w:val="20"/>
+          <w:szCs w:val="20"/>
+        </w:rPr>
+        <w:t xml:space="preserve">Tespit etmesi gereken sayı: </w:t>
+      </w:r>
+      <w:r>
+        <w:rPr>
+          <w:rFonts w:ascii="Times New Roman" w:hAnsi="Times New Roman" w:cs="Times New Roman"/>
+          <w:sz w:val="20"/>
+          <w:szCs w:val="20"/>
+        </w:rPr>
+        <w:t>913</w:t>
+      </w:r>
+      <w:r>
+        <w:rPr>
+          <w:rFonts w:ascii="Times New Roman" w:hAnsi="Times New Roman" w:cs="Times New Roman"/>
+          <w:sz w:val="20"/>
+          <w:szCs w:val="20"/>
+        </w:rPr>
+        <w:t>867</w:t>
+      </w:r>
+    </w:p>
+    <w:p>
+      <w:pPr>
+        <w:rPr>
+          <w:rFonts w:ascii="Times New Roman" w:hAnsi="Times New Roman" w:cs="Times New Roman"/>
+          <w:sz w:val="20"/>
+          <w:szCs w:val="20"/>
+        </w:rPr>
+      </w:pPr>
+      <w:r>
+        <w:rPr>
+          <w:rFonts w:ascii="Times New Roman" w:hAnsi="Times New Roman" w:cs="Times New Roman"/>
+          <w:noProof/>
+          <w:sz w:val="20"/>
+          <w:szCs w:val="20"/>
+        </w:rPr>
+        <w:drawing>
+          <wp:inline distT="0" distB="0" distL="0" distR="0" wp14:anchorId="791F111D" wp14:editId="48BAB172">
+            <wp:extent cx="1371600" cy="400050"/>
+            <wp:effectExtent l="0" t="0" r="0" b="0"/>
+            <wp:docPr id="19" name="Resim 19"/>
+            <wp:cNvGraphicFramePr>
+              <a:graphicFrameLocks xmlns:a="http://schemas.openxmlformats.org/drawingml/2006/main" noChangeAspect="1"/>
+            </wp:cNvGraphicFramePr>
+            <a:graphic xmlns:a="http://schemas.openxmlformats.org/drawingml/2006/main">
+              <a:graphicData uri="http://schemas.openxmlformats.org/drawingml/2006/picture">
+                <pic:pic xmlns:pic="http://schemas.openxmlformats.org/drawingml/2006/picture">
+                  <pic:nvPicPr>
+                    <pic:cNvPr id="0" name="Picture 6"/>
+                    <pic:cNvPicPr>
+                      <a:picLocks noChangeAspect="1" noChangeArrowheads="1"/>
+                    </pic:cNvPicPr>
+                  </pic:nvPicPr>
+                  <pic:blipFill>
+                    <a:blip r:embed="rId24">
+                      <a:extLst>
+                        <a:ext uri="{28A0092B-C50C-407E-A947-70E740481C1C}">
+                          <a14:useLocalDpi xmlns:a14="http://schemas.microsoft.com/office/drawing/2010/main" val="0"/>
+                        </a:ext>
+                      </a:extLst>
+                    </a:blip>
+                    <a:srcRect/>
+                    <a:stretch>
+                      <a:fillRect/>
+                    </a:stretch>
+                  </pic:blipFill>
+                  <pic:spPr bwMode="auto">
+                    <a:xfrm>
+                      <a:off x="0" y="0"/>
+                      <a:ext cx="1371600" cy="400050"/>
+                    </a:xfrm>
+                    <a:prstGeom prst="rect">
+                      <a:avLst/>
+                    </a:prstGeom>
+                    <a:noFill/>
+                    <a:ln>
+                      <a:noFill/>
+                    </a:ln>
+                  </pic:spPr>
+                </pic:pic>
+              </a:graphicData>
+            </a:graphic>
+          </wp:inline>
+        </w:drawing>
+      </w:r>
+    </w:p>
+    <w:p>
+      <w:pPr>
+        <w:pStyle w:val="ListeParagraf"/>
+        <w:numPr>
+          <w:ilvl w:val="0"/>
+          <w:numId w:val="24"/>
+        </w:numPr>
+        <w:rPr>
+          <w:rFonts w:ascii="Times New Roman" w:hAnsi="Times New Roman" w:cs="Times New Roman"/>
+          <w:sz w:val="20"/>
+          <w:szCs w:val="20"/>
+        </w:rPr>
+      </w:pPr>
+      <w:r>
+        <w:rPr>
+          <w:rFonts w:ascii="Times New Roman" w:hAnsi="Times New Roman" w:cs="Times New Roman"/>
+          <w:sz w:val="20"/>
+          <w:szCs w:val="20"/>
+        </w:rPr>
+        <w:t>Tespit etmesi gereken sayı:</w:t>
+      </w:r>
+      <w:r>
+        <w:t xml:space="preserve"> </w:t>
+      </w:r>
+      <w:r>
+        <w:rPr>
+          <w:rFonts w:ascii="Times New Roman" w:hAnsi="Times New Roman" w:cs="Times New Roman"/>
+          <w:sz w:val="20"/>
+          <w:szCs w:val="20"/>
+        </w:rPr>
+        <w:t>139708</w:t>
+      </w:r>
+    </w:p>
+    <w:p>
+      <w:pPr>
+        <w:rPr>
+          <w:rFonts w:ascii="Times New Roman" w:hAnsi="Times New Roman" w:cs="Times New Roman"/>
+          <w:sz w:val="20"/>
+          <w:szCs w:val="20"/>
+        </w:rPr>
+      </w:pPr>
+      <w:r>
+        <w:rPr>
+          <w:rFonts w:ascii="Times New Roman" w:hAnsi="Times New Roman" w:cs="Times New Roman"/>
+          <w:noProof/>
+          <w:sz w:val="20"/>
+          <w:szCs w:val="20"/>
+        </w:rPr>
+        <w:drawing>
+          <wp:inline distT="0" distB="0" distL="0" distR="0" wp14:anchorId="2AB9B109" wp14:editId="3914C640">
+            <wp:extent cx="1371600" cy="400050"/>
+            <wp:effectExtent l="0" t="0" r="0" b="0"/>
+            <wp:docPr id="25" name="Resim 25"/>
+            <wp:cNvGraphicFramePr>
+              <a:graphicFrameLocks xmlns:a="http://schemas.openxmlformats.org/drawingml/2006/main" noChangeAspect="1"/>
+            </wp:cNvGraphicFramePr>
+            <a:graphic xmlns:a="http://schemas.openxmlformats.org/drawingml/2006/main">
+              <a:graphicData uri="http://schemas.openxmlformats.org/drawingml/2006/picture">
+                <pic:pic xmlns:pic="http://schemas.openxmlformats.org/drawingml/2006/picture">
+                  <pic:nvPicPr>
+                    <pic:cNvPr id="0" name="Picture 8"/>
+                    <pic:cNvPicPr>
+                      <a:picLocks noChangeAspect="1" noChangeArrowheads="1"/>
+                    </pic:cNvPicPr>
+                  </pic:nvPicPr>
+                  <pic:blipFill>
+                    <a:blip r:embed="rId25">
+                      <a:extLst>
+                        <a:ext uri="{28A0092B-C50C-407E-A947-70E740481C1C}">
+                          <a14:useLocalDpi xmlns:a14="http://schemas.microsoft.com/office/drawing/2010/main" val="0"/>
+                        </a:ext>
+                      </a:extLst>
+                    </a:blip>
+                    <a:srcRect/>
+                    <a:stretch>
+                      <a:fillRect/>
+                    </a:stretch>
+                  </pic:blipFill>
+                  <pic:spPr bwMode="auto">
+                    <a:xfrm>
+                      <a:off x="0" y="0"/>
+                      <a:ext cx="1371600" cy="400050"/>
+                    </a:xfrm>
+                    <a:prstGeom prst="rect">
+                      <a:avLst/>
+                    </a:prstGeom>
+                    <a:noFill/>
+                    <a:ln>
+                      <a:noFill/>
+                    </a:ln>
+                  </pic:spPr>
+                </pic:pic>
+              </a:graphicData>
+            </a:graphic>
+          </wp:inline>
+        </w:drawing>
+      </w:r>
+    </w:p>
+    <w:p>
+      <w:pPr>
+        <w:pStyle w:val="ListeParagraf"/>
+        <w:numPr>
+          <w:ilvl w:val="0"/>
+          <w:numId w:val="24"/>
+        </w:numPr>
+        <w:rPr>
+          <w:rFonts w:ascii="Times New Roman" w:hAnsi="Times New Roman" w:cs="Times New Roman"/>
+          <w:sz w:val="20"/>
+          <w:szCs w:val="20"/>
+        </w:rPr>
+      </w:pPr>
+      <w:r>
+        <w:rPr>
+          <w:rFonts w:ascii="Times New Roman" w:hAnsi="Times New Roman" w:cs="Times New Roman"/>
+          <w:sz w:val="20"/>
+          <w:szCs w:val="20"/>
+        </w:rPr>
+        <w:t>Tespit etmesi gereken sayı:</w:t>
+      </w:r>
+      <w:r>
+        <w:t xml:space="preserve"> </w:t>
+      </w:r>
+      <w:r>
+        <w:rPr>
+          <w:rFonts w:ascii="Times New Roman" w:hAnsi="Times New Roman" w:cs="Times New Roman"/>
+          <w:sz w:val="20"/>
+          <w:szCs w:val="20"/>
+        </w:rPr>
+        <w:t>478378</w:t>
+      </w:r>
+    </w:p>
+    <w:p>
+      <w:pPr>
+        <w:rPr>
+          <w:rFonts w:ascii="Times New Roman" w:hAnsi="Times New Roman" w:cs="Times New Roman"/>
+          <w:sz w:val="20"/>
+          <w:szCs w:val="20"/>
+        </w:rPr>
+      </w:pPr>
+      <w:r>
+        <w:rPr>
+          <w:rFonts w:ascii="Times New Roman" w:hAnsi="Times New Roman" w:cs="Times New Roman"/>
+          <w:noProof/>
+          <w:sz w:val="20"/>
+          <w:szCs w:val="20"/>
+        </w:rPr>
+        <w:drawing>
+          <wp:inline distT="0" distB="0" distL="0" distR="0" wp14:anchorId="515A0A37" wp14:editId="4336BCF1">
+            <wp:extent cx="1333500" cy="342900"/>
+            <wp:effectExtent l="0" t="0" r="0" b="0"/>
+            <wp:docPr id="29" name="Resim 29"/>
+            <wp:cNvGraphicFramePr>
+              <a:graphicFrameLocks xmlns:a="http://schemas.openxmlformats.org/drawingml/2006/main" noChangeAspect="1"/>
+            </wp:cNvGraphicFramePr>
+            <a:graphic xmlns:a="http://schemas.openxmlformats.org/drawingml/2006/main">
+              <a:graphicData uri="http://schemas.openxmlformats.org/drawingml/2006/picture">
+                <pic:pic xmlns:pic="http://schemas.openxmlformats.org/drawingml/2006/picture">
+                  <pic:nvPicPr>
+                    <pic:cNvPr id="0" name="Picture 10"/>
+                    <pic:cNvPicPr>
+                      <a:picLocks noChangeAspect="1" noChangeArrowheads="1"/>
+                    </pic:cNvPicPr>
+                  </pic:nvPicPr>
+                  <pic:blipFill>
+                    <a:blip r:embed="rId26">
+                      <a:extLst>
+                        <a:ext uri="{28A0092B-C50C-407E-A947-70E740481C1C}">
+                          <a14:useLocalDpi xmlns:a14="http://schemas.microsoft.com/office/drawing/2010/main" val="0"/>
+                        </a:ext>
+                      </a:extLst>
+                    </a:blip>
+                    <a:srcRect/>
+                    <a:stretch>
+                      <a:fillRect/>
+                    </a:stretch>
+                  </pic:blipFill>
+                  <pic:spPr bwMode="auto">
+                    <a:xfrm>
+                      <a:off x="0" y="0"/>
+                      <a:ext cx="1333500" cy="342900"/>
+                    </a:xfrm>
+                    <a:prstGeom prst="rect">
+                      <a:avLst/>
+                    </a:prstGeom>
+                    <a:noFill/>
+                    <a:ln>
+                      <a:noFill/>
+                    </a:ln>
+                  </pic:spPr>
+                </pic:pic>
+              </a:graphicData>
+            </a:graphic>
+          </wp:inline>
+        </w:drawing>
+      </w:r>
+    </w:p>
+    <w:p>
+      <w:pPr>
+        <w:jc w:val="both"/>
+        <w:rPr>
+          <w:rFonts w:ascii="Times New Roman" w:hAnsi="Times New Roman" w:cs="Times New Roman"/>
+          <w:b/>
+          <w:bCs/>
+          <w:sz w:val="28"/>
+          <w:szCs w:val="28"/>
+        </w:rPr>
+      </w:pPr>
+      <w:r>
+        <w:rPr>
+          <w:rFonts w:ascii="Times New Roman" w:hAnsi="Times New Roman" w:cs="Times New Roman"/>
+          <w:b/>
+          <w:bCs/>
+          <w:sz w:val="28"/>
+          <w:szCs w:val="28"/>
+        </w:rPr>
+        <w:t>5</w:t>
+      </w:r>
+      <w:r>
+        <w:rPr>
+          <w:rFonts w:ascii="Times New Roman" w:hAnsi="Times New Roman" w:cs="Times New Roman"/>
+          <w:b/>
+          <w:bCs/>
+          <w:sz w:val="28"/>
+          <w:szCs w:val="28"/>
+        </w:rPr>
+        <w:t xml:space="preserve">. </w:t>
+      </w:r>
+      <w:r>
+        <w:rPr>
+          <w:rFonts w:ascii="Times New Roman" w:hAnsi="Times New Roman" w:cs="Times New Roman"/>
+          <w:b/>
+          <w:bCs/>
+          <w:sz w:val="28"/>
+          <w:szCs w:val="28"/>
+        </w:rPr>
+        <w:t>Deneysel Sonuçla</w:t>
+      </w:r>
+      <w:r>
+        <w:rPr>
+          <w:rFonts w:ascii="Times New Roman" w:hAnsi="Times New Roman" w:cs="Times New Roman"/>
+          <w:b/>
+          <w:bCs/>
+          <w:sz w:val="28"/>
+          <w:szCs w:val="28"/>
+        </w:rPr>
+        <w:t>r</w:t>
+      </w:r>
+    </w:p>
+    <w:p>
+      <w:pPr>
+        <w:pStyle w:val="ListeParagraf"/>
+        <w:numPr>
+          <w:ilvl w:val="0"/>
+          <w:numId w:val="24"/>
+        </w:numPr>
+        <w:rPr>
+          <w:rFonts w:ascii="Times New Roman" w:hAnsi="Times New Roman" w:cs="Times New Roman"/>
+          <w:sz w:val="20"/>
+          <w:szCs w:val="20"/>
+        </w:rPr>
+      </w:pPr>
+      <w:r>
+        <w:rPr>
+          <w:rFonts w:ascii="Times New Roman" w:hAnsi="Times New Roman" w:cs="Times New Roman"/>
+          <w:sz w:val="20"/>
+          <w:szCs w:val="20"/>
+        </w:rPr>
+        <w:t>Orijinal Fotoğraf</w:t>
+      </w:r>
+    </w:p>
+    <w:p>
+      <w:pPr>
+        <w:jc w:val="both"/>
+        <w:rPr>
+          <w:rFonts w:ascii="Times New Roman" w:hAnsi="Times New Roman" w:cs="Times New Roman"/>
+          <w:b/>
+          <w:bCs/>
+          <w:sz w:val="28"/>
+          <w:szCs w:val="28"/>
+        </w:rPr>
+      </w:pPr>
+      <w:r>
+        <w:rPr>
+          <w:rFonts w:ascii="Times New Roman" w:hAnsi="Times New Roman" w:cs="Times New Roman"/>
+          <w:b/>
+          <w:bCs/>
+          <w:noProof/>
+          <w:sz w:val="28"/>
+          <w:szCs w:val="28"/>
+        </w:rPr>
+        <w:drawing>
+          <wp:inline distT="0" distB="0" distL="0" distR="0" wp14:anchorId="21DCA699" wp14:editId="2FE2E6FE">
+            <wp:extent cx="2552700" cy="2369052"/>
+            <wp:effectExtent l="0" t="0" r="0" b="0"/>
+            <wp:docPr id="14" name="Resim 14"/>
+            <wp:cNvGraphicFramePr>
+              <a:graphicFrameLocks xmlns:a="http://schemas.openxmlformats.org/drawingml/2006/main" noChangeAspect="1"/>
+            </wp:cNvGraphicFramePr>
+            <a:graphic xmlns:a="http://schemas.openxmlformats.org/drawingml/2006/main">
+              <a:graphicData uri="http://schemas.openxmlformats.org/drawingml/2006/picture">
+                <pic:pic xmlns:pic="http://schemas.openxmlformats.org/drawingml/2006/picture">
+                  <pic:nvPicPr>
+                    <pic:cNvPr id="0" name="Picture 2"/>
+                    <pic:cNvPicPr>
+                      <a:picLocks noChangeAspect="1" noChangeArrowheads="1"/>
+                    </pic:cNvPicPr>
+                  </pic:nvPicPr>
+                  <pic:blipFill>
+                    <a:blip r:embed="rId27" cstate="print">
+                      <a:extLst>
+                        <a:ext uri="{28A0092B-C50C-407E-A947-70E740481C1C}">
+                          <a14:useLocalDpi xmlns:a14="http://schemas.microsoft.com/office/drawing/2010/main" val="0"/>
+                        </a:ext>
+                      </a:extLst>
+                    </a:blip>
+                    <a:srcRect/>
+                    <a:stretch>
+                      <a:fillRect/>
+                    </a:stretch>
+                  </pic:blipFill>
+                  <pic:spPr bwMode="auto">
+                    <a:xfrm>
+                      <a:off x="0" y="0"/>
+                      <a:ext cx="2552700" cy="2369052"/>
+                    </a:xfrm>
+                    <a:prstGeom prst="rect">
+                      <a:avLst/>
+                    </a:prstGeom>
+                    <a:noFill/>
+                    <a:ln>
+                      <a:noFill/>
+                    </a:ln>
+                  </pic:spPr>
+                </pic:pic>
+              </a:graphicData>
+            </a:graphic>
+          </wp:inline>
+        </w:drawing>
+      </w:r>
+    </w:p>
+    <w:p>
+      <w:pPr>
+        <w:pStyle w:val="ListeParagraf"/>
+        <w:numPr>
+          <w:ilvl w:val="0"/>
+          <w:numId w:val="24"/>
+        </w:numPr>
+        <w:rPr>
+          <w:rFonts w:ascii="Times New Roman" w:hAnsi="Times New Roman" w:cs="Times New Roman"/>
+          <w:sz w:val="20"/>
+          <w:szCs w:val="20"/>
+        </w:rPr>
+      </w:pPr>
+      <w:r>
+        <w:rPr>
+          <w:rFonts w:ascii="Times New Roman" w:hAnsi="Times New Roman" w:cs="Times New Roman"/>
+          <w:sz w:val="20"/>
+          <w:szCs w:val="20"/>
+        </w:rPr>
+        <w:t>Elde ettiğimiz Sonuç</w:t>
+      </w:r>
+    </w:p>
+    <w:p>
+      <w:pPr>
+        <w:jc w:val="both"/>
+        <w:rPr>
+          <w:rFonts w:ascii="Times New Roman" w:hAnsi="Times New Roman" w:cs="Times New Roman"/>
+          <w:b/>
+          <w:bCs/>
+          <w:sz w:val="28"/>
+          <w:szCs w:val="28"/>
+        </w:rPr>
+      </w:pPr>
+      <w:r>
+        <w:rPr>
+          <w:rFonts w:ascii="Times New Roman" w:hAnsi="Times New Roman" w:cs="Times New Roman"/>
+          <w:b/>
+          <w:bCs/>
+          <w:noProof/>
+          <w:sz w:val="28"/>
+          <w:szCs w:val="28"/>
+        </w:rPr>
+        <w:drawing>
+          <wp:inline distT="0" distB="0" distL="0" distR="0" wp14:anchorId="3B155C07" wp14:editId="473D673E">
+            <wp:extent cx="3180630" cy="1066800"/>
+            <wp:effectExtent l="0" t="0" r="1270" b="0"/>
+            <wp:docPr id="1" name="Resim 1" descr="metin içeren bir resim&#10;&#10;Açıklama otomatik olarak oluşturuldu"/>
+            <wp:cNvGraphicFramePr>
+              <a:graphicFrameLocks xmlns:a="http://schemas.openxmlformats.org/drawingml/2006/main" noChangeAspect="1"/>
+            </wp:cNvGraphicFramePr>
+            <a:graphic xmlns:a="http://schemas.openxmlformats.org/drawingml/2006/main">
+              <a:graphicData uri="http://schemas.openxmlformats.org/drawingml/2006/picture">
+                <pic:pic xmlns:pic="http://schemas.openxmlformats.org/drawingml/2006/picture">
+                  <pic:nvPicPr>
+                    <pic:cNvPr id="1" name="Resim 1" descr="metin içeren bir resim&#10;&#10;Açıklama otomatik olarak oluşturuldu"/>
+                    <pic:cNvPicPr/>
+                  </pic:nvPicPr>
+                  <pic:blipFill>
+                    <a:blip r:embed="rId28"/>
+                    <a:stretch>
+                      <a:fillRect/>
+                    </a:stretch>
+                  </pic:blipFill>
+                  <pic:spPr>
+                    <a:xfrm>
+                      <a:off x="0" y="0"/>
+                      <a:ext cx="3180630" cy="1066800"/>
+                    </a:xfrm>
+                    <a:prstGeom prst="rect">
+                      <a:avLst/>
+                    </a:prstGeom>
+                  </pic:spPr>
+                </pic:pic>
+              </a:graphicData>
+            </a:graphic>
+          </wp:inline>
+        </w:drawing>
+      </w:r>
+    </w:p>
+    <w:p>
+      <w:pPr>
+        <w:pStyle w:val="ListeParagraf"/>
+        <w:numPr>
+          <w:ilvl w:val="0"/>
+          <w:numId w:val="24"/>
+        </w:numPr>
+        <w:rPr>
+          <w:rFonts w:ascii="Times New Roman" w:hAnsi="Times New Roman" w:cs="Times New Roman"/>
+          <w:sz w:val="20"/>
+          <w:szCs w:val="20"/>
+        </w:rPr>
+      </w:pPr>
+      <w:r>
+        <w:rPr>
+          <w:rFonts w:ascii="Times New Roman" w:hAnsi="Times New Roman" w:cs="Times New Roman"/>
+          <w:sz w:val="20"/>
+          <w:szCs w:val="20"/>
+        </w:rPr>
+        <w:t>Orijinal Fotoğraf</w:t>
+      </w:r>
+    </w:p>
+    <w:p>
+      <w:pPr>
+        <w:jc w:val="both"/>
+        <w:rPr>
+          <w:rFonts w:ascii="Times New Roman" w:hAnsi="Times New Roman" w:cs="Times New Roman"/>
+          <w:b/>
+          <w:bCs/>
+          <w:sz w:val="28"/>
+          <w:szCs w:val="28"/>
+        </w:rPr>
+      </w:pPr>
+      <w:r>
+        <w:rPr>
+          <w:rFonts w:ascii="Times New Roman" w:hAnsi="Times New Roman" w:cs="Times New Roman"/>
+          <w:b/>
+          <w:bCs/>
+          <w:noProof/>
+          <w:sz w:val="28"/>
+          <w:szCs w:val="28"/>
+        </w:rPr>
+        <w:drawing>
+          <wp:inline distT="0" distB="0" distL="0" distR="0" wp14:anchorId="37C0369A" wp14:editId="7DD4226C">
+            <wp:extent cx="2647315" cy="2402840"/>
+            <wp:effectExtent l="0" t="0" r="635" b="0"/>
+            <wp:docPr id="20" name="Resim 20"/>
+            <wp:cNvGraphicFramePr>
+              <a:graphicFrameLocks xmlns:a="http://schemas.openxmlformats.org/drawingml/2006/main" noChangeAspect="1"/>
+            </wp:cNvGraphicFramePr>
+            <a:graphic xmlns:a="http://schemas.openxmlformats.org/drawingml/2006/main">
+              <a:graphicData uri="http://schemas.openxmlformats.org/drawingml/2006/picture">
+                <pic:pic xmlns:pic="http://schemas.openxmlformats.org/drawingml/2006/picture">
+                  <pic:nvPicPr>
+                    <pic:cNvPr id="0" name="Picture 4"/>
+                    <pic:cNvPicPr>
+                      <a:picLocks noChangeAspect="1" noChangeArrowheads="1"/>
+                    </pic:cNvPicPr>
+                  </pic:nvPicPr>
+                  <pic:blipFill>
+                    <a:blip r:embed="rId29" cstate="print">
+                      <a:extLst>
+                        <a:ext uri="{28A0092B-C50C-407E-A947-70E740481C1C}">
+                          <a14:useLocalDpi xmlns:a14="http://schemas.microsoft.com/office/drawing/2010/main" val="0"/>
+                        </a:ext>
+                      </a:extLst>
+                    </a:blip>
+                    <a:srcRect/>
+                    <a:stretch>
+                      <a:fillRect/>
+                    </a:stretch>
+                  </pic:blipFill>
+                  <pic:spPr bwMode="auto">
+                    <a:xfrm>
+                      <a:off x="0" y="0"/>
+                      <a:ext cx="2647315" cy="2402840"/>
+                    </a:xfrm>
+                    <a:prstGeom prst="rect">
+                      <a:avLst/>
+                    </a:prstGeom>
+                    <a:noFill/>
+                    <a:ln>
+                      <a:noFill/>
+                    </a:ln>
+                  </pic:spPr>
+                </pic:pic>
+              </a:graphicData>
+            </a:graphic>
+          </wp:inline>
+        </w:drawing>
+      </w:r>
+    </w:p>
+    <w:p>
+      <w:pPr>
+        <w:pStyle w:val="ListeParagraf"/>
+        <w:numPr>
+          <w:ilvl w:val="0"/>
+          <w:numId w:val="24"/>
+        </w:numPr>
+        <w:rPr>
+          <w:rFonts w:ascii="Times New Roman" w:hAnsi="Times New Roman" w:cs="Times New Roman"/>
+          <w:sz w:val="20"/>
+          <w:szCs w:val="20"/>
+        </w:rPr>
+      </w:pPr>
+      <w:r>
+        <w:rPr>
+          <w:rFonts w:ascii="Times New Roman" w:hAnsi="Times New Roman" w:cs="Times New Roman"/>
+          <w:sz w:val="20"/>
+          <w:szCs w:val="20"/>
+        </w:rPr>
+        <w:t>Elde ettiğimiz Sonuç</w:t>
+      </w:r>
+    </w:p>
+    <w:p>
+      <w:pPr>
+        <w:jc w:val="both"/>
+        <w:rPr>
+          <w:rFonts w:ascii="Times New Roman" w:hAnsi="Times New Roman" w:cs="Times New Roman"/>
+          <w:b/>
+          <w:bCs/>
+          <w:sz w:val="28"/>
+          <w:szCs w:val="28"/>
+        </w:rPr>
+      </w:pPr>
+      <w:r>
+        <w:rPr>
+          <w:rFonts w:ascii="Times New Roman" w:hAnsi="Times New Roman" w:cs="Times New Roman"/>
+          <w:b/>
+          <w:bCs/>
+          <w:noProof/>
+          <w:sz w:val="28"/>
+          <w:szCs w:val="28"/>
+        </w:rPr>
+        <w:lastRenderedPageBreak/>
+        <w:drawing>
+          <wp:inline distT="0" distB="0" distL="0" distR="0" wp14:anchorId="3DF094B8" wp14:editId="217555D5">
+            <wp:extent cx="2624307" cy="883920"/>
+            <wp:effectExtent l="0" t="0" r="5080" b="0"/>
+            <wp:docPr id="21" name="Resim 21" descr="metin, golf içeren bir resim&#10;&#10;Açıklama otomatik olarak oluşturuldu"/>
+            <wp:cNvGraphicFramePr>
+              <a:graphicFrameLocks xmlns:a="http://schemas.openxmlformats.org/drawingml/2006/main" noChangeAspect="1"/>
+            </wp:cNvGraphicFramePr>
+            <a:graphic xmlns:a="http://schemas.openxmlformats.org/drawingml/2006/main">
+              <a:graphicData uri="http://schemas.openxmlformats.org/drawingml/2006/picture">
+                <pic:pic xmlns:pic="http://schemas.openxmlformats.org/drawingml/2006/picture">
+                  <pic:nvPicPr>
+                    <pic:cNvPr id="21" name="Resim 21" descr="metin, golf içeren bir resim&#10;&#10;Açıklama otomatik olarak oluşturuldu"/>
+                    <pic:cNvPicPr/>
+                  </pic:nvPicPr>
+                  <pic:blipFill>
+                    <a:blip r:embed="rId30"/>
+                    <a:stretch>
+                      <a:fillRect/>
+                    </a:stretch>
+                  </pic:blipFill>
+                  <pic:spPr>
+                    <a:xfrm>
+                      <a:off x="0" y="0"/>
+                      <a:ext cx="2628315" cy="885270"/>
+                    </a:xfrm>
+                    <a:prstGeom prst="rect">
+                      <a:avLst/>
+                    </a:prstGeom>
+                  </pic:spPr>
+                </pic:pic>
+              </a:graphicData>
+            </a:graphic>
+          </wp:inline>
+        </w:drawing>
+      </w:r>
+    </w:p>
+    <w:p>
+      <w:pPr>
+        <w:pStyle w:val="ListeParagraf"/>
+        <w:numPr>
+          <w:ilvl w:val="0"/>
+          <w:numId w:val="24"/>
+        </w:numPr>
+        <w:rPr>
+          <w:rFonts w:ascii="Times New Roman" w:hAnsi="Times New Roman" w:cs="Times New Roman"/>
+          <w:sz w:val="20"/>
+          <w:szCs w:val="20"/>
+        </w:rPr>
+      </w:pPr>
+      <w:r>
+        <w:rPr>
+          <w:rFonts w:ascii="Times New Roman" w:hAnsi="Times New Roman" w:cs="Times New Roman"/>
+          <w:sz w:val="20"/>
+          <w:szCs w:val="20"/>
+        </w:rPr>
+        <w:t>Orijinal Fotoğraf</w:t>
+      </w:r>
+    </w:p>
+    <w:p>
+      <w:pPr>
+        <w:jc w:val="both"/>
+        <w:rPr>
+          <w:rFonts w:ascii="Times New Roman" w:hAnsi="Times New Roman" w:cs="Times New Roman"/>
+          <w:b/>
+          <w:bCs/>
+          <w:sz w:val="28"/>
+          <w:szCs w:val="28"/>
+        </w:rPr>
+      </w:pPr>
+      <w:r>
+        <w:rPr>
+          <w:rFonts w:ascii="Times New Roman" w:hAnsi="Times New Roman" w:cs="Times New Roman"/>
+          <w:b/>
+          <w:bCs/>
+          <w:noProof/>
+          <w:sz w:val="28"/>
+          <w:szCs w:val="28"/>
+        </w:rPr>
+        <w:drawing>
+          <wp:inline distT="0" distB="0" distL="0" distR="0" wp14:anchorId="499E6903" wp14:editId="6839CDF7">
+            <wp:extent cx="2656840" cy="2656840"/>
+            <wp:effectExtent l="0" t="0" r="0" b="0"/>
+            <wp:docPr id="22" name="Resim 22"/>
+            <wp:cNvGraphicFramePr>
+              <a:graphicFrameLocks xmlns:a="http://schemas.openxmlformats.org/drawingml/2006/main" noChangeAspect="1"/>
+            </wp:cNvGraphicFramePr>
+            <a:graphic xmlns:a="http://schemas.openxmlformats.org/drawingml/2006/main">
+              <a:graphicData uri="http://schemas.openxmlformats.org/drawingml/2006/picture">
+                <pic:pic xmlns:pic="http://schemas.openxmlformats.org/drawingml/2006/picture">
+                  <pic:nvPicPr>
+                    <pic:cNvPr id="0" name="Picture 5"/>
+                    <pic:cNvPicPr>
+                      <a:picLocks noChangeAspect="1" noChangeArrowheads="1"/>
+                    </pic:cNvPicPr>
+                  </pic:nvPicPr>
+                  <pic:blipFill>
+                    <a:blip r:embed="rId18">
+                      <a:extLst>
+                        <a:ext uri="{28A0092B-C50C-407E-A947-70E740481C1C}">
+                          <a14:useLocalDpi xmlns:a14="http://schemas.microsoft.com/office/drawing/2010/main" val="0"/>
+                        </a:ext>
+                      </a:extLst>
+                    </a:blip>
+                    <a:srcRect/>
+                    <a:stretch>
+                      <a:fillRect/>
+                    </a:stretch>
+                  </pic:blipFill>
+                  <pic:spPr bwMode="auto">
+                    <a:xfrm>
+                      <a:off x="0" y="0"/>
+                      <a:ext cx="2656840" cy="2656840"/>
+                    </a:xfrm>
+                    <a:prstGeom prst="rect">
+                      <a:avLst/>
+                    </a:prstGeom>
+                    <a:noFill/>
+                    <a:ln>
+                      <a:noFill/>
+                    </a:ln>
+                  </pic:spPr>
+                </pic:pic>
+              </a:graphicData>
+            </a:graphic>
+          </wp:inline>
+        </w:drawing>
+      </w:r>
+    </w:p>
+    <w:p>
+      <w:pPr>
+        <w:pStyle w:val="ListeParagraf"/>
+        <w:numPr>
+          <w:ilvl w:val="0"/>
+          <w:numId w:val="24"/>
+        </w:numPr>
+        <w:rPr>
+          <w:rFonts w:ascii="Times New Roman" w:hAnsi="Times New Roman" w:cs="Times New Roman"/>
+          <w:sz w:val="20"/>
+          <w:szCs w:val="20"/>
+        </w:rPr>
+      </w:pPr>
+      <w:r>
+        <w:rPr>
+          <w:rFonts w:ascii="Times New Roman" w:hAnsi="Times New Roman" w:cs="Times New Roman"/>
+          <w:sz w:val="20"/>
+          <w:szCs w:val="20"/>
+        </w:rPr>
+        <w:t>Elde ettiğimiz Sonuç</w:t>
+      </w:r>
+    </w:p>
+    <w:p>
+      <w:pPr>
+        <w:jc w:val="both"/>
+        <w:rPr>
+          <w:rFonts w:ascii="Times New Roman" w:hAnsi="Times New Roman" w:cs="Times New Roman"/>
+          <w:b/>
+          <w:bCs/>
+          <w:sz w:val="28"/>
+          <w:szCs w:val="28"/>
+        </w:rPr>
+      </w:pPr>
+      <w:r>
+        <w:rPr>
+          <w:rFonts w:ascii="Times New Roman" w:hAnsi="Times New Roman" w:cs="Times New Roman"/>
+          <w:b/>
+          <w:bCs/>
+          <w:noProof/>
+          <w:sz w:val="28"/>
+          <w:szCs w:val="28"/>
+        </w:rPr>
+        <w:drawing>
+          <wp:inline distT="0" distB="0" distL="0" distR="0" wp14:anchorId="48A72558" wp14:editId="7DD3F2C6">
+            <wp:extent cx="2656205" cy="1810385"/>
+            <wp:effectExtent l="0" t="0" r="0" b="0"/>
+            <wp:docPr id="23" name="Resim 23" descr="metin içeren bir resim&#10;&#10;Açıklama otomatik olarak oluşturuldu"/>
+            <wp:cNvGraphicFramePr>
+              <a:graphicFrameLocks xmlns:a="http://schemas.openxmlformats.org/drawingml/2006/main" noChangeAspect="1"/>
+            </wp:cNvGraphicFramePr>
+            <a:graphic xmlns:a="http://schemas.openxmlformats.org/drawingml/2006/main">
+              <a:graphicData uri="http://schemas.openxmlformats.org/drawingml/2006/picture">
+                <pic:pic xmlns:pic="http://schemas.openxmlformats.org/drawingml/2006/picture">
+                  <pic:nvPicPr>
+                    <pic:cNvPr id="23" name="Resim 23" descr="metin içeren bir resim&#10;&#10;Açıklama otomatik olarak oluşturuldu"/>
+                    <pic:cNvPicPr/>
+                  </pic:nvPicPr>
+                  <pic:blipFill>
+                    <a:blip r:embed="rId31"/>
+                    <a:stretch>
+                      <a:fillRect/>
+                    </a:stretch>
+                  </pic:blipFill>
+                  <pic:spPr>
+                    <a:xfrm>
+                      <a:off x="0" y="0"/>
+                      <a:ext cx="2656205" cy="1810385"/>
+                    </a:xfrm>
+                    <a:prstGeom prst="rect">
+                      <a:avLst/>
+                    </a:prstGeom>
+                  </pic:spPr>
+                </pic:pic>
+              </a:graphicData>
+            </a:graphic>
+          </wp:inline>
+        </w:drawing>
+      </w:r>
+    </w:p>
+    <w:p>
+      <w:pPr>
+        <w:jc w:val="both"/>
+        <w:rPr>
+          <w:rFonts w:ascii="Times New Roman" w:hAnsi="Times New Roman" w:cs="Times New Roman"/>
+          <w:b/>
+          <w:bCs/>
+          <w:sz w:val="28"/>
+          <w:szCs w:val="28"/>
+        </w:rPr>
+      </w:pPr>
+      <w:r>
+        <w:rPr>
+          <w:rFonts w:ascii="Times New Roman" w:hAnsi="Times New Roman" w:cs="Times New Roman"/>
+          <w:b/>
+          <w:bCs/>
+          <w:sz w:val="28"/>
+          <w:szCs w:val="28"/>
+        </w:rPr>
+        <w:t>6</w:t>
       </w:r>
       <w:r>
         <w:rPr>
@@ -3372,22 +6460,19 @@
           <w:ilvl w:val="0"/>
           <w:numId w:val="21"/>
         </w:numPr>
-        <w:jc w:val="both"/>
-        <w:rPr>
-          <w:rFonts w:ascii="Times New Roman" w:hAnsi="Times New Roman" w:cs="Times New Roman"/>
-          <w:sz w:val="20"/>
-          <w:szCs w:val="20"/>
-        </w:rPr>
-      </w:pPr>
-      <w:hyperlink r:id="rId11" w:history="1">
+        <w:rPr>
+          <w:sz w:val="24"/>
+          <w:szCs w:val="24"/>
+        </w:rPr>
+      </w:pPr>
+      <w:hyperlink r:id="rId32" w:history="1">
         <w:r>
           <w:rPr>
             <w:rStyle w:val="Kpr"/>
-            <w:rFonts w:ascii="Times New Roman" w:hAnsi="Times New Roman" w:cs="Times New Roman"/>
-            <w:sz w:val="20"/>
-            <w:szCs w:val="20"/>
+            <w:sz w:val="24"/>
+            <w:szCs w:val="24"/>
           </w:rPr>
-          <w:t>https://www.youtube.com/watch?v=TY-2Cx4IW9A&amp;list=WL&amp;index=40</w:t>
+          <w:t>https://www.youtube.com/watch?v=6DjFscX4I_c</w:t>
         </w:r>
       </w:hyperlink>
     </w:p>
@@ -3398,22 +6483,19 @@
           <w:ilvl w:val="0"/>
           <w:numId w:val="21"/>
         </w:numPr>
-        <w:jc w:val="both"/>
-        <w:rPr>
-          <w:rFonts w:ascii="Times New Roman" w:hAnsi="Times New Roman" w:cs="Times New Roman"/>
-          <w:sz w:val="20"/>
-          <w:szCs w:val="20"/>
-        </w:rPr>
-      </w:pPr>
-      <w:hyperlink r:id="rId12" w:history="1">
+        <w:rPr>
+          <w:sz w:val="24"/>
+          <w:szCs w:val="24"/>
+        </w:rPr>
+      </w:pPr>
+      <w:hyperlink r:id="rId33" w:anchor=":~:text=EasyOCR%2C%20as%20the%20name%20suggests,with%20a%20single%20pip%20command" w:history="1">
         <w:r>
           <w:rPr>
             <w:rStyle w:val="Kpr"/>
-            <w:rFonts w:ascii="Times New Roman" w:hAnsi="Times New Roman" w:cs="Times New Roman"/>
-            <w:sz w:val="20"/>
-            <w:szCs w:val="20"/>
+            <w:sz w:val="24"/>
+            <w:szCs w:val="24"/>
           </w:rPr>
-          <w:t>https://www.youtube.com/watch?v=fZIZ81fn7b4&amp;list=WL&amp;index=40</w:t>
+          <w:t>https://pyimagesearch.com/2020/09/14/getting-started-with-easyocr-for-optical-character-recognition/#:~:text=EasyOCR%2C%20as%20the%20name%20suggests,with%20a%20single%20pip%20command</w:t>
         </w:r>
       </w:hyperlink>
     </w:p>
@@ -3424,22 +6506,19 @@
           <w:ilvl w:val="0"/>
           <w:numId w:val="21"/>
         </w:numPr>
-        <w:jc w:val="both"/>
-        <w:rPr>
-          <w:rFonts w:ascii="Times New Roman" w:hAnsi="Times New Roman" w:cs="Times New Roman"/>
-          <w:sz w:val="20"/>
-          <w:szCs w:val="20"/>
-        </w:rPr>
-      </w:pPr>
-      <w:hyperlink r:id="rId13" w:history="1">
+        <w:rPr>
+          <w:sz w:val="24"/>
+          <w:szCs w:val="24"/>
+        </w:rPr>
+      </w:pPr>
+      <w:hyperlink r:id="rId34" w:history="1">
         <w:r>
           <w:rPr>
             <w:rStyle w:val="Kpr"/>
-            <w:rFonts w:ascii="Times New Roman" w:hAnsi="Times New Roman" w:cs="Times New Roman"/>
-            <w:sz w:val="20"/>
-            <w:szCs w:val="20"/>
+            <w:sz w:val="24"/>
+            <w:szCs w:val="24"/>
           </w:rPr>
-          <w:t>https://www.youtube.com/watch?v=58AxNh2cWRU&amp;list=WL&amp;index=39</w:t>
+          <w:t>https://github.com/JaidedAI/EasyOCR</w:t>
         </w:r>
       </w:hyperlink>
     </w:p>
@@ -3450,22 +6529,19 @@
           <w:ilvl w:val="0"/>
           <w:numId w:val="21"/>
         </w:numPr>
-        <w:jc w:val="both"/>
-        <w:rPr>
-          <w:rFonts w:ascii="Times New Roman" w:hAnsi="Times New Roman" w:cs="Times New Roman"/>
-          <w:sz w:val="20"/>
-          <w:szCs w:val="20"/>
-        </w:rPr>
-      </w:pPr>
-      <w:hyperlink r:id="rId14" w:history="1">
+        <w:rPr>
+          <w:sz w:val="24"/>
+          <w:szCs w:val="24"/>
+        </w:rPr>
+      </w:pPr>
+      <w:hyperlink r:id="rId35" w:history="1">
         <w:r>
           <w:rPr>
             <w:rStyle w:val="Kpr"/>
-            <w:rFonts w:ascii="Times New Roman" w:hAnsi="Times New Roman" w:cs="Times New Roman"/>
-            <w:sz w:val="20"/>
-            <w:szCs w:val="20"/>
+            <w:sz w:val="24"/>
+            <w:szCs w:val="24"/>
           </w:rPr>
-          <w:t>https://www.youtube.com/watch?v=UnpbVqBSsf4&amp;list=WL&amp;index=37&amp;t=451s</w:t>
+          <w:t>https://www.youtube.com/watch?v=ZVKaWPW9oQY</w:t>
         </w:r>
       </w:hyperlink>
     </w:p>
@@ -3476,22 +6552,19 @@
           <w:ilvl w:val="0"/>
           <w:numId w:val="21"/>
         </w:numPr>
-        <w:jc w:val="both"/>
-        <w:rPr>
-          <w:rFonts w:ascii="Times New Roman" w:hAnsi="Times New Roman" w:cs="Times New Roman"/>
-          <w:sz w:val="20"/>
-          <w:szCs w:val="20"/>
-        </w:rPr>
-      </w:pPr>
-      <w:hyperlink r:id="rId15" w:history="1">
+        <w:rPr>
+          <w:sz w:val="24"/>
+          <w:szCs w:val="24"/>
+        </w:rPr>
+      </w:pPr>
+      <w:hyperlink r:id="rId36" w:history="1">
         <w:r>
           <w:rPr>
             <w:rStyle w:val="Kpr"/>
-            <w:rFonts w:ascii="Times New Roman" w:hAnsi="Times New Roman" w:cs="Times New Roman"/>
-            <w:sz w:val="20"/>
-            <w:szCs w:val="20"/>
+            <w:sz w:val="24"/>
+            <w:szCs w:val="24"/>
           </w:rPr>
-          <w:t>https://introcs.cs.princeton.edu/java/44st/Location.java.html</w:t>
+          <w:t>https://towardsdatascience.com/how-to-extract-text-from-images-with-python-db9b87fe432b</w:t>
         </w:r>
       </w:hyperlink>
     </w:p>
@@ -3502,22 +6575,19 @@
           <w:ilvl w:val="0"/>
           <w:numId w:val="21"/>
         </w:numPr>
-        <w:jc w:val="both"/>
-        <w:rPr>
-          <w:rFonts w:ascii="Times New Roman" w:hAnsi="Times New Roman" w:cs="Times New Roman"/>
-          <w:sz w:val="20"/>
-          <w:szCs w:val="20"/>
-        </w:rPr>
-      </w:pPr>
-      <w:hyperlink r:id="rId16" w:history="1">
+        <w:rPr>
+          <w:sz w:val="24"/>
+          <w:szCs w:val="24"/>
+        </w:rPr>
+      </w:pPr>
+      <w:hyperlink r:id="rId37" w:history="1">
         <w:r>
           <w:rPr>
             <w:rStyle w:val="Kpr"/>
-            <w:rFonts w:ascii="Times New Roman" w:hAnsi="Times New Roman" w:cs="Times New Roman"/>
-            <w:sz w:val="20"/>
-            <w:szCs w:val="20"/>
+            <w:sz w:val="24"/>
+            <w:szCs w:val="24"/>
           </w:rPr>
-          <w:t>https://stackoverflow.com/questions/21646019/errors-in-sectionspageradapter-class-when-referring-to-specific-fragment</w:t>
+          <w:t>https://www.youtube.com/watch?v=4DrCIVS5U3Y</w:t>
         </w:r>
       </w:hyperlink>
     </w:p>
@@ -3528,22 +6598,19 @@
           <w:ilvl w:val="0"/>
           <w:numId w:val="21"/>
         </w:numPr>
-        <w:jc w:val="both"/>
-        <w:rPr>
-          <w:rFonts w:ascii="Times New Roman" w:hAnsi="Times New Roman" w:cs="Times New Roman"/>
-          <w:sz w:val="20"/>
-          <w:szCs w:val="20"/>
-        </w:rPr>
-      </w:pPr>
-      <w:hyperlink r:id="rId17" w:history="1">
+        <w:rPr>
+          <w:sz w:val="24"/>
+          <w:szCs w:val="24"/>
+        </w:rPr>
+      </w:pPr>
+      <w:hyperlink r:id="rId38" w:history="1">
         <w:r>
           <w:rPr>
             <w:rStyle w:val="Kpr"/>
-            <w:rFonts w:ascii="Times New Roman" w:hAnsi="Times New Roman" w:cs="Times New Roman"/>
-            <w:sz w:val="20"/>
-            <w:szCs w:val="20"/>
+            <w:sz w:val="24"/>
+            <w:szCs w:val="24"/>
           </w:rPr>
-          <w:t>https://stackoverflow.com/questions/10609268/what-is-the-difference-between-fragment-and-fragmentactivity</w:t>
+          <w:t>https://www.youtube.com/watch?v=9nUNPrvCFAE</w:t>
         </w:r>
       </w:hyperlink>
     </w:p>
@@ -3554,22 +6621,19 @@
           <w:ilvl w:val="0"/>
           <w:numId w:val="21"/>
         </w:numPr>
-        <w:jc w:val="both"/>
-        <w:rPr>
-          <w:rFonts w:ascii="Times New Roman" w:hAnsi="Times New Roman" w:cs="Times New Roman"/>
-          <w:sz w:val="20"/>
-          <w:szCs w:val="20"/>
-        </w:rPr>
-      </w:pPr>
-      <w:hyperlink r:id="rId18" w:history="1">
+        <w:rPr>
+          <w:sz w:val="24"/>
+          <w:szCs w:val="24"/>
+        </w:rPr>
+      </w:pPr>
+      <w:hyperlink r:id="rId39" w:history="1">
         <w:r>
           <w:rPr>
             <w:rStyle w:val="Kpr"/>
-            <w:rFonts w:ascii="Times New Roman" w:hAnsi="Times New Roman" w:cs="Times New Roman"/>
-            <w:sz w:val="20"/>
-            <w:szCs w:val="20"/>
+            <w:sz w:val="24"/>
+            <w:szCs w:val="24"/>
           </w:rPr>
-          <w:t>https://medium.com/gokhanyavas/javada-dizi-kullanımı-5365ec363409</w:t>
+          <w:t>https://stackoverflow.com/questions/29380355/what-thresholding-binarization-algorithm-is-used-in-tesseract-ocr</w:t>
         </w:r>
       </w:hyperlink>
     </w:p>
@@ -3580,152 +6644,19 @@
           <w:ilvl w:val="0"/>
           <w:numId w:val="21"/>
         </w:numPr>
-        <w:jc w:val="both"/>
-        <w:rPr>
-          <w:rFonts w:ascii="Times New Roman" w:hAnsi="Times New Roman" w:cs="Times New Roman"/>
-          <w:sz w:val="20"/>
-          <w:szCs w:val="20"/>
-        </w:rPr>
-      </w:pPr>
-      <w:hyperlink r:id="rId19" w:history="1">
+        <w:rPr>
+          <w:sz w:val="24"/>
+          <w:szCs w:val="24"/>
+        </w:rPr>
+      </w:pPr>
+      <w:hyperlink r:id="rId40" w:anchor=":~:text=Thresholding%20is%20a%20technique%20in,maximum%20value%20(generally%20255)" w:history="1">
         <w:r>
           <w:rPr>
             <w:rStyle w:val="Kpr"/>
-            <w:rFonts w:ascii="Times New Roman" w:hAnsi="Times New Roman" w:cs="Times New Roman"/>
-            <w:sz w:val="20"/>
-            <w:szCs w:val="20"/>
+            <w:sz w:val="24"/>
+            <w:szCs w:val="24"/>
           </w:rPr>
-          <w:t>https://www.youtube.com/watch?v=NwW2QTpArac</w:t>
-        </w:r>
-      </w:hyperlink>
-    </w:p>
-    <w:p>
-      <w:pPr>
-        <w:pStyle w:val="ListeParagraf"/>
-        <w:numPr>
-          <w:ilvl w:val="0"/>
-          <w:numId w:val="21"/>
-        </w:numPr>
-        <w:jc w:val="both"/>
-        <w:rPr>
-          <w:rFonts w:ascii="Times New Roman" w:hAnsi="Times New Roman" w:cs="Times New Roman"/>
-          <w:sz w:val="20"/>
-          <w:szCs w:val="20"/>
-        </w:rPr>
-      </w:pPr>
-      <w:hyperlink r:id="rId20" w:history="1">
-        <w:r>
-          <w:rPr>
-            <w:rStyle w:val="Kpr"/>
-            <w:rFonts w:ascii="Times New Roman" w:hAnsi="Times New Roman" w:cs="Times New Roman"/>
-            <w:sz w:val="20"/>
-            <w:szCs w:val="20"/>
-          </w:rPr>
-          <w:t>https://www.youtube.com/watch?v=vmaVJazDcNc</w:t>
-        </w:r>
-      </w:hyperlink>
-    </w:p>
-    <w:p>
-      <w:pPr>
-        <w:pStyle w:val="ListeParagraf"/>
-        <w:numPr>
-          <w:ilvl w:val="0"/>
-          <w:numId w:val="21"/>
-        </w:numPr>
-        <w:jc w:val="both"/>
-        <w:rPr>
-          <w:rFonts w:ascii="Times New Roman" w:hAnsi="Times New Roman" w:cs="Times New Roman"/>
-          <w:sz w:val="20"/>
-          <w:szCs w:val="20"/>
-        </w:rPr>
-      </w:pPr>
-      <w:hyperlink r:id="rId21" w:history="1">
-        <w:r>
-          <w:rPr>
-            <w:rStyle w:val="Kpr"/>
-            <w:rFonts w:ascii="Times New Roman" w:hAnsi="Times New Roman" w:cs="Times New Roman"/>
-            <w:sz w:val="20"/>
-            <w:szCs w:val="20"/>
-          </w:rPr>
-          <w:t>https://www.youtube.com/watch?v=TSFlTR7D9Wo</w:t>
-        </w:r>
-      </w:hyperlink>
-    </w:p>
-    <w:p>
-      <w:pPr>
-        <w:pStyle w:val="ListeParagraf"/>
-        <w:numPr>
-          <w:ilvl w:val="0"/>
-          <w:numId w:val="21"/>
-        </w:numPr>
-        <w:jc w:val="both"/>
-        <w:rPr>
-          <w:rFonts w:ascii="Times New Roman" w:hAnsi="Times New Roman" w:cs="Times New Roman"/>
-          <w:sz w:val="20"/>
-          <w:szCs w:val="20"/>
-        </w:rPr>
-      </w:pPr>
-      <w:hyperlink r:id="rId22" w:history="1">
-        <w:r>
-          <w:rPr>
-            <w:rStyle w:val="Kpr"/>
-            <w:rFonts w:ascii="Times New Roman" w:hAnsi="Times New Roman" w:cs="Times New Roman"/>
-            <w:sz w:val="20"/>
-            <w:szCs w:val="20"/>
-          </w:rPr>
-          <w:t>https://www.youtube.com/watch?v=VR8RKM9LTyA</w:t>
-        </w:r>
-      </w:hyperlink>
-    </w:p>
-    <w:p>
-      <w:pPr>
-        <w:pStyle w:val="ListeParagraf"/>
-        <w:numPr>
-          <w:ilvl w:val="0"/>
-          <w:numId w:val="21"/>
-        </w:numPr>
-        <w:jc w:val="both"/>
-        <w:rPr>
-          <w:rFonts w:ascii="Times New Roman" w:hAnsi="Times New Roman" w:cs="Times New Roman"/>
-          <w:sz w:val="20"/>
-          <w:szCs w:val="20"/>
-        </w:rPr>
-      </w:pPr>
-      <w:hyperlink r:id="rId23" w:anchor="overview" w:history="1">
-        <w:r>
-          <w:rPr>
-            <w:rStyle w:val="Kpr"/>
-            <w:rFonts w:ascii="Times New Roman" w:hAnsi="Times New Roman" w:cs="Times New Roman"/>
-            <w:sz w:val="20"/>
-            <w:szCs w:val="20"/>
-          </w:rPr>
-          <w:t>https://www.udemy.com/course/tam-kapsaml-android-programlama-egitimi/learn/lecture/11786118?start=15#overview</w:t>
-        </w:r>
-      </w:hyperlink>
-    </w:p>
-    <w:p>
-      <w:pPr>
-        <w:pStyle w:val="ListeParagraf"/>
-        <w:numPr>
-          <w:ilvl w:val="0"/>
-          <w:numId w:val="21"/>
-        </w:numPr>
-        <w:jc w:val="both"/>
-        <w:rPr>
-          <w:rFonts w:ascii="Times New Roman" w:hAnsi="Times New Roman" w:cs="Times New Roman"/>
-          <w:sz w:val="20"/>
-          <w:szCs w:val="20"/>
-        </w:rPr>
-      </w:pPr>
-      <w:hyperlink r:id="rId24" w:history="1">
-        <w:r>
-          <w:rPr>
-            <w:rStyle w:val="Kpr"/>
-            <w:rFonts w:ascii="Times New Roman" w:hAnsi="Times New Roman" w:cs="Times New Roman"/>
-            <w:sz w:val="20"/>
-            <w:szCs w:val="20"/>
-          </w:rPr>
-          <w:t>https://www.youtube.com/watch?v=WXKhmWRPEtY</w:t>
+          <w:t>https://www.geeksforgeeks.org/python-thresholding-techniques-using-opencv-set-1-simple-thresholding/#:~:text=Thresholding%20is%20a%20technique%20in,maximum%20value%20(generally%20255)</w:t>
         </w:r>
       </w:hyperlink>
     </w:p>
@@ -5353,6 +8284,205 @@
     </w:lvl>
   </w:abstractNum>
   <w:abstractNum w:abstractNumId="16" w15:restartNumberingAfterBreak="0">
+    <w:nsid w:val="59E1462A"/>
+    <w:multiLevelType w:val="hybridMultilevel"/>
+    <w:tmpl w:val="AAA0633E"/>
+    <w:lvl w:ilvl="0" w:tplc="041F0001">
+      <w:start w:val="1"/>
+      <w:numFmt w:val="bullet"/>
+      <w:lvlText w:val=""/>
+      <w:lvlJc w:val="left"/>
+      <w:pPr>
+        <w:ind w:left="720" w:hanging="360"/>
+      </w:pPr>
+      <w:rPr>
+        <w:rFonts w:ascii="Symbol" w:hAnsi="Symbol" w:hint="default"/>
+      </w:rPr>
+    </w:lvl>
+    <w:lvl w:ilvl="1" w:tplc="041F0003" w:tentative="1">
+      <w:start w:val="1"/>
+      <w:numFmt w:val="bullet"/>
+      <w:lvlText w:val="o"/>
+      <w:lvlJc w:val="left"/>
+      <w:pPr>
+        <w:ind w:left="1440" w:hanging="360"/>
+      </w:pPr>
+      <w:rPr>
+        <w:rFonts w:ascii="Courier New" w:hAnsi="Courier New" w:cs="Courier New" w:hint="default"/>
+      </w:rPr>
+    </w:lvl>
+    <w:lvl w:ilvl="2" w:tplc="041F0005" w:tentative="1">
+      <w:start w:val="1"/>
+      <w:numFmt w:val="bullet"/>
+      <w:lvlText w:val=""/>
+      <w:lvlJc w:val="left"/>
+      <w:pPr>
+        <w:ind w:left="2160" w:hanging="360"/>
+      </w:pPr>
+      <w:rPr>
+        <w:rFonts w:ascii="Wingdings" w:hAnsi="Wingdings" w:hint="default"/>
+      </w:rPr>
+    </w:lvl>
+    <w:lvl w:ilvl="3" w:tplc="041F0001" w:tentative="1">
+      <w:start w:val="1"/>
+      <w:numFmt w:val="bullet"/>
+      <w:lvlText w:val=""/>
+      <w:lvlJc w:val="left"/>
+      <w:pPr>
+        <w:ind w:left="2880" w:hanging="360"/>
+      </w:pPr>
+      <w:rPr>
+        <w:rFonts w:ascii="Symbol" w:hAnsi="Symbol" w:hint="default"/>
+      </w:rPr>
+    </w:lvl>
+    <w:lvl w:ilvl="4" w:tplc="041F0003" w:tentative="1">
+      <w:start w:val="1"/>
+      <w:numFmt w:val="bullet"/>
+      <w:lvlText w:val="o"/>
+      <w:lvlJc w:val="left"/>
+      <w:pPr>
+        <w:ind w:left="3600" w:hanging="360"/>
+      </w:pPr>
+      <w:rPr>
+        <w:rFonts w:ascii="Courier New" w:hAnsi="Courier New" w:cs="Courier New" w:hint="default"/>
+      </w:rPr>
+    </w:lvl>
+    <w:lvl w:ilvl="5" w:tplc="041F0005" w:tentative="1">
+      <w:start w:val="1"/>
+      <w:numFmt w:val="bullet"/>
+      <w:lvlText w:val=""/>
+      <w:lvlJc w:val="left"/>
+      <w:pPr>
+        <w:ind w:left="4320" w:hanging="360"/>
+      </w:pPr>
+      <w:rPr>
+        <w:rFonts w:ascii="Wingdings" w:hAnsi="Wingdings" w:hint="default"/>
+      </w:rPr>
+    </w:lvl>
+    <w:lvl w:ilvl="6" w:tplc="041F0001" w:tentative="1">
+      <w:start w:val="1"/>
+      <w:numFmt w:val="bullet"/>
+      <w:lvlText w:val=""/>
+      <w:lvlJc w:val="left"/>
+      <w:pPr>
+        <w:ind w:left="5040" w:hanging="360"/>
+      </w:pPr>
+      <w:rPr>
+        <w:rFonts w:ascii="Symbol" w:hAnsi="Symbol" w:hint="default"/>
+      </w:rPr>
+    </w:lvl>
+    <w:lvl w:ilvl="7" w:tplc="041F0003" w:tentative="1">
+      <w:start w:val="1"/>
+      <w:numFmt w:val="bullet"/>
+      <w:lvlText w:val="o"/>
+      <w:lvlJc w:val="left"/>
+      <w:pPr>
+        <w:ind w:left="5760" w:hanging="360"/>
+      </w:pPr>
+      <w:rPr>
+        <w:rFonts w:ascii="Courier New" w:hAnsi="Courier New" w:cs="Courier New" w:hint="default"/>
+      </w:rPr>
+    </w:lvl>
+    <w:lvl w:ilvl="8" w:tplc="041F0005" w:tentative="1">
+      <w:start w:val="1"/>
+      <w:numFmt w:val="bullet"/>
+      <w:lvlText w:val=""/>
+      <w:lvlJc w:val="left"/>
+      <w:pPr>
+        <w:ind w:left="6480" w:hanging="360"/>
+      </w:pPr>
+      <w:rPr>
+        <w:rFonts w:ascii="Wingdings" w:hAnsi="Wingdings" w:hint="default"/>
+      </w:rPr>
+    </w:lvl>
+  </w:abstractNum>
+  <w:abstractNum w:abstractNumId="17" w15:restartNumberingAfterBreak="0">
+    <w:nsid w:val="5A0E26DA"/>
+    <w:multiLevelType w:val="hybridMultilevel"/>
+    <w:tmpl w:val="79346332"/>
+    <w:lvl w:ilvl="0" w:tplc="041F0015">
+      <w:start w:val="1"/>
+      <w:numFmt w:val="upperLetter"/>
+      <w:lvlText w:val="%1."/>
+      <w:lvlJc w:val="left"/>
+      <w:pPr>
+        <w:ind w:left="720" w:hanging="360"/>
+      </w:pPr>
+    </w:lvl>
+    <w:lvl w:ilvl="1" w:tplc="041F0019" w:tentative="1">
+      <w:start w:val="1"/>
+      <w:numFmt w:val="lowerLetter"/>
+      <w:lvlText w:val="%2."/>
+      <w:lvlJc w:val="left"/>
+      <w:pPr>
+        <w:ind w:left="1440" w:hanging="360"/>
+      </w:pPr>
+    </w:lvl>
+    <w:lvl w:ilvl="2" w:tplc="041F001B" w:tentative="1">
+      <w:start w:val="1"/>
+      <w:numFmt w:val="lowerRoman"/>
+      <w:lvlText w:val="%3."/>
+      <w:lvlJc w:val="right"/>
+      <w:pPr>
+        <w:ind w:left="2160" w:hanging="180"/>
+      </w:pPr>
+    </w:lvl>
+    <w:lvl w:ilvl="3" w:tplc="041F000F" w:tentative="1">
+      <w:start w:val="1"/>
+      <w:numFmt w:val="decimal"/>
+      <w:lvlText w:val="%4."/>
+      <w:lvlJc w:val="left"/>
+      <w:pPr>
+        <w:ind w:left="2880" w:hanging="360"/>
+      </w:pPr>
+    </w:lvl>
+    <w:lvl w:ilvl="4" w:tplc="041F0019" w:tentative="1">
+      <w:start w:val="1"/>
+      <w:numFmt w:val="lowerLetter"/>
+      <w:lvlText w:val="%5."/>
+      <w:lvlJc w:val="left"/>
+      <w:pPr>
+        <w:ind w:left="3600" w:hanging="360"/>
+      </w:pPr>
+    </w:lvl>
+    <w:lvl w:ilvl="5" w:tplc="041F001B" w:tentative="1">
+      <w:start w:val="1"/>
+      <w:numFmt w:val="lowerRoman"/>
+      <w:lvlText w:val="%6."/>
+      <w:lvlJc w:val="right"/>
+      <w:pPr>
+        <w:ind w:left="4320" w:hanging="180"/>
+      </w:pPr>
+    </w:lvl>
+    <w:lvl w:ilvl="6" w:tplc="041F000F" w:tentative="1">
+      <w:start w:val="1"/>
+      <w:numFmt w:val="decimal"/>
+      <w:lvlText w:val="%7."/>
+      <w:lvlJc w:val="left"/>
+      <w:pPr>
+        <w:ind w:left="5040" w:hanging="360"/>
+      </w:pPr>
+    </w:lvl>
+    <w:lvl w:ilvl="7" w:tplc="041F0019" w:tentative="1">
+      <w:start w:val="1"/>
+      <w:numFmt w:val="lowerLetter"/>
+      <w:lvlText w:val="%8."/>
+      <w:lvlJc w:val="left"/>
+      <w:pPr>
+        <w:ind w:left="5760" w:hanging="360"/>
+      </w:pPr>
+    </w:lvl>
+    <w:lvl w:ilvl="8" w:tplc="041F001B" w:tentative="1">
+      <w:start w:val="1"/>
+      <w:numFmt w:val="lowerRoman"/>
+      <w:lvlText w:val="%9."/>
+      <w:lvlJc w:val="right"/>
+      <w:pPr>
+        <w:ind w:left="6480" w:hanging="180"/>
+      </w:pPr>
+    </w:lvl>
+  </w:abstractNum>
+  <w:abstractNum w:abstractNumId="18" w15:restartNumberingAfterBreak="0">
     <w:nsid w:val="5ED55D27"/>
     <w:multiLevelType w:val="hybridMultilevel"/>
     <w:tmpl w:val="DC0EC3E8"/>
@@ -5438,7 +8568,7 @@
       </w:pPr>
     </w:lvl>
   </w:abstractNum>
-  <w:abstractNum w:abstractNumId="17" w15:restartNumberingAfterBreak="0">
+  <w:abstractNum w:abstractNumId="19" w15:restartNumberingAfterBreak="0">
     <w:nsid w:val="64B11633"/>
     <w:multiLevelType w:val="hybridMultilevel"/>
     <w:tmpl w:val="8C6CB0F0"/>
@@ -5551,7 +8681,7 @@
       </w:rPr>
     </w:lvl>
   </w:abstractNum>
-  <w:abstractNum w:abstractNumId="18" w15:restartNumberingAfterBreak="0">
+  <w:abstractNum w:abstractNumId="20" w15:restartNumberingAfterBreak="0">
     <w:nsid w:val="6AA8783F"/>
     <w:multiLevelType w:val="hybridMultilevel"/>
     <w:tmpl w:val="BA864DA2"/>
@@ -5637,7 +8767,7 @@
       </w:pPr>
     </w:lvl>
   </w:abstractNum>
-  <w:abstractNum w:abstractNumId="19" w15:restartNumberingAfterBreak="0">
+  <w:abstractNum w:abstractNumId="21" w15:restartNumberingAfterBreak="0">
     <w:nsid w:val="75051068"/>
     <w:multiLevelType w:val="hybridMultilevel"/>
     <w:tmpl w:val="91D65B72"/>
@@ -5750,7 +8880,7 @@
       </w:rPr>
     </w:lvl>
   </w:abstractNum>
-  <w:abstractNum w:abstractNumId="20" w15:restartNumberingAfterBreak="0">
+  <w:abstractNum w:abstractNumId="22" w15:restartNumberingAfterBreak="0">
     <w:nsid w:val="78540E92"/>
     <w:multiLevelType w:val="hybridMultilevel"/>
     <w:tmpl w:val="19ECC9F8"/>
@@ -5840,7 +8970,7 @@
       </w:pPr>
     </w:lvl>
   </w:abstractNum>
-  <w:abstractNum w:abstractNumId="21" w15:restartNumberingAfterBreak="0">
+  <w:abstractNum w:abstractNumId="23" w15:restartNumberingAfterBreak="0">
     <w:nsid w:val="7F0F48B0"/>
     <w:multiLevelType w:val="hybridMultilevel"/>
     <w:tmpl w:val="9664E6B6"/>
@@ -5953,71 +9083,77 @@
       </w:rPr>
     </w:lvl>
   </w:abstractNum>
-  <w:num w:numId="1" w16cid:durableId="1345279402">
+  <w:num w:numId="1" w16cid:durableId="464861164">
+    <w:abstractNumId w:val="22"/>
+  </w:num>
+  <w:num w:numId="2" w16cid:durableId="1797675790">
+    <w:abstractNumId w:val="14"/>
+  </w:num>
+  <w:num w:numId="3" w16cid:durableId="1708217082">
+    <w:abstractNumId w:val="1"/>
+  </w:num>
+  <w:num w:numId="4" w16cid:durableId="1858496571">
+    <w:abstractNumId w:val="15"/>
+  </w:num>
+  <w:num w:numId="5" w16cid:durableId="991444496">
+    <w:abstractNumId w:val="13"/>
+  </w:num>
+  <w:num w:numId="6" w16cid:durableId="2121022086">
     <w:abstractNumId w:val="20"/>
   </w:num>
-  <w:num w:numId="2" w16cid:durableId="1708869588">
-    <w:abstractNumId w:val="14"/>
+  <w:num w:numId="7" w16cid:durableId="1404327893">
+    <w:abstractNumId w:val="23"/>
   </w:num>
-  <w:num w:numId="3" w16cid:durableId="1908106676">
-    <w:abstractNumId w:val="1"/>
+  <w:num w:numId="8" w16cid:durableId="207231168">
+    <w:abstractNumId w:val="19"/>
   </w:num>
-  <w:num w:numId="4" w16cid:durableId="2004504653">
-    <w:abstractNumId w:val="15"/>
+  <w:num w:numId="9" w16cid:durableId="1718897104">
+    <w:abstractNumId w:val="6"/>
   </w:num>
-  <w:num w:numId="5" w16cid:durableId="2080979707">
-    <w:abstractNumId w:val="13"/>
+  <w:num w:numId="10" w16cid:durableId="924529513">
+    <w:abstractNumId w:val="0"/>
   </w:num>
-  <w:num w:numId="6" w16cid:durableId="1732339904">
+  <w:num w:numId="11" w16cid:durableId="1369992204">
+    <w:abstractNumId w:val="21"/>
+  </w:num>
+  <w:num w:numId="12" w16cid:durableId="1812822314">
+    <w:abstractNumId w:val="10"/>
+  </w:num>
+  <w:num w:numId="13" w16cid:durableId="1159610665">
+    <w:abstractNumId w:val="4"/>
+  </w:num>
+  <w:num w:numId="14" w16cid:durableId="1142889471">
+    <w:abstractNumId w:val="7"/>
+  </w:num>
+  <w:num w:numId="15" w16cid:durableId="628904582">
+    <w:abstractNumId w:val="8"/>
+  </w:num>
+  <w:num w:numId="16" w16cid:durableId="276835206">
+    <w:abstractNumId w:val="3"/>
+  </w:num>
+  <w:num w:numId="17" w16cid:durableId="628441410">
     <w:abstractNumId w:val="18"/>
   </w:num>
-  <w:num w:numId="7" w16cid:durableId="719130375">
-    <w:abstractNumId w:val="21"/>
+  <w:num w:numId="18" w16cid:durableId="1831166504">
+    <w:abstractNumId w:val="2"/>
   </w:num>
-  <w:num w:numId="8" w16cid:durableId="965238306">
+  <w:num w:numId="19" w16cid:durableId="2139638659">
+    <w:abstractNumId w:val="11"/>
+  </w:num>
+  <w:num w:numId="20" w16cid:durableId="1630822755">
+    <w:abstractNumId w:val="5"/>
+  </w:num>
+  <w:num w:numId="21" w16cid:durableId="298920347">
+    <w:abstractNumId w:val="9"/>
+  </w:num>
+  <w:num w:numId="22" w16cid:durableId="988091708">
+    <w:abstractNumId w:val="12"/>
+  </w:num>
+  <w:num w:numId="23" w16cid:durableId="2111008242">
     <w:abstractNumId w:val="17"/>
   </w:num>
-  <w:num w:numId="9" w16cid:durableId="1244340330">
-    <w:abstractNumId w:val="6"/>
-  </w:num>
-  <w:num w:numId="10" w16cid:durableId="379594929">
-    <w:abstractNumId w:val="0"/>
-  </w:num>
-  <w:num w:numId="11" w16cid:durableId="1593053367">
-    <w:abstractNumId w:val="19"/>
-  </w:num>
-  <w:num w:numId="12" w16cid:durableId="382754134">
-    <w:abstractNumId w:val="10"/>
-  </w:num>
-  <w:num w:numId="13" w16cid:durableId="391737383">
-    <w:abstractNumId w:val="4"/>
-  </w:num>
-  <w:num w:numId="14" w16cid:durableId="740568961">
-    <w:abstractNumId w:val="7"/>
-  </w:num>
-  <w:num w:numId="15" w16cid:durableId="835222466">
-    <w:abstractNumId w:val="8"/>
-  </w:num>
-  <w:num w:numId="16" w16cid:durableId="597443945">
-    <w:abstractNumId w:val="3"/>
-  </w:num>
-  <w:num w:numId="17" w16cid:durableId="1652060407">
+  <w:num w:numId="24" w16cid:durableId="76440273">
     <w:abstractNumId w:val="16"/>
-  </w:num>
-  <w:num w:numId="18" w16cid:durableId="1366713166">
-    <w:abstractNumId w:val="2"/>
-  </w:num>
-  <w:num w:numId="19" w16cid:durableId="108009177">
-    <w:abstractNumId w:val="11"/>
-  </w:num>
-  <w:num w:numId="20" w16cid:durableId="1477794660">
-    <w:abstractNumId w:val="5"/>
-  </w:num>
-  <w:num w:numId="21" w16cid:durableId="1919054354">
-    <w:abstractNumId w:val="9"/>
-  </w:num>
-  <w:num w:numId="22" w16cid:durableId="120611216">
-    <w:abstractNumId w:val="12"/>
   </w:num>
 </w:numbering>
 </file>
@@ -6420,7 +9556,7 @@
   <w:style w:type="paragraph" w:default="1" w:styleId="Normal">
     <w:name w:val="Normal"/>
     <w:qFormat/>
-    <w:rsid w:val="001A4AD9"/>
+    <w:rsid w:val="00595FBB"/>
   </w:style>
   <w:style w:type="paragraph" w:styleId="Balk1">
     <w:name w:val="heading 1"/>
@@ -6624,6 +9760,74 @@
     <w:rsid w:val="001A4AD9"/>
     <w:rPr>
       <w:rFonts w:ascii="Times New Roman" w:eastAsia="Times New Roman" w:hAnsi="Times New Roman" w:cs="Times New Roman"/>
+      <w:sz w:val="20"/>
+      <w:szCs w:val="20"/>
+    </w:rPr>
+  </w:style>
+  <w:style w:type="character" w:styleId="AklamaBavurusu">
+    <w:name w:val="annotation reference"/>
+    <w:basedOn w:val="VarsaylanParagrafYazTipi"/>
+    <w:uiPriority w:val="99"/>
+    <w:semiHidden/>
+    <w:unhideWhenUsed/>
+    <w:rsid w:val="00A150DD"/>
+    <w:rPr>
+      <w:sz w:val="16"/>
+      <w:szCs w:val="16"/>
+    </w:rPr>
+  </w:style>
+  <w:style w:type="paragraph" w:styleId="AklamaMetni">
+    <w:name w:val="annotation text"/>
+    <w:basedOn w:val="Normal"/>
+    <w:link w:val="AklamaMetniChar"/>
+    <w:uiPriority w:val="99"/>
+    <w:semiHidden/>
+    <w:unhideWhenUsed/>
+    <w:rsid w:val="00A150DD"/>
+    <w:pPr>
+      <w:spacing w:line="240" w:lineRule="auto"/>
+    </w:pPr>
+    <w:rPr>
+      <w:sz w:val="20"/>
+      <w:szCs w:val="20"/>
+    </w:rPr>
+  </w:style>
+  <w:style w:type="character" w:customStyle="1" w:styleId="AklamaMetniChar">
+    <w:name w:val="Açıklama Metni Char"/>
+    <w:basedOn w:val="VarsaylanParagrafYazTipi"/>
+    <w:link w:val="AklamaMetni"/>
+    <w:uiPriority w:val="99"/>
+    <w:semiHidden/>
+    <w:rsid w:val="00A150DD"/>
+    <w:rPr>
+      <w:sz w:val="20"/>
+      <w:szCs w:val="20"/>
+    </w:rPr>
+  </w:style>
+  <w:style w:type="paragraph" w:styleId="AklamaKonusu">
+    <w:name w:val="annotation subject"/>
+    <w:basedOn w:val="AklamaMetni"/>
+    <w:next w:val="AklamaMetni"/>
+    <w:link w:val="AklamaKonusuChar"/>
+    <w:uiPriority w:val="99"/>
+    <w:semiHidden/>
+    <w:unhideWhenUsed/>
+    <w:rsid w:val="00A150DD"/>
+    <w:rPr>
+      <w:b/>
+      <w:bCs/>
+    </w:rPr>
+  </w:style>
+  <w:style w:type="character" w:customStyle="1" w:styleId="AklamaKonusuChar">
+    <w:name w:val="Açıklama Konusu Char"/>
+    <w:basedOn w:val="AklamaMetniChar"/>
+    <w:link w:val="AklamaKonusu"/>
+    <w:uiPriority w:val="99"/>
+    <w:semiHidden/>
+    <w:rsid w:val="00A150DD"/>
+    <w:rPr>
+      <w:b/>
+      <w:bCs/>
       <w:sz w:val="20"/>
       <w:szCs w:val="20"/>
     </w:rPr>
@@ -6897,7 +10101,7 @@
 </file>
 
 <file path=customXml/itemProps1.xml><?xml version="1.0" encoding="utf-8"?>
-<ds:datastoreItem xmlns:ds="http://schemas.openxmlformats.org/officeDocument/2006/customXml" ds:itemID="{CD02F8B3-E3D6-4BDD-B192-42160DE0F5D5}">
+<ds:datastoreItem xmlns:ds="http://schemas.openxmlformats.org/officeDocument/2006/customXml" ds:itemID="{EB0DB4DA-C7BD-41DB-89D0-A50E7184ACA6}">
   <ds:schemaRefs>
     <ds:schemaRef ds:uri="http://schemas.openxmlformats.org/officeDocument/2006/bibliography"/>
   </ds:schemaRefs>
